--- a/Documentazione/Manuale Tecnico - V4.0 - Climate Monitoring.docx
+++ b/Documentazione/Manuale Tecnico - V4.0 - Climate Monitoring.docx
@@ -18,6 +18,8 @@
       <w:sdtEndPr>
         <w:rPr>
           <w:rFonts w:ascii="Avenir Next LT Pro Light" w:hAnsi="Avenir Next LT Pro Light"/>
+          <w:b/>
+          <w:bCs/>
         </w:rPr>
       </w:sdtEndPr>
       <w:sdtContent>
@@ -116,7 +118,28 @@
                                         <w:rFonts w:ascii="Avenir Next LT Pro Light" w:hAnsi="Avenir Next LT Pro Light"/>
                                         <w:color w:val="FFFFFF" w:themeColor="background1"/>
                                       </w:rPr>
-                                      <w:t>2022/2023</w:t>
+                                      <w:t>202</w:t>
+                                    </w:r>
+                                    <w:r>
+                                      <w:rPr>
+                                        <w:rFonts w:ascii="Avenir Next LT Pro Light" w:hAnsi="Avenir Next LT Pro Light"/>
+                                        <w:color w:val="FFFFFF" w:themeColor="background1"/>
+                                      </w:rPr>
+                                      <w:t>3</w:t>
+                                    </w:r>
+                                    <w:r>
+                                      <w:rPr>
+                                        <w:rFonts w:ascii="Avenir Next LT Pro Light" w:hAnsi="Avenir Next LT Pro Light"/>
+                                        <w:color w:val="FFFFFF" w:themeColor="background1"/>
+                                      </w:rPr>
+                                      <w:t>/202</w:t>
+                                    </w:r>
+                                    <w:r>
+                                      <w:rPr>
+                                        <w:rFonts w:ascii="Avenir Next LT Pro Light" w:hAnsi="Avenir Next LT Pro Light"/>
+                                        <w:color w:val="FFFFFF" w:themeColor="background1"/>
+                                      </w:rPr>
+                                      <w:t>4</w:t>
                                     </w:r>
                                   </w:p>
                                 </w:sdtContent>
@@ -180,7 +203,28 @@
                                   <w:rFonts w:ascii="Avenir Next LT Pro Light" w:hAnsi="Avenir Next LT Pro Light"/>
                                   <w:color w:val="FFFFFF" w:themeColor="background1"/>
                                 </w:rPr>
-                                <w:t>2022/2023</w:t>
+                                <w:t>202</w:t>
+                              </w:r>
+                              <w:r>
+                                <w:rPr>
+                                  <w:rFonts w:ascii="Avenir Next LT Pro Light" w:hAnsi="Avenir Next LT Pro Light"/>
+                                  <w:color w:val="FFFFFF" w:themeColor="background1"/>
+                                </w:rPr>
+                                <w:t>3</w:t>
+                              </w:r>
+                              <w:r>
+                                <w:rPr>
+                                  <w:rFonts w:ascii="Avenir Next LT Pro Light" w:hAnsi="Avenir Next LT Pro Light"/>
+                                  <w:color w:val="FFFFFF" w:themeColor="background1"/>
+                                </w:rPr>
+                                <w:t>/202</w:t>
+                              </w:r>
+                              <w:r>
+                                <w:rPr>
+                                  <w:rFonts w:ascii="Avenir Next LT Pro Light" w:hAnsi="Avenir Next LT Pro Light"/>
+                                  <w:color w:val="FFFFFF" w:themeColor="background1"/>
+                                </w:rPr>
+                                <w:t>4</w:t>
                               </w:r>
                             </w:p>
                           </w:sdtContent>
@@ -1103,6 +1147,15 @@
                                       </w:r>
                                     </w:sdtContent>
                                   </w:sdt>
+                                  <w:r>
+                                    <w:rPr>
+                                      <w:rFonts w:ascii="Avenir Next LT Pro Light" w:hAnsi="Avenir Next LT Pro Light"/>
+                                      <w:color w:val="FFFFFF" w:themeColor="background1"/>
+                                      <w:sz w:val="72"/>
+                                      <w:szCs w:val="72"/>
+                                    </w:rPr>
+                                    <w:t xml:space="preserve"> v4.0</w:t>
+                                  </w:r>
                                 </w:p>
                               </w:txbxContent>
                             </wps:txbx>
@@ -1276,6 +1329,15 @@
                                 </w:r>
                               </w:sdtContent>
                             </w:sdt>
+                            <w:r>
+                              <w:rPr>
+                                <w:rFonts w:ascii="Avenir Next LT Pro Light" w:hAnsi="Avenir Next LT Pro Light"/>
+                                <w:color w:val="FFFFFF" w:themeColor="background1"/>
+                                <w:sz w:val="72"/>
+                                <w:szCs w:val="72"/>
+                              </w:rPr>
+                              <w:t xml:space="preserve"> v4.0</w:t>
+                            </w:r>
                           </w:p>
                         </w:txbxContent>
                       </v:textbox>
@@ -1540,7 +1602,7 @@
                 </w:rPr>
                 <w:fldChar w:fldCharType="separate"/>
               </w:r>
-              <w:hyperlink w:anchor="_Toc168347855" w:history="1">
+              <w:hyperlink w:anchor="_Toc168477468" w:history="1">
                 <w:r>
                   <w:rPr>
                     <w:rStyle w:val="Collegamentoipertestuale"/>
@@ -1567,7 +1629,7 @@
                     <w:noProof/>
                     <w:webHidden/>
                   </w:rPr>
-                  <w:instrText xml:space="preserve"> PAGEREF _Toc168347855 \h </w:instrText>
+                  <w:instrText xml:space="preserve"> PAGEREF _Toc168477468 \h </w:instrText>
                 </w:r>
                 <w:r>
                   <w:rPr>
@@ -1587,7 +1649,7 @@
                     <w:noProof/>
                     <w:webHidden/>
                   </w:rPr>
-                  <w:t>2</w:t>
+                  <w:t>3</w:t>
                 </w:r>
                 <w:r>
                   <w:rPr>
@@ -1612,12 +1674,228 @@
                   <w:lang w:eastAsia="it-IT"/>
                 </w:rPr>
               </w:pPr>
-              <w:hyperlink w:anchor="_Toc168347856" w:history="1">
+              <w:hyperlink w:anchor="_Toc168477469" w:history="1">
                 <w:r>
                   <w:rPr>
                     <w:rStyle w:val="Collegamentoipertestuale"/>
                     <w:noProof/>
                   </w:rPr>
+                  <w:t>Processo di sviluppo</w:t>
+                </w:r>
+                <w:r>
+                  <w:rPr>
+                    <w:noProof/>
+                    <w:webHidden/>
+                  </w:rPr>
+                  <w:tab/>
+                </w:r>
+                <w:r>
+                  <w:rPr>
+                    <w:noProof/>
+                    <w:webHidden/>
+                  </w:rPr>
+                  <w:fldChar w:fldCharType="begin"/>
+                </w:r>
+                <w:r>
+                  <w:rPr>
+                    <w:noProof/>
+                    <w:webHidden/>
+                  </w:rPr>
+                  <w:instrText xml:space="preserve"> PAGEREF _Toc168477469 \h </w:instrText>
+                </w:r>
+                <w:r>
+                  <w:rPr>
+                    <w:noProof/>
+                    <w:webHidden/>
+                  </w:rPr>
+                </w:r>
+                <w:r>
+                  <w:rPr>
+                    <w:noProof/>
+                    <w:webHidden/>
+                  </w:rPr>
+                  <w:fldChar w:fldCharType="separate"/>
+                </w:r>
+                <w:r>
+                  <w:rPr>
+                    <w:noProof/>
+                    <w:webHidden/>
+                  </w:rPr>
+                  <w:t>3</w:t>
+                </w:r>
+                <w:r>
+                  <w:rPr>
+                    <w:noProof/>
+                    <w:webHidden/>
+                  </w:rPr>
+                  <w:fldChar w:fldCharType="end"/>
+                </w:r>
+              </w:hyperlink>
+            </w:p>
+            <w:p>
+              <w:pPr>
+                <w:pStyle w:val="Sommario2"/>
+                <w:tabs>
+                  <w:tab w:val="right" w:leader="dot" w:pos="9628"/>
+                </w:tabs>
+                <w:rPr>
+                  <w:rFonts w:eastAsiaTheme="minorEastAsia"/>
+                  <w:noProof/>
+                  <w:sz w:val="24"/>
+                  <w:szCs w:val="24"/>
+                  <w:lang w:eastAsia="it-IT"/>
+                </w:rPr>
+              </w:pPr>
+              <w:hyperlink w:anchor="_Toc168477470" w:history="1">
+                <w:r>
+                  <w:rPr>
+                    <w:rStyle w:val="Collegamentoipertestuale"/>
+                    <w:noProof/>
+                  </w:rPr>
+                  <w:t>Suddivisione dei lavori</w:t>
+                </w:r>
+                <w:r>
+                  <w:rPr>
+                    <w:noProof/>
+                    <w:webHidden/>
+                  </w:rPr>
+                  <w:tab/>
+                </w:r>
+                <w:r>
+                  <w:rPr>
+                    <w:noProof/>
+                    <w:webHidden/>
+                  </w:rPr>
+                  <w:fldChar w:fldCharType="begin"/>
+                </w:r>
+                <w:r>
+                  <w:rPr>
+                    <w:noProof/>
+                    <w:webHidden/>
+                  </w:rPr>
+                  <w:instrText xml:space="preserve"> PAGEREF _Toc168477470 \h </w:instrText>
+                </w:r>
+                <w:r>
+                  <w:rPr>
+                    <w:noProof/>
+                    <w:webHidden/>
+                  </w:rPr>
+                </w:r>
+                <w:r>
+                  <w:rPr>
+                    <w:noProof/>
+                    <w:webHidden/>
+                  </w:rPr>
+                  <w:fldChar w:fldCharType="separate"/>
+                </w:r>
+                <w:r>
+                  <w:rPr>
+                    <w:noProof/>
+                    <w:webHidden/>
+                  </w:rPr>
+                  <w:t>3</w:t>
+                </w:r>
+                <w:r>
+                  <w:rPr>
+                    <w:noProof/>
+                    <w:webHidden/>
+                  </w:rPr>
+                  <w:fldChar w:fldCharType="end"/>
+                </w:r>
+              </w:hyperlink>
+            </w:p>
+            <w:p>
+              <w:pPr>
+                <w:pStyle w:val="Sommario2"/>
+                <w:tabs>
+                  <w:tab w:val="right" w:leader="dot" w:pos="9628"/>
+                </w:tabs>
+                <w:rPr>
+                  <w:rFonts w:eastAsiaTheme="minorEastAsia"/>
+                  <w:noProof/>
+                  <w:sz w:val="24"/>
+                  <w:szCs w:val="24"/>
+                  <w:lang w:eastAsia="it-IT"/>
+                </w:rPr>
+              </w:pPr>
+              <w:hyperlink w:anchor="_Toc168477471" w:history="1">
+                <w:r>
+                  <w:rPr>
+                    <w:rStyle w:val="Collegamentoipertestuale"/>
+                    <w:noProof/>
+                  </w:rPr>
+                  <w:t>Principali milestone</w:t>
+                </w:r>
+                <w:r>
+                  <w:rPr>
+                    <w:noProof/>
+                    <w:webHidden/>
+                  </w:rPr>
+                  <w:tab/>
+                </w:r>
+                <w:r>
+                  <w:rPr>
+                    <w:noProof/>
+                    <w:webHidden/>
+                  </w:rPr>
+                  <w:fldChar w:fldCharType="begin"/>
+                </w:r>
+                <w:r>
+                  <w:rPr>
+                    <w:noProof/>
+                    <w:webHidden/>
+                  </w:rPr>
+                  <w:instrText xml:space="preserve"> PAGEREF _Toc168477471 \h </w:instrText>
+                </w:r>
+                <w:r>
+                  <w:rPr>
+                    <w:noProof/>
+                    <w:webHidden/>
+                  </w:rPr>
+                </w:r>
+                <w:r>
+                  <w:rPr>
+                    <w:noProof/>
+                    <w:webHidden/>
+                  </w:rPr>
+                  <w:fldChar w:fldCharType="separate"/>
+                </w:r>
+                <w:r>
+                  <w:rPr>
+                    <w:noProof/>
+                    <w:webHidden/>
+                  </w:rPr>
+                  <w:t>3</w:t>
+                </w:r>
+                <w:r>
+                  <w:rPr>
+                    <w:noProof/>
+                    <w:webHidden/>
+                  </w:rPr>
+                  <w:fldChar w:fldCharType="end"/>
+                </w:r>
+              </w:hyperlink>
+            </w:p>
+            <w:p>
+              <w:pPr>
+                <w:pStyle w:val="Sommario2"/>
+                <w:tabs>
+                  <w:tab w:val="right" w:leader="dot" w:pos="9628"/>
+                </w:tabs>
+                <w:rPr>
+                  <w:rFonts w:eastAsiaTheme="minorEastAsia"/>
+                  <w:noProof/>
+                  <w:sz w:val="24"/>
+                  <w:szCs w:val="24"/>
+                  <w:lang w:eastAsia="it-IT"/>
+                </w:rPr>
+              </w:pPr>
+              <w:hyperlink w:anchor="_Toc168477472" w:history="1">
+                <w:r>
+                  <w:rPr>
+                    <w:rStyle w:val="Collegamentoipertestuale"/>
+                    <w:noProof/>
+                  </w:rPr>
                   <w:t>Librerie esterne</w:t>
                 </w:r>
                 <w:r>
@@ -1639,7 +1917,7 @@
                     <w:noProof/>
                     <w:webHidden/>
                   </w:rPr>
-                  <w:instrText xml:space="preserve"> PAGEREF _Toc168347856 \h </w:instrText>
+                  <w:instrText xml:space="preserve"> PAGEREF _Toc168477472 \h </w:instrText>
                 </w:r>
                 <w:r>
                   <w:rPr>
@@ -1659,7 +1937,7 @@
                     <w:noProof/>
                     <w:webHidden/>
                   </w:rPr>
-                  <w:t>2</w:t>
+                  <w:t>3</w:t>
                 </w:r>
                 <w:r>
                   <w:rPr>
@@ -1684,7 +1962,7 @@
                   <w:lang w:eastAsia="it-IT"/>
                 </w:rPr>
               </w:pPr>
-              <w:hyperlink w:anchor="_Toc168347857" w:history="1">
+              <w:hyperlink w:anchor="_Toc168477473" w:history="1">
                 <w:r>
                   <w:rPr>
                     <w:rStyle w:val="Collegamentoipertestuale"/>
@@ -1711,7 +1989,7 @@
                     <w:noProof/>
                     <w:webHidden/>
                   </w:rPr>
-                  <w:instrText xml:space="preserve"> PAGEREF _Toc168347857 \h </w:instrText>
+                  <w:instrText xml:space="preserve"> PAGEREF _Toc168477473 \h </w:instrText>
                 </w:r>
                 <w:r>
                   <w:rPr>
@@ -1731,7 +2009,7 @@
                     <w:noProof/>
                     <w:webHidden/>
                   </w:rPr>
-                  <w:t>2</w:t>
+                  <w:t>3</w:t>
                 </w:r>
                 <w:r>
                   <w:rPr>
@@ -1756,7 +2034,7 @@
                   <w:lang w:eastAsia="it-IT"/>
                 </w:rPr>
               </w:pPr>
-              <w:hyperlink w:anchor="_Toc168347858" w:history="1">
+              <w:hyperlink w:anchor="_Toc168477474" w:history="1">
                 <w:r>
                   <w:rPr>
                     <w:rStyle w:val="Collegamentoipertestuale"/>
@@ -1783,7 +2061,7 @@
                     <w:noProof/>
                     <w:webHidden/>
                   </w:rPr>
-                  <w:instrText xml:space="preserve"> PAGEREF _Toc168347858 \h </w:instrText>
+                  <w:instrText xml:space="preserve"> PAGEREF _Toc168477474 \h </w:instrText>
                 </w:r>
                 <w:r>
                   <w:rPr>
@@ -1803,7 +2081,79 @@
                     <w:noProof/>
                     <w:webHidden/>
                   </w:rPr>
-                  <w:t>2</w:t>
+                  <w:t>3</w:t>
+                </w:r>
+                <w:r>
+                  <w:rPr>
+                    <w:noProof/>
+                    <w:webHidden/>
+                  </w:rPr>
+                  <w:fldChar w:fldCharType="end"/>
+                </w:r>
+              </w:hyperlink>
+            </w:p>
+            <w:p>
+              <w:pPr>
+                <w:pStyle w:val="Sommario1"/>
+                <w:tabs>
+                  <w:tab w:val="right" w:leader="dot" w:pos="9628"/>
+                </w:tabs>
+                <w:rPr>
+                  <w:rFonts w:eastAsiaTheme="minorEastAsia"/>
+                  <w:noProof/>
+                  <w:sz w:val="24"/>
+                  <w:szCs w:val="24"/>
+                  <w:lang w:eastAsia="it-IT"/>
+                </w:rPr>
+              </w:pPr>
+              <w:hyperlink w:anchor="_Toc168477475" w:history="1">
+                <w:r>
+                  <w:rPr>
+                    <w:rStyle w:val="Collegamentoipertestuale"/>
+                    <w:noProof/>
+                  </w:rPr>
+                  <w:t>Progettazione del database</w:t>
+                </w:r>
+                <w:r>
+                  <w:rPr>
+                    <w:noProof/>
+                    <w:webHidden/>
+                  </w:rPr>
+                  <w:tab/>
+                </w:r>
+                <w:r>
+                  <w:rPr>
+                    <w:noProof/>
+                    <w:webHidden/>
+                  </w:rPr>
+                  <w:fldChar w:fldCharType="begin"/>
+                </w:r>
+                <w:r>
+                  <w:rPr>
+                    <w:noProof/>
+                    <w:webHidden/>
+                  </w:rPr>
+                  <w:instrText xml:space="preserve"> PAGEREF _Toc168477475 \h </w:instrText>
+                </w:r>
+                <w:r>
+                  <w:rPr>
+                    <w:noProof/>
+                    <w:webHidden/>
+                  </w:rPr>
+                </w:r>
+                <w:r>
+                  <w:rPr>
+                    <w:noProof/>
+                    <w:webHidden/>
+                  </w:rPr>
+                  <w:fldChar w:fldCharType="separate"/>
+                </w:r>
+                <w:r>
+                  <w:rPr>
+                    <w:noProof/>
+                    <w:webHidden/>
+                  </w:rPr>
+                  <w:t>4</w:t>
                 </w:r>
                 <w:r>
                   <w:rPr>
@@ -1828,13 +2178,13 @@
                   <w:lang w:eastAsia="it-IT"/>
                 </w:rPr>
               </w:pPr>
-              <w:hyperlink w:anchor="_Toc168347859" w:history="1">
+              <w:hyperlink w:anchor="_Toc168477476" w:history="1">
                 <w:r>
                   <w:rPr>
                     <w:rStyle w:val="Collegamentoipertestuale"/>
                     <w:noProof/>
                   </w:rPr>
-                  <w:t>Struttura del sistema</w:t>
+                  <w:t>Schema concettuale</w:t>
                 </w:r>
                 <w:r>
                   <w:rPr>
@@ -1855,7 +2205,7 @@
                     <w:noProof/>
                     <w:webHidden/>
                   </w:rPr>
-                  <w:instrText xml:space="preserve"> PAGEREF _Toc168347859 \h </w:instrText>
+                  <w:instrText xml:space="preserve"> PAGEREF _Toc168477476 \h </w:instrText>
                 </w:r>
                 <w:r>
                   <w:rPr>
@@ -1875,7 +2225,7 @@
                     <w:noProof/>
                     <w:webHidden/>
                   </w:rPr>
-                  <w:t>3</w:t>
+                  <w:t>4</w:t>
                 </w:r>
                 <w:r>
                   <w:rPr>
@@ -1900,13 +2250,13 @@
                   <w:lang w:eastAsia="it-IT"/>
                 </w:rPr>
               </w:pPr>
-              <w:hyperlink w:anchor="_Toc168347860" w:history="1">
+              <w:hyperlink w:anchor="_Toc168477477" w:history="1">
                 <w:r>
                   <w:rPr>
                     <w:rStyle w:val="Collegamentoipertestuale"/>
                     <w:noProof/>
                   </w:rPr>
-                  <w:t>Classi Logiche</w:t>
+                  <w:t>Vincoli d’integrità</w:t>
                 </w:r>
                 <w:r>
                   <w:rPr>
@@ -1927,7 +2277,7 @@
                     <w:noProof/>
                     <w:webHidden/>
                   </w:rPr>
-                  <w:instrText xml:space="preserve"> PAGEREF _Toc168347860 \h </w:instrText>
+                  <w:instrText xml:space="preserve"> PAGEREF _Toc168477477 \h </w:instrText>
                 </w:r>
                 <w:r>
                   <w:rPr>
@@ -1947,7 +2297,7 @@
                     <w:noProof/>
                     <w:webHidden/>
                   </w:rPr>
-                  <w:t>3</w:t>
+                  <w:t>4</w:t>
                 </w:r>
                 <w:r>
                   <w:rPr>
@@ -1972,13 +2322,13 @@
                   <w:lang w:eastAsia="it-IT"/>
                 </w:rPr>
               </w:pPr>
-              <w:hyperlink w:anchor="_Toc168347861" w:history="1">
+              <w:hyperlink w:anchor="_Toc168477478" w:history="1">
                 <w:r>
                   <w:rPr>
                     <w:rStyle w:val="Collegamentoipertestuale"/>
                     <w:noProof/>
                   </w:rPr>
-                  <w:t>Classi Grafiche</w:t>
+                  <w:t>Scelte Progettuali</w:t>
                 </w:r>
                 <w:r>
                   <w:rPr>
@@ -1999,7 +2349,7 @@
                     <w:noProof/>
                     <w:webHidden/>
                   </w:rPr>
-                  <w:instrText xml:space="preserve"> PAGEREF _Toc168347861 \h </w:instrText>
+                  <w:instrText xml:space="preserve"> PAGEREF _Toc168477478 \h </w:instrText>
                 </w:r>
                 <w:r>
                   <w:rPr>
@@ -2019,7 +2369,7 @@
                     <w:noProof/>
                     <w:webHidden/>
                   </w:rPr>
-                  <w:t>3</w:t>
+                  <w:t>4</w:t>
                 </w:r>
                 <w:r>
                   <w:rPr>
@@ -2044,13 +2394,13 @@
                   <w:lang w:eastAsia="it-IT"/>
                 </w:rPr>
               </w:pPr>
-              <w:hyperlink w:anchor="_Toc168347862" w:history="1">
+              <w:hyperlink w:anchor="_Toc168477479" w:history="1">
                 <w:r>
                   <w:rPr>
                     <w:rStyle w:val="Collegamentoipertestuale"/>
                     <w:noProof/>
                   </w:rPr>
-                  <w:t>Classi Server</w:t>
+                  <w:t>Schema ristrutturato (?)</w:t>
                 </w:r>
                 <w:r>
                   <w:rPr>
@@ -2071,7 +2421,7 @@
                     <w:noProof/>
                     <w:webHidden/>
                   </w:rPr>
-                  <w:instrText xml:space="preserve"> PAGEREF _Toc168347862 \h </w:instrText>
+                  <w:instrText xml:space="preserve"> PAGEREF _Toc168477479 \h </w:instrText>
                 </w:r>
                 <w:r>
                   <w:rPr>
@@ -2091,7 +2441,367 @@
                     <w:noProof/>
                     <w:webHidden/>
                   </w:rPr>
-                  <w:t>3</w:t>
+                  <w:t>4</w:t>
+                </w:r>
+                <w:r>
+                  <w:rPr>
+                    <w:noProof/>
+                    <w:webHidden/>
+                  </w:rPr>
+                  <w:fldChar w:fldCharType="end"/>
+                </w:r>
+              </w:hyperlink>
+            </w:p>
+            <w:p>
+              <w:pPr>
+                <w:pStyle w:val="Sommario2"/>
+                <w:tabs>
+                  <w:tab w:val="right" w:leader="dot" w:pos="9628"/>
+                </w:tabs>
+                <w:rPr>
+                  <w:rFonts w:eastAsiaTheme="minorEastAsia"/>
+                  <w:noProof/>
+                  <w:sz w:val="24"/>
+                  <w:szCs w:val="24"/>
+                  <w:lang w:eastAsia="it-IT"/>
+                </w:rPr>
+              </w:pPr>
+              <w:hyperlink w:anchor="_Toc168477480" w:history="1">
+                <w:r>
+                  <w:rPr>
+                    <w:rStyle w:val="Collegamentoipertestuale"/>
+                    <w:noProof/>
+                  </w:rPr>
+                  <w:t>Progettazione Logica</w:t>
+                </w:r>
+                <w:r>
+                  <w:rPr>
+                    <w:noProof/>
+                    <w:webHidden/>
+                  </w:rPr>
+                  <w:tab/>
+                </w:r>
+                <w:r>
+                  <w:rPr>
+                    <w:noProof/>
+                    <w:webHidden/>
+                  </w:rPr>
+                  <w:fldChar w:fldCharType="begin"/>
+                </w:r>
+                <w:r>
+                  <w:rPr>
+                    <w:noProof/>
+                    <w:webHidden/>
+                  </w:rPr>
+                  <w:instrText xml:space="preserve"> PAGEREF _Toc168477480 \h </w:instrText>
+                </w:r>
+                <w:r>
+                  <w:rPr>
+                    <w:noProof/>
+                    <w:webHidden/>
+                  </w:rPr>
+                </w:r>
+                <w:r>
+                  <w:rPr>
+                    <w:noProof/>
+                    <w:webHidden/>
+                  </w:rPr>
+                  <w:fldChar w:fldCharType="separate"/>
+                </w:r>
+                <w:r>
+                  <w:rPr>
+                    <w:noProof/>
+                    <w:webHidden/>
+                  </w:rPr>
+                  <w:t>4</w:t>
+                </w:r>
+                <w:r>
+                  <w:rPr>
+                    <w:noProof/>
+                    <w:webHidden/>
+                  </w:rPr>
+                  <w:fldChar w:fldCharType="end"/>
+                </w:r>
+              </w:hyperlink>
+            </w:p>
+            <w:p>
+              <w:pPr>
+                <w:pStyle w:val="Sommario3"/>
+                <w:tabs>
+                  <w:tab w:val="right" w:leader="dot" w:pos="9628"/>
+                </w:tabs>
+                <w:rPr>
+                  <w:rFonts w:eastAsiaTheme="minorEastAsia"/>
+                  <w:noProof/>
+                  <w:sz w:val="24"/>
+                  <w:szCs w:val="24"/>
+                  <w:lang w:eastAsia="it-IT"/>
+                </w:rPr>
+              </w:pPr>
+              <w:hyperlink w:anchor="_Toc168477481" w:history="1">
+                <w:r>
+                  <w:rPr>
+                    <w:rStyle w:val="Collegamentoipertestuale"/>
+                    <w:noProof/>
+                  </w:rPr>
+                  <w:t>Traduzione</w:t>
+                </w:r>
+                <w:r>
+                  <w:rPr>
+                    <w:noProof/>
+                    <w:webHidden/>
+                  </w:rPr>
+                  <w:tab/>
+                </w:r>
+                <w:r>
+                  <w:rPr>
+                    <w:noProof/>
+                    <w:webHidden/>
+                  </w:rPr>
+                  <w:fldChar w:fldCharType="begin"/>
+                </w:r>
+                <w:r>
+                  <w:rPr>
+                    <w:noProof/>
+                    <w:webHidden/>
+                  </w:rPr>
+                  <w:instrText xml:space="preserve"> PAGEREF _Toc168477481 \h </w:instrText>
+                </w:r>
+                <w:r>
+                  <w:rPr>
+                    <w:noProof/>
+                    <w:webHidden/>
+                  </w:rPr>
+                </w:r>
+                <w:r>
+                  <w:rPr>
+                    <w:noProof/>
+                    <w:webHidden/>
+                  </w:rPr>
+                  <w:fldChar w:fldCharType="separate"/>
+                </w:r>
+                <w:r>
+                  <w:rPr>
+                    <w:noProof/>
+                    <w:webHidden/>
+                  </w:rPr>
+                  <w:t>4</w:t>
+                </w:r>
+                <w:r>
+                  <w:rPr>
+                    <w:noProof/>
+                    <w:webHidden/>
+                  </w:rPr>
+                  <w:fldChar w:fldCharType="end"/>
+                </w:r>
+              </w:hyperlink>
+            </w:p>
+            <w:p>
+              <w:pPr>
+                <w:pStyle w:val="Sommario2"/>
+                <w:tabs>
+                  <w:tab w:val="right" w:leader="dot" w:pos="9628"/>
+                </w:tabs>
+                <w:rPr>
+                  <w:rFonts w:eastAsiaTheme="minorEastAsia"/>
+                  <w:noProof/>
+                  <w:sz w:val="24"/>
+                  <w:szCs w:val="24"/>
+                  <w:lang w:eastAsia="it-IT"/>
+                </w:rPr>
+              </w:pPr>
+              <w:hyperlink w:anchor="_Toc168477482" w:history="1">
+                <w:r>
+                  <w:rPr>
+                    <w:rStyle w:val="Collegamentoipertestuale"/>
+                    <w:noProof/>
+                  </w:rPr>
+                  <w:t>Progettazione pratica</w:t>
+                </w:r>
+                <w:r>
+                  <w:rPr>
+                    <w:noProof/>
+                    <w:webHidden/>
+                  </w:rPr>
+                  <w:tab/>
+                </w:r>
+                <w:r>
+                  <w:rPr>
+                    <w:noProof/>
+                    <w:webHidden/>
+                  </w:rPr>
+                  <w:fldChar w:fldCharType="begin"/>
+                </w:r>
+                <w:r>
+                  <w:rPr>
+                    <w:noProof/>
+                    <w:webHidden/>
+                  </w:rPr>
+                  <w:instrText xml:space="preserve"> PAGEREF _Toc168477482 \h </w:instrText>
+                </w:r>
+                <w:r>
+                  <w:rPr>
+                    <w:noProof/>
+                    <w:webHidden/>
+                  </w:rPr>
+                </w:r>
+                <w:r>
+                  <w:rPr>
+                    <w:noProof/>
+                    <w:webHidden/>
+                  </w:rPr>
+                  <w:fldChar w:fldCharType="separate"/>
+                </w:r>
+                <w:r>
+                  <w:rPr>
+                    <w:noProof/>
+                    <w:webHidden/>
+                  </w:rPr>
+                  <w:t>4</w:t>
+                </w:r>
+                <w:r>
+                  <w:rPr>
+                    <w:noProof/>
+                    <w:webHidden/>
+                  </w:rPr>
+                  <w:fldChar w:fldCharType="end"/>
+                </w:r>
+              </w:hyperlink>
+            </w:p>
+            <w:p>
+              <w:pPr>
+                <w:pStyle w:val="Sommario3"/>
+                <w:tabs>
+                  <w:tab w:val="right" w:leader="dot" w:pos="9628"/>
+                </w:tabs>
+                <w:rPr>
+                  <w:rFonts w:eastAsiaTheme="minorEastAsia"/>
+                  <w:noProof/>
+                  <w:sz w:val="24"/>
+                  <w:szCs w:val="24"/>
+                  <w:lang w:eastAsia="it-IT"/>
+                </w:rPr>
+              </w:pPr>
+              <w:hyperlink w:anchor="_Toc168477483" w:history="1">
+                <w:r>
+                  <w:rPr>
+                    <w:rStyle w:val="Collegamentoipertestuale"/>
+                    <w:noProof/>
+                  </w:rPr>
+                  <w:t>Creazione database</w:t>
+                </w:r>
+                <w:r>
+                  <w:rPr>
+                    <w:noProof/>
+                    <w:webHidden/>
+                  </w:rPr>
+                  <w:tab/>
+                </w:r>
+                <w:r>
+                  <w:rPr>
+                    <w:noProof/>
+                    <w:webHidden/>
+                  </w:rPr>
+                  <w:fldChar w:fldCharType="begin"/>
+                </w:r>
+                <w:r>
+                  <w:rPr>
+                    <w:noProof/>
+                    <w:webHidden/>
+                  </w:rPr>
+                  <w:instrText xml:space="preserve"> PAGEREF _Toc168477483 \h </w:instrText>
+                </w:r>
+                <w:r>
+                  <w:rPr>
+                    <w:noProof/>
+                    <w:webHidden/>
+                  </w:rPr>
+                </w:r>
+                <w:r>
+                  <w:rPr>
+                    <w:noProof/>
+                    <w:webHidden/>
+                  </w:rPr>
+                  <w:fldChar w:fldCharType="separate"/>
+                </w:r>
+                <w:r>
+                  <w:rPr>
+                    <w:noProof/>
+                    <w:webHidden/>
+                  </w:rPr>
+                  <w:t>4</w:t>
+                </w:r>
+                <w:r>
+                  <w:rPr>
+                    <w:noProof/>
+                    <w:webHidden/>
+                  </w:rPr>
+                  <w:fldChar w:fldCharType="end"/>
+                </w:r>
+              </w:hyperlink>
+            </w:p>
+            <w:p>
+              <w:pPr>
+                <w:pStyle w:val="Sommario3"/>
+                <w:tabs>
+                  <w:tab w:val="right" w:leader="dot" w:pos="9628"/>
+                </w:tabs>
+                <w:rPr>
+                  <w:rFonts w:eastAsiaTheme="minorEastAsia"/>
+                  <w:noProof/>
+                  <w:sz w:val="24"/>
+                  <w:szCs w:val="24"/>
+                  <w:lang w:eastAsia="it-IT"/>
+                </w:rPr>
+              </w:pPr>
+              <w:hyperlink w:anchor="_Toc168477484" w:history="1">
+                <w:r>
+                  <w:rPr>
+                    <w:rStyle w:val="Collegamentoipertestuale"/>
+                    <w:noProof/>
+                  </w:rPr>
+                  <w:t>Creazione tabelle</w:t>
+                </w:r>
+                <w:r>
+                  <w:rPr>
+                    <w:noProof/>
+                    <w:webHidden/>
+                  </w:rPr>
+                  <w:tab/>
+                </w:r>
+                <w:r>
+                  <w:rPr>
+                    <w:noProof/>
+                    <w:webHidden/>
+                  </w:rPr>
+                  <w:fldChar w:fldCharType="begin"/>
+                </w:r>
+                <w:r>
+                  <w:rPr>
+                    <w:noProof/>
+                    <w:webHidden/>
+                  </w:rPr>
+                  <w:instrText xml:space="preserve"> PAGEREF _Toc168477484 \h </w:instrText>
+                </w:r>
+                <w:r>
+                  <w:rPr>
+                    <w:noProof/>
+                    <w:webHidden/>
+                  </w:rPr>
+                </w:r>
+                <w:r>
+                  <w:rPr>
+                    <w:noProof/>
+                    <w:webHidden/>
+                  </w:rPr>
+                  <w:fldChar w:fldCharType="separate"/>
+                </w:r>
+                <w:r>
+                  <w:rPr>
+                    <w:noProof/>
+                    <w:webHidden/>
+                  </w:rPr>
+                  <w:t>4</w:t>
                 </w:r>
                 <w:r>
                   <w:rPr>
@@ -2116,13 +2826,13 @@
                   <w:lang w:eastAsia="it-IT"/>
                 </w:rPr>
               </w:pPr>
-              <w:hyperlink w:anchor="_Toc168347863" w:history="1">
+              <w:hyperlink w:anchor="_Toc168477485" w:history="1">
                 <w:r>
                   <w:rPr>
                     <w:rStyle w:val="Collegamentoipertestuale"/>
                     <w:noProof/>
                   </w:rPr>
-                  <w:t>Classi logiche</w:t>
+                  <w:t>Progettazione del software</w:t>
                 </w:r>
                 <w:r>
                   <w:rPr>
@@ -2143,7 +2853,7 @@
                     <w:noProof/>
                     <w:webHidden/>
                   </w:rPr>
-                  <w:instrText xml:space="preserve"> PAGEREF _Toc168347863 \h </w:instrText>
+                  <w:instrText xml:space="preserve"> PAGEREF _Toc168477485 \h </w:instrText>
                 </w:r>
                 <w:r>
                   <w:rPr>
@@ -2163,7 +2873,7 @@
                     <w:noProof/>
                     <w:webHidden/>
                   </w:rPr>
-                  <w:t>3</w:t>
+                  <w:t>4</w:t>
                 </w:r>
                 <w:r>
                   <w:rPr>
@@ -2188,13 +2898,13 @@
                   <w:lang w:eastAsia="it-IT"/>
                 </w:rPr>
               </w:pPr>
-              <w:hyperlink w:anchor="_Toc168347864" w:history="1">
+              <w:hyperlink w:anchor="_Toc168477486" w:history="1">
                 <w:r>
                   <w:rPr>
                     <w:rStyle w:val="Collegamentoipertestuale"/>
                     <w:noProof/>
                   </w:rPr>
-                  <w:t>ParserCSV</w:t>
+                  <w:t>Pattern utilizzati</w:t>
                 </w:r>
                 <w:r>
                   <w:rPr>
@@ -2215,7 +2925,7 @@
                     <w:noProof/>
                     <w:webHidden/>
                   </w:rPr>
-                  <w:instrText xml:space="preserve"> PAGEREF _Toc168347864 \h </w:instrText>
+                  <w:instrText xml:space="preserve"> PAGEREF _Toc168477486 \h </w:instrText>
                 </w:r>
                 <w:r>
                   <w:rPr>
@@ -2235,7 +2945,7 @@
                     <w:noProof/>
                     <w:webHidden/>
                   </w:rPr>
-                  <w:t>3</w:t>
+                  <w:t>4</w:t>
                 </w:r>
                 <w:r>
                   <w:rPr>
@@ -2260,13 +2970,13 @@
                   <w:lang w:eastAsia="it-IT"/>
                 </w:rPr>
               </w:pPr>
-              <w:hyperlink w:anchor="_Toc168347865" w:history="1">
+              <w:hyperlink w:anchor="_Toc168477487" w:history="1">
                 <w:r>
                   <w:rPr>
                     <w:rStyle w:val="Collegamentoipertestuale"/>
                     <w:noProof/>
                   </w:rPr>
-                  <w:t>Organizzazione dei file (attributi classe)</w:t>
+                  <w:t>Singleton</w:t>
                 </w:r>
                 <w:r>
                   <w:rPr>
@@ -2287,7 +2997,7 @@
                     <w:noProof/>
                     <w:webHidden/>
                   </w:rPr>
-                  <w:instrText xml:space="preserve"> PAGEREF _Toc168347865 \h </w:instrText>
+                  <w:instrText xml:space="preserve"> PAGEREF _Toc168477487 \h </w:instrText>
                 </w:r>
                 <w:r>
                   <w:rPr>
@@ -2307,7 +3017,79 @@
                     <w:noProof/>
                     <w:webHidden/>
                   </w:rPr>
-                  <w:t>3</w:t>
+                  <w:t>4</w:t>
+                </w:r>
+                <w:r>
+                  <w:rPr>
+                    <w:noProof/>
+                    <w:webHidden/>
+                  </w:rPr>
+                  <w:fldChar w:fldCharType="end"/>
+                </w:r>
+              </w:hyperlink>
+            </w:p>
+            <w:p>
+              <w:pPr>
+                <w:pStyle w:val="Sommario2"/>
+                <w:tabs>
+                  <w:tab w:val="right" w:leader="dot" w:pos="9628"/>
+                </w:tabs>
+                <w:rPr>
+                  <w:rFonts w:eastAsiaTheme="minorEastAsia"/>
+                  <w:noProof/>
+                  <w:sz w:val="24"/>
+                  <w:szCs w:val="24"/>
+                  <w:lang w:eastAsia="it-IT"/>
+                </w:rPr>
+              </w:pPr>
+              <w:hyperlink w:anchor="_Toc168477488" w:history="1">
+                <w:r>
+                  <w:rPr>
+                    <w:rStyle w:val="Collegamentoipertestuale"/>
+                    <w:noProof/>
+                  </w:rPr>
+                  <w:t>Struttura del sistema</w:t>
+                </w:r>
+                <w:r>
+                  <w:rPr>
+                    <w:noProof/>
+                    <w:webHidden/>
+                  </w:rPr>
+                  <w:tab/>
+                </w:r>
+                <w:r>
+                  <w:rPr>
+                    <w:noProof/>
+                    <w:webHidden/>
+                  </w:rPr>
+                  <w:fldChar w:fldCharType="begin"/>
+                </w:r>
+                <w:r>
+                  <w:rPr>
+                    <w:noProof/>
+                    <w:webHidden/>
+                  </w:rPr>
+                  <w:instrText xml:space="preserve"> PAGEREF _Toc168477488 \h </w:instrText>
+                </w:r>
+                <w:r>
+                  <w:rPr>
+                    <w:noProof/>
+                    <w:webHidden/>
+                  </w:rPr>
+                </w:r>
+                <w:r>
+                  <w:rPr>
+                    <w:noProof/>
+                    <w:webHidden/>
+                  </w:rPr>
+                  <w:fldChar w:fldCharType="separate"/>
+                </w:r>
+                <w:r>
+                  <w:rPr>
+                    <w:noProof/>
+                    <w:webHidden/>
+                  </w:rPr>
+                  <w:t>4</w:t>
                 </w:r>
                 <w:r>
                   <w:rPr>
@@ -2332,13 +3114,13 @@
                   <w:lang w:eastAsia="it-IT"/>
                 </w:rPr>
               </w:pPr>
-              <w:hyperlink w:anchor="_Toc168347866" w:history="1">
+              <w:hyperlink w:anchor="_Toc168477489" w:history="1">
                 <w:r>
                   <w:rPr>
                     <w:rStyle w:val="Collegamentoipertestuale"/>
                     <w:noProof/>
                   </w:rPr>
-                  <w:t>Metodi Principali della classe</w:t>
+                  <w:t>Classi Logiche</w:t>
                 </w:r>
                 <w:r>
                   <w:rPr>
@@ -2359,7 +3141,7 @@
                     <w:noProof/>
                     <w:webHidden/>
                   </w:rPr>
-                  <w:instrText xml:space="preserve"> PAGEREF _Toc168347866 \h </w:instrText>
+                  <w:instrText xml:space="preserve"> PAGEREF _Toc168477489 \h </w:instrText>
                 </w:r>
                 <w:r>
                   <w:rPr>
@@ -2380,6 +3162,366 @@
                     <w:webHidden/>
                   </w:rPr>
                   <w:t>4</w:t>
+                </w:r>
+                <w:r>
+                  <w:rPr>
+                    <w:noProof/>
+                    <w:webHidden/>
+                  </w:rPr>
+                  <w:fldChar w:fldCharType="end"/>
+                </w:r>
+              </w:hyperlink>
+            </w:p>
+            <w:p>
+              <w:pPr>
+                <w:pStyle w:val="Sommario3"/>
+                <w:tabs>
+                  <w:tab w:val="right" w:leader="dot" w:pos="9628"/>
+                </w:tabs>
+                <w:rPr>
+                  <w:rFonts w:eastAsiaTheme="minorEastAsia"/>
+                  <w:noProof/>
+                  <w:sz w:val="24"/>
+                  <w:szCs w:val="24"/>
+                  <w:lang w:eastAsia="it-IT"/>
+                </w:rPr>
+              </w:pPr>
+              <w:hyperlink w:anchor="_Toc168477490" w:history="1">
+                <w:r>
+                  <w:rPr>
+                    <w:rStyle w:val="Collegamentoipertestuale"/>
+                    <w:noProof/>
+                  </w:rPr>
+                  <w:t>Interfaccia</w:t>
+                </w:r>
+                <w:r>
+                  <w:rPr>
+                    <w:noProof/>
+                    <w:webHidden/>
+                  </w:rPr>
+                  <w:tab/>
+                </w:r>
+                <w:r>
+                  <w:rPr>
+                    <w:noProof/>
+                    <w:webHidden/>
+                  </w:rPr>
+                  <w:fldChar w:fldCharType="begin"/>
+                </w:r>
+                <w:r>
+                  <w:rPr>
+                    <w:noProof/>
+                    <w:webHidden/>
+                  </w:rPr>
+                  <w:instrText xml:space="preserve"> PAGEREF _Toc168477490 \h </w:instrText>
+                </w:r>
+                <w:r>
+                  <w:rPr>
+                    <w:noProof/>
+                    <w:webHidden/>
+                  </w:rPr>
+                </w:r>
+                <w:r>
+                  <w:rPr>
+                    <w:noProof/>
+                    <w:webHidden/>
+                  </w:rPr>
+                  <w:fldChar w:fldCharType="separate"/>
+                </w:r>
+                <w:r>
+                  <w:rPr>
+                    <w:noProof/>
+                    <w:webHidden/>
+                  </w:rPr>
+                  <w:t>5</w:t>
+                </w:r>
+                <w:r>
+                  <w:rPr>
+                    <w:noProof/>
+                    <w:webHidden/>
+                  </w:rPr>
+                  <w:fldChar w:fldCharType="end"/>
+                </w:r>
+              </w:hyperlink>
+            </w:p>
+            <w:p>
+              <w:pPr>
+                <w:pStyle w:val="Sommario3"/>
+                <w:tabs>
+                  <w:tab w:val="right" w:leader="dot" w:pos="9628"/>
+                </w:tabs>
+                <w:rPr>
+                  <w:rFonts w:eastAsiaTheme="minorEastAsia"/>
+                  <w:noProof/>
+                  <w:sz w:val="24"/>
+                  <w:szCs w:val="24"/>
+                  <w:lang w:eastAsia="it-IT"/>
+                </w:rPr>
+              </w:pPr>
+              <w:hyperlink w:anchor="_Toc168477491" w:history="1">
+                <w:r>
+                  <w:rPr>
+                    <w:rStyle w:val="Collegamentoipertestuale"/>
+                    <w:noProof/>
+                  </w:rPr>
+                  <w:t>Classi Server</w:t>
+                </w:r>
+                <w:r>
+                  <w:rPr>
+                    <w:noProof/>
+                    <w:webHidden/>
+                  </w:rPr>
+                  <w:tab/>
+                </w:r>
+                <w:r>
+                  <w:rPr>
+                    <w:noProof/>
+                    <w:webHidden/>
+                  </w:rPr>
+                  <w:fldChar w:fldCharType="begin"/>
+                </w:r>
+                <w:r>
+                  <w:rPr>
+                    <w:noProof/>
+                    <w:webHidden/>
+                  </w:rPr>
+                  <w:instrText xml:space="preserve"> PAGEREF _Toc168477491 \h </w:instrText>
+                </w:r>
+                <w:r>
+                  <w:rPr>
+                    <w:noProof/>
+                    <w:webHidden/>
+                  </w:rPr>
+                </w:r>
+                <w:r>
+                  <w:rPr>
+                    <w:noProof/>
+                    <w:webHidden/>
+                  </w:rPr>
+                  <w:fldChar w:fldCharType="separate"/>
+                </w:r>
+                <w:r>
+                  <w:rPr>
+                    <w:noProof/>
+                    <w:webHidden/>
+                  </w:rPr>
+                  <w:t>5</w:t>
+                </w:r>
+                <w:r>
+                  <w:rPr>
+                    <w:noProof/>
+                    <w:webHidden/>
+                  </w:rPr>
+                  <w:fldChar w:fldCharType="end"/>
+                </w:r>
+              </w:hyperlink>
+            </w:p>
+            <w:p>
+              <w:pPr>
+                <w:pStyle w:val="Sommario3"/>
+                <w:tabs>
+                  <w:tab w:val="right" w:leader="dot" w:pos="9628"/>
+                </w:tabs>
+                <w:rPr>
+                  <w:rFonts w:eastAsiaTheme="minorEastAsia"/>
+                  <w:noProof/>
+                  <w:sz w:val="24"/>
+                  <w:szCs w:val="24"/>
+                  <w:lang w:eastAsia="it-IT"/>
+                </w:rPr>
+              </w:pPr>
+              <w:hyperlink w:anchor="_Toc168477492" w:history="1">
+                <w:r>
+                  <w:rPr>
+                    <w:rStyle w:val="Collegamentoipertestuale"/>
+                    <w:noProof/>
+                  </w:rPr>
+                  <w:t>Classi Grafiche</w:t>
+                </w:r>
+                <w:r>
+                  <w:rPr>
+                    <w:noProof/>
+                    <w:webHidden/>
+                  </w:rPr>
+                  <w:tab/>
+                </w:r>
+                <w:r>
+                  <w:rPr>
+                    <w:noProof/>
+                    <w:webHidden/>
+                  </w:rPr>
+                  <w:fldChar w:fldCharType="begin"/>
+                </w:r>
+                <w:r>
+                  <w:rPr>
+                    <w:noProof/>
+                    <w:webHidden/>
+                  </w:rPr>
+                  <w:instrText xml:space="preserve"> PAGEREF _Toc168477492 \h </w:instrText>
+                </w:r>
+                <w:r>
+                  <w:rPr>
+                    <w:noProof/>
+                    <w:webHidden/>
+                  </w:rPr>
+                </w:r>
+                <w:r>
+                  <w:rPr>
+                    <w:noProof/>
+                    <w:webHidden/>
+                  </w:rPr>
+                  <w:fldChar w:fldCharType="separate"/>
+                </w:r>
+                <w:r>
+                  <w:rPr>
+                    <w:noProof/>
+                    <w:webHidden/>
+                  </w:rPr>
+                  <w:t>5</w:t>
+                </w:r>
+                <w:r>
+                  <w:rPr>
+                    <w:noProof/>
+                    <w:webHidden/>
+                  </w:rPr>
+                  <w:fldChar w:fldCharType="end"/>
+                </w:r>
+              </w:hyperlink>
+            </w:p>
+            <w:p>
+              <w:pPr>
+                <w:pStyle w:val="Sommario3"/>
+                <w:tabs>
+                  <w:tab w:val="right" w:leader="dot" w:pos="9628"/>
+                </w:tabs>
+                <w:rPr>
+                  <w:rFonts w:eastAsiaTheme="minorEastAsia"/>
+                  <w:noProof/>
+                  <w:sz w:val="24"/>
+                  <w:szCs w:val="24"/>
+                  <w:lang w:eastAsia="it-IT"/>
+                </w:rPr>
+              </w:pPr>
+              <w:hyperlink w:anchor="_Toc168477493" w:history="1">
+                <w:r>
+                  <w:rPr>
+                    <w:rStyle w:val="Collegamentoipertestuale"/>
+                    <w:noProof/>
+                  </w:rPr>
+                  <w:t>Class Diagram</w:t>
+                </w:r>
+                <w:r>
+                  <w:rPr>
+                    <w:noProof/>
+                    <w:webHidden/>
+                  </w:rPr>
+                  <w:tab/>
+                </w:r>
+                <w:r>
+                  <w:rPr>
+                    <w:noProof/>
+                    <w:webHidden/>
+                  </w:rPr>
+                  <w:fldChar w:fldCharType="begin"/>
+                </w:r>
+                <w:r>
+                  <w:rPr>
+                    <w:noProof/>
+                    <w:webHidden/>
+                  </w:rPr>
+                  <w:instrText xml:space="preserve"> PAGEREF _Toc168477493 \h </w:instrText>
+                </w:r>
+                <w:r>
+                  <w:rPr>
+                    <w:noProof/>
+                    <w:webHidden/>
+                  </w:rPr>
+                </w:r>
+                <w:r>
+                  <w:rPr>
+                    <w:noProof/>
+                    <w:webHidden/>
+                  </w:rPr>
+                  <w:fldChar w:fldCharType="separate"/>
+                </w:r>
+                <w:r>
+                  <w:rPr>
+                    <w:noProof/>
+                    <w:webHidden/>
+                  </w:rPr>
+                  <w:t>5</w:t>
+                </w:r>
+                <w:r>
+                  <w:rPr>
+                    <w:noProof/>
+                    <w:webHidden/>
+                  </w:rPr>
+                  <w:fldChar w:fldCharType="end"/>
+                </w:r>
+              </w:hyperlink>
+            </w:p>
+            <w:p>
+              <w:pPr>
+                <w:pStyle w:val="Sommario1"/>
+                <w:tabs>
+                  <w:tab w:val="right" w:leader="dot" w:pos="9628"/>
+                </w:tabs>
+                <w:rPr>
+                  <w:rFonts w:eastAsiaTheme="minorEastAsia"/>
+                  <w:noProof/>
+                  <w:sz w:val="24"/>
+                  <w:szCs w:val="24"/>
+                  <w:lang w:eastAsia="it-IT"/>
+                </w:rPr>
+              </w:pPr>
+              <w:hyperlink w:anchor="_Toc168477494" w:history="1">
+                <w:r>
+                  <w:rPr>
+                    <w:rStyle w:val="Collegamentoipertestuale"/>
+                    <w:noProof/>
+                  </w:rPr>
+                  <w:t>Classi logiche</w:t>
+                </w:r>
+                <w:r>
+                  <w:rPr>
+                    <w:noProof/>
+                    <w:webHidden/>
+                  </w:rPr>
+                  <w:tab/>
+                </w:r>
+                <w:r>
+                  <w:rPr>
+                    <w:noProof/>
+                    <w:webHidden/>
+                  </w:rPr>
+                  <w:fldChar w:fldCharType="begin"/>
+                </w:r>
+                <w:r>
+                  <w:rPr>
+                    <w:noProof/>
+                    <w:webHidden/>
+                  </w:rPr>
+                  <w:instrText xml:space="preserve"> PAGEREF _Toc168477494 \h </w:instrText>
+                </w:r>
+                <w:r>
+                  <w:rPr>
+                    <w:noProof/>
+                    <w:webHidden/>
+                  </w:rPr>
+                </w:r>
+                <w:r>
+                  <w:rPr>
+                    <w:noProof/>
+                    <w:webHidden/>
+                  </w:rPr>
+                  <w:fldChar w:fldCharType="separate"/>
+                </w:r>
+                <w:r>
+                  <w:rPr>
+                    <w:noProof/>
+                    <w:webHidden/>
+                  </w:rPr>
+                  <w:t>5</w:t>
                 </w:r>
                 <w:r>
                   <w:rPr>
@@ -2404,13 +3546,13 @@
                   <w:lang w:eastAsia="it-IT"/>
                 </w:rPr>
               </w:pPr>
-              <w:hyperlink w:anchor="_Toc168347867" w:history="1">
+              <w:hyperlink w:anchor="_Toc168477495" w:history="1">
                 <w:r>
                   <w:rPr>
                     <w:rStyle w:val="Collegamentoipertestuale"/>
                     <w:noProof/>
                   </w:rPr>
-                  <w:t>JAreaInteresse</w:t>
+                  <w:t>ParserCSV</w:t>
                 </w:r>
                 <w:r>
                   <w:rPr>
@@ -2431,7 +3573,151 @@
                     <w:noProof/>
                     <w:webHidden/>
                   </w:rPr>
-                  <w:instrText xml:space="preserve"> PAGEREF _Toc168347867 \h </w:instrText>
+                  <w:instrText xml:space="preserve"> PAGEREF _Toc168477495 \h </w:instrText>
+                </w:r>
+                <w:r>
+                  <w:rPr>
+                    <w:noProof/>
+                    <w:webHidden/>
+                  </w:rPr>
+                </w:r>
+                <w:r>
+                  <w:rPr>
+                    <w:noProof/>
+                    <w:webHidden/>
+                  </w:rPr>
+                  <w:fldChar w:fldCharType="separate"/>
+                </w:r>
+                <w:r>
+                  <w:rPr>
+                    <w:noProof/>
+                    <w:webHidden/>
+                  </w:rPr>
+                  <w:t>5</w:t>
+                </w:r>
+                <w:r>
+                  <w:rPr>
+                    <w:noProof/>
+                    <w:webHidden/>
+                  </w:rPr>
+                  <w:fldChar w:fldCharType="end"/>
+                </w:r>
+              </w:hyperlink>
+            </w:p>
+            <w:p>
+              <w:pPr>
+                <w:pStyle w:val="Sommario3"/>
+                <w:tabs>
+                  <w:tab w:val="right" w:leader="dot" w:pos="9628"/>
+                </w:tabs>
+                <w:rPr>
+                  <w:rFonts w:eastAsiaTheme="minorEastAsia"/>
+                  <w:noProof/>
+                  <w:sz w:val="24"/>
+                  <w:szCs w:val="24"/>
+                  <w:lang w:eastAsia="it-IT"/>
+                </w:rPr>
+              </w:pPr>
+              <w:hyperlink w:anchor="_Toc168477496" w:history="1">
+                <w:r>
+                  <w:rPr>
+                    <w:rStyle w:val="Collegamentoipertestuale"/>
+                    <w:noProof/>
+                  </w:rPr>
+                  <w:t>Organizzazione dei file (attributi classe)</w:t>
+                </w:r>
+                <w:r>
+                  <w:rPr>
+                    <w:noProof/>
+                    <w:webHidden/>
+                  </w:rPr>
+                  <w:tab/>
+                </w:r>
+                <w:r>
+                  <w:rPr>
+                    <w:noProof/>
+                    <w:webHidden/>
+                  </w:rPr>
+                  <w:fldChar w:fldCharType="begin"/>
+                </w:r>
+                <w:r>
+                  <w:rPr>
+                    <w:noProof/>
+                    <w:webHidden/>
+                  </w:rPr>
+                  <w:instrText xml:space="preserve"> PAGEREF _Toc168477496 \h </w:instrText>
+                </w:r>
+                <w:r>
+                  <w:rPr>
+                    <w:noProof/>
+                    <w:webHidden/>
+                  </w:rPr>
+                </w:r>
+                <w:r>
+                  <w:rPr>
+                    <w:noProof/>
+                    <w:webHidden/>
+                  </w:rPr>
+                  <w:fldChar w:fldCharType="separate"/>
+                </w:r>
+                <w:r>
+                  <w:rPr>
+                    <w:noProof/>
+                    <w:webHidden/>
+                  </w:rPr>
+                  <w:t>5</w:t>
+                </w:r>
+                <w:r>
+                  <w:rPr>
+                    <w:noProof/>
+                    <w:webHidden/>
+                  </w:rPr>
+                  <w:fldChar w:fldCharType="end"/>
+                </w:r>
+              </w:hyperlink>
+            </w:p>
+            <w:p>
+              <w:pPr>
+                <w:pStyle w:val="Sommario3"/>
+                <w:tabs>
+                  <w:tab w:val="right" w:leader="dot" w:pos="9628"/>
+                </w:tabs>
+                <w:rPr>
+                  <w:rFonts w:eastAsiaTheme="minorEastAsia"/>
+                  <w:noProof/>
+                  <w:sz w:val="24"/>
+                  <w:szCs w:val="24"/>
+                  <w:lang w:eastAsia="it-IT"/>
+                </w:rPr>
+              </w:pPr>
+              <w:hyperlink w:anchor="_Toc168477497" w:history="1">
+                <w:r>
+                  <w:rPr>
+                    <w:rStyle w:val="Collegamentoipertestuale"/>
+                    <w:noProof/>
+                  </w:rPr>
+                  <w:t>Metodi Principali della classe</w:t>
+                </w:r>
+                <w:r>
+                  <w:rPr>
+                    <w:noProof/>
+                    <w:webHidden/>
+                  </w:rPr>
+                  <w:tab/>
+                </w:r>
+                <w:r>
+                  <w:rPr>
+                    <w:noProof/>
+                    <w:webHidden/>
+                  </w:rPr>
+                  <w:fldChar w:fldCharType="begin"/>
+                </w:r>
+                <w:r>
+                  <w:rPr>
+                    <w:noProof/>
+                    <w:webHidden/>
+                  </w:rPr>
+                  <w:instrText xml:space="preserve"> PAGEREF _Toc168477497 \h </w:instrText>
                 </w:r>
                 <w:r>
                   <w:rPr>
@@ -2476,13 +3762,13 @@
                   <w:lang w:eastAsia="it-IT"/>
                 </w:rPr>
               </w:pPr>
-              <w:hyperlink w:anchor="_Toc168347868" w:history="1">
+              <w:hyperlink w:anchor="_Toc168477498" w:history="1">
                 <w:r>
                   <w:rPr>
                     <w:rStyle w:val="Collegamentoipertestuale"/>
                     <w:noProof/>
                   </w:rPr>
-                  <w:t>JCoordinate</w:t>
+                  <w:t>JAreaInteresse</w:t>
                 </w:r>
                 <w:r>
                   <w:rPr>
@@ -2503,7 +3789,7 @@
                     <w:noProof/>
                     <w:webHidden/>
                   </w:rPr>
-                  <w:instrText xml:space="preserve"> PAGEREF _Toc168347868 \h </w:instrText>
+                  <w:instrText xml:space="preserve"> PAGEREF _Toc168477498 \h </w:instrText>
                 </w:r>
                 <w:r>
                   <w:rPr>
@@ -2523,7 +3809,7 @@
                     <w:noProof/>
                     <w:webHidden/>
                   </w:rPr>
-                  <w:t>6</w:t>
+                  <w:t>8</w:t>
                 </w:r>
                 <w:r>
                   <w:rPr>
@@ -2548,13 +3834,13 @@
                   <w:lang w:eastAsia="it-IT"/>
                 </w:rPr>
               </w:pPr>
-              <w:hyperlink w:anchor="_Toc168347869" w:history="1">
+              <w:hyperlink w:anchor="_Toc168477499" w:history="1">
                 <w:r>
                   <w:rPr>
                     <w:rStyle w:val="Collegamentoipertestuale"/>
                     <w:noProof/>
                   </w:rPr>
-                  <w:t>JLuogo</w:t>
+                  <w:t>JCoordinate</w:t>
                 </w:r>
                 <w:r>
                   <w:rPr>
@@ -2575,7 +3861,7 @@
                     <w:noProof/>
                     <w:webHidden/>
                   </w:rPr>
-                  <w:instrText xml:space="preserve"> PAGEREF _Toc168347869 \h </w:instrText>
+                  <w:instrText xml:space="preserve"> PAGEREF _Toc168477499 \h </w:instrText>
                 </w:r>
                 <w:r>
                   <w:rPr>
@@ -2595,7 +3881,7 @@
                     <w:noProof/>
                     <w:webHidden/>
                   </w:rPr>
-                  <w:t>7</w:t>
+                  <w:t>8</w:t>
                 </w:r>
                 <w:r>
                   <w:rPr>
@@ -2620,13 +3906,13 @@
                   <w:lang w:eastAsia="it-IT"/>
                 </w:rPr>
               </w:pPr>
-              <w:hyperlink w:anchor="_Toc168347870" w:history="1">
+              <w:hyperlink w:anchor="_Toc168477500" w:history="1">
                 <w:r>
                   <w:rPr>
                     <w:rStyle w:val="Collegamentoipertestuale"/>
                     <w:noProof/>
                   </w:rPr>
-                  <w:t>JPrevisioni</w:t>
+                  <w:t>JLuogo</w:t>
                 </w:r>
                 <w:r>
                   <w:rPr>
@@ -2647,7 +3933,7 @@
                     <w:noProof/>
                     <w:webHidden/>
                   </w:rPr>
-                  <w:instrText xml:space="preserve"> PAGEREF _Toc168347870 \h </w:instrText>
+                  <w:instrText xml:space="preserve"> PAGEREF _Toc168477500 \h </w:instrText>
                 </w:r>
                 <w:r>
                   <w:rPr>
@@ -2667,7 +3953,7 @@
                     <w:noProof/>
                     <w:webHidden/>
                   </w:rPr>
-                  <w:t>7</w:t>
+                  <w:t>9</w:t>
                 </w:r>
                 <w:r>
                   <w:rPr>
@@ -2692,12 +3978,84 @@
                   <w:lang w:eastAsia="it-IT"/>
                 </w:rPr>
               </w:pPr>
-              <w:hyperlink w:anchor="_Toc168347871" w:history="1">
+              <w:hyperlink w:anchor="_Toc168477501" w:history="1">
                 <w:r>
                   <w:rPr>
                     <w:rStyle w:val="Collegamentoipertestuale"/>
                     <w:noProof/>
                   </w:rPr>
+                  <w:t>JPrevisioni</w:t>
+                </w:r>
+                <w:r>
+                  <w:rPr>
+                    <w:noProof/>
+                    <w:webHidden/>
+                  </w:rPr>
+                  <w:tab/>
+                </w:r>
+                <w:r>
+                  <w:rPr>
+                    <w:noProof/>
+                    <w:webHidden/>
+                  </w:rPr>
+                  <w:fldChar w:fldCharType="begin"/>
+                </w:r>
+                <w:r>
+                  <w:rPr>
+                    <w:noProof/>
+                    <w:webHidden/>
+                  </w:rPr>
+                  <w:instrText xml:space="preserve"> PAGEREF _Toc168477501 \h </w:instrText>
+                </w:r>
+                <w:r>
+                  <w:rPr>
+                    <w:noProof/>
+                    <w:webHidden/>
+                  </w:rPr>
+                </w:r>
+                <w:r>
+                  <w:rPr>
+                    <w:noProof/>
+                    <w:webHidden/>
+                  </w:rPr>
+                  <w:fldChar w:fldCharType="separate"/>
+                </w:r>
+                <w:r>
+                  <w:rPr>
+                    <w:noProof/>
+                    <w:webHidden/>
+                  </w:rPr>
+                  <w:t>9</w:t>
+                </w:r>
+                <w:r>
+                  <w:rPr>
+                    <w:noProof/>
+                    <w:webHidden/>
+                  </w:rPr>
+                  <w:fldChar w:fldCharType="end"/>
+                </w:r>
+              </w:hyperlink>
+            </w:p>
+            <w:p>
+              <w:pPr>
+                <w:pStyle w:val="Sommario2"/>
+                <w:tabs>
+                  <w:tab w:val="right" w:leader="dot" w:pos="9628"/>
+                </w:tabs>
+                <w:rPr>
+                  <w:rFonts w:eastAsiaTheme="minorEastAsia"/>
+                  <w:noProof/>
+                  <w:sz w:val="24"/>
+                  <w:szCs w:val="24"/>
+                  <w:lang w:eastAsia="it-IT"/>
+                </w:rPr>
+              </w:pPr>
+              <w:hyperlink w:anchor="_Toc168477502" w:history="1">
+                <w:r>
+                  <w:rPr>
+                    <w:rStyle w:val="Collegamentoipertestuale"/>
+                    <w:noProof/>
+                  </w:rPr>
                   <w:t>JUser</w:t>
                 </w:r>
                 <w:r>
@@ -2719,7 +4077,7 @@
                     <w:noProof/>
                     <w:webHidden/>
                   </w:rPr>
-                  <w:instrText xml:space="preserve"> PAGEREF _Toc168347871 \h </w:instrText>
+                  <w:instrText xml:space="preserve"> PAGEREF _Toc168477502 \h </w:instrText>
                 </w:r>
                 <w:r>
                   <w:rPr>
@@ -2739,7 +4097,7 @@
                     <w:noProof/>
                     <w:webHidden/>
                   </w:rPr>
-                  <w:t>9</w:t>
+                  <w:t>10</w:t>
                 </w:r>
                 <w:r>
                   <w:rPr>
@@ -2764,13 +4122,13 @@
                   <w:lang w:eastAsia="it-IT"/>
                 </w:rPr>
               </w:pPr>
-              <w:hyperlink w:anchor="_Toc168347872" w:history="1">
+              <w:hyperlink w:anchor="_Toc168477503" w:history="1">
                 <w:r>
                   <w:rPr>
                     <w:rStyle w:val="Collegamentoipertestuale"/>
                     <w:noProof/>
                   </w:rPr>
-                  <w:t>Classi grafiche</w:t>
+                  <w:t>Interfaccia</w:t>
                 </w:r>
                 <w:r>
                   <w:rPr>
@@ -2791,7 +4149,7 @@
                     <w:noProof/>
                     <w:webHidden/>
                   </w:rPr>
-                  <w:instrText xml:space="preserve"> PAGEREF _Toc168347872 \h </w:instrText>
+                  <w:instrText xml:space="preserve"> PAGEREF _Toc168477503 \h </w:instrText>
                 </w:r>
                 <w:r>
                   <w:rPr>
@@ -2811,7 +4169,7 @@
                     <w:noProof/>
                     <w:webHidden/>
                   </w:rPr>
-                  <w:t>9</w:t>
+                  <w:t>11</w:t>
                 </w:r>
                 <w:r>
                   <w:rPr>
@@ -2836,12 +4194,372 @@
                   <w:lang w:eastAsia="it-IT"/>
                 </w:rPr>
               </w:pPr>
-              <w:hyperlink w:anchor="_Toc168347873" w:history="1">
+              <w:hyperlink w:anchor="_Toc168477504" w:history="1">
                 <w:r>
                   <w:rPr>
                     <w:rStyle w:val="Collegamentoipertestuale"/>
                     <w:noProof/>
                   </w:rPr>
+                  <w:t>DBInterface</w:t>
+                </w:r>
+                <w:r>
+                  <w:rPr>
+                    <w:noProof/>
+                    <w:webHidden/>
+                  </w:rPr>
+                  <w:tab/>
+                </w:r>
+                <w:r>
+                  <w:rPr>
+                    <w:noProof/>
+                    <w:webHidden/>
+                  </w:rPr>
+                  <w:fldChar w:fldCharType="begin"/>
+                </w:r>
+                <w:r>
+                  <w:rPr>
+                    <w:noProof/>
+                    <w:webHidden/>
+                  </w:rPr>
+                  <w:instrText xml:space="preserve"> PAGEREF _Toc168477504 \h </w:instrText>
+                </w:r>
+                <w:r>
+                  <w:rPr>
+                    <w:noProof/>
+                    <w:webHidden/>
+                  </w:rPr>
+                </w:r>
+                <w:r>
+                  <w:rPr>
+                    <w:noProof/>
+                    <w:webHidden/>
+                  </w:rPr>
+                  <w:fldChar w:fldCharType="separate"/>
+                </w:r>
+                <w:r>
+                  <w:rPr>
+                    <w:noProof/>
+                    <w:webHidden/>
+                  </w:rPr>
+                  <w:t>11</w:t>
+                </w:r>
+                <w:r>
+                  <w:rPr>
+                    <w:noProof/>
+                    <w:webHidden/>
+                  </w:rPr>
+                  <w:fldChar w:fldCharType="end"/>
+                </w:r>
+              </w:hyperlink>
+            </w:p>
+            <w:p>
+              <w:pPr>
+                <w:pStyle w:val="Sommario1"/>
+                <w:tabs>
+                  <w:tab w:val="right" w:leader="dot" w:pos="9628"/>
+                </w:tabs>
+                <w:rPr>
+                  <w:rFonts w:eastAsiaTheme="minorEastAsia"/>
+                  <w:noProof/>
+                  <w:sz w:val="24"/>
+                  <w:szCs w:val="24"/>
+                  <w:lang w:eastAsia="it-IT"/>
+                </w:rPr>
+              </w:pPr>
+              <w:hyperlink w:anchor="_Toc168477505" w:history="1">
+                <w:r>
+                  <w:rPr>
+                    <w:rStyle w:val="Collegamentoipertestuale"/>
+                    <w:noProof/>
+                  </w:rPr>
+                  <w:t>Classi server</w:t>
+                </w:r>
+                <w:r>
+                  <w:rPr>
+                    <w:noProof/>
+                    <w:webHidden/>
+                  </w:rPr>
+                  <w:tab/>
+                </w:r>
+                <w:r>
+                  <w:rPr>
+                    <w:noProof/>
+                    <w:webHidden/>
+                  </w:rPr>
+                  <w:fldChar w:fldCharType="begin"/>
+                </w:r>
+                <w:r>
+                  <w:rPr>
+                    <w:noProof/>
+                    <w:webHidden/>
+                  </w:rPr>
+                  <w:instrText xml:space="preserve"> PAGEREF _Toc168477505 \h </w:instrText>
+                </w:r>
+                <w:r>
+                  <w:rPr>
+                    <w:noProof/>
+                    <w:webHidden/>
+                  </w:rPr>
+                </w:r>
+                <w:r>
+                  <w:rPr>
+                    <w:noProof/>
+                    <w:webHidden/>
+                  </w:rPr>
+                  <w:fldChar w:fldCharType="separate"/>
+                </w:r>
+                <w:r>
+                  <w:rPr>
+                    <w:noProof/>
+                    <w:webHidden/>
+                  </w:rPr>
+                  <w:t>11</w:t>
+                </w:r>
+                <w:r>
+                  <w:rPr>
+                    <w:noProof/>
+                    <w:webHidden/>
+                  </w:rPr>
+                  <w:fldChar w:fldCharType="end"/>
+                </w:r>
+              </w:hyperlink>
+            </w:p>
+            <w:p>
+              <w:pPr>
+                <w:pStyle w:val="Sommario2"/>
+                <w:tabs>
+                  <w:tab w:val="right" w:leader="dot" w:pos="9628"/>
+                </w:tabs>
+                <w:rPr>
+                  <w:rFonts w:eastAsiaTheme="minorEastAsia"/>
+                  <w:noProof/>
+                  <w:sz w:val="24"/>
+                  <w:szCs w:val="24"/>
+                  <w:lang w:eastAsia="it-IT"/>
+                </w:rPr>
+              </w:pPr>
+              <w:hyperlink w:anchor="_Toc168477506" w:history="1">
+                <w:r>
+                  <w:rPr>
+                    <w:rStyle w:val="Collegamentoipertestuale"/>
+                    <w:noProof/>
+                  </w:rPr>
+                  <w:t>DatabaseConnection</w:t>
+                </w:r>
+                <w:r>
+                  <w:rPr>
+                    <w:noProof/>
+                    <w:webHidden/>
+                  </w:rPr>
+                  <w:tab/>
+                </w:r>
+                <w:r>
+                  <w:rPr>
+                    <w:noProof/>
+                    <w:webHidden/>
+                  </w:rPr>
+                  <w:fldChar w:fldCharType="begin"/>
+                </w:r>
+                <w:r>
+                  <w:rPr>
+                    <w:noProof/>
+                    <w:webHidden/>
+                  </w:rPr>
+                  <w:instrText xml:space="preserve"> PAGEREF _Toc168477506 \h </w:instrText>
+                </w:r>
+                <w:r>
+                  <w:rPr>
+                    <w:noProof/>
+                    <w:webHidden/>
+                  </w:rPr>
+                </w:r>
+                <w:r>
+                  <w:rPr>
+                    <w:noProof/>
+                    <w:webHidden/>
+                  </w:rPr>
+                  <w:fldChar w:fldCharType="separate"/>
+                </w:r>
+                <w:r>
+                  <w:rPr>
+                    <w:noProof/>
+                    <w:webHidden/>
+                  </w:rPr>
+                  <w:t>11</w:t>
+                </w:r>
+                <w:r>
+                  <w:rPr>
+                    <w:noProof/>
+                    <w:webHidden/>
+                  </w:rPr>
+                  <w:fldChar w:fldCharType="end"/>
+                </w:r>
+              </w:hyperlink>
+            </w:p>
+            <w:p>
+              <w:pPr>
+                <w:pStyle w:val="Sommario2"/>
+                <w:tabs>
+                  <w:tab w:val="right" w:leader="dot" w:pos="9628"/>
+                </w:tabs>
+                <w:rPr>
+                  <w:rFonts w:eastAsiaTheme="minorEastAsia"/>
+                  <w:noProof/>
+                  <w:sz w:val="24"/>
+                  <w:szCs w:val="24"/>
+                  <w:lang w:eastAsia="it-IT"/>
+                </w:rPr>
+              </w:pPr>
+              <w:hyperlink w:anchor="_Toc168477507" w:history="1">
+                <w:r>
+                  <w:rPr>
+                    <w:rStyle w:val="Collegamentoipertestuale"/>
+                    <w:noProof/>
+                  </w:rPr>
+                  <w:t>Server</w:t>
+                </w:r>
+                <w:r>
+                  <w:rPr>
+                    <w:noProof/>
+                    <w:webHidden/>
+                  </w:rPr>
+                  <w:tab/>
+                </w:r>
+                <w:r>
+                  <w:rPr>
+                    <w:noProof/>
+                    <w:webHidden/>
+                  </w:rPr>
+                  <w:fldChar w:fldCharType="begin"/>
+                </w:r>
+                <w:r>
+                  <w:rPr>
+                    <w:noProof/>
+                    <w:webHidden/>
+                  </w:rPr>
+                  <w:instrText xml:space="preserve"> PAGEREF _Toc168477507 \h </w:instrText>
+                </w:r>
+                <w:r>
+                  <w:rPr>
+                    <w:noProof/>
+                    <w:webHidden/>
+                  </w:rPr>
+                </w:r>
+                <w:r>
+                  <w:rPr>
+                    <w:noProof/>
+                    <w:webHidden/>
+                  </w:rPr>
+                  <w:fldChar w:fldCharType="separate"/>
+                </w:r>
+                <w:r>
+                  <w:rPr>
+                    <w:noProof/>
+                    <w:webHidden/>
+                  </w:rPr>
+                  <w:t>11</w:t>
+                </w:r>
+                <w:r>
+                  <w:rPr>
+                    <w:noProof/>
+                    <w:webHidden/>
+                  </w:rPr>
+                  <w:fldChar w:fldCharType="end"/>
+                </w:r>
+              </w:hyperlink>
+            </w:p>
+            <w:p>
+              <w:pPr>
+                <w:pStyle w:val="Sommario1"/>
+                <w:tabs>
+                  <w:tab w:val="right" w:leader="dot" w:pos="9628"/>
+                </w:tabs>
+                <w:rPr>
+                  <w:rFonts w:eastAsiaTheme="minorEastAsia"/>
+                  <w:noProof/>
+                  <w:sz w:val="24"/>
+                  <w:szCs w:val="24"/>
+                  <w:lang w:eastAsia="it-IT"/>
+                </w:rPr>
+              </w:pPr>
+              <w:hyperlink w:anchor="_Toc168477508" w:history="1">
+                <w:r>
+                  <w:rPr>
+                    <w:rStyle w:val="Collegamentoipertestuale"/>
+                    <w:noProof/>
+                  </w:rPr>
+                  <w:t>Classi grafiche</w:t>
+                </w:r>
+                <w:r>
+                  <w:rPr>
+                    <w:noProof/>
+                    <w:webHidden/>
+                  </w:rPr>
+                  <w:tab/>
+                </w:r>
+                <w:r>
+                  <w:rPr>
+                    <w:noProof/>
+                    <w:webHidden/>
+                  </w:rPr>
+                  <w:fldChar w:fldCharType="begin"/>
+                </w:r>
+                <w:r>
+                  <w:rPr>
+                    <w:noProof/>
+                    <w:webHidden/>
+                  </w:rPr>
+                  <w:instrText xml:space="preserve"> PAGEREF _Toc168477508 \h </w:instrText>
+                </w:r>
+                <w:r>
+                  <w:rPr>
+                    <w:noProof/>
+                    <w:webHidden/>
+                  </w:rPr>
+                </w:r>
+                <w:r>
+                  <w:rPr>
+                    <w:noProof/>
+                    <w:webHidden/>
+                  </w:rPr>
+                  <w:fldChar w:fldCharType="separate"/>
+                </w:r>
+                <w:r>
+                  <w:rPr>
+                    <w:noProof/>
+                    <w:webHidden/>
+                  </w:rPr>
+                  <w:t>11</w:t>
+                </w:r>
+                <w:r>
+                  <w:rPr>
+                    <w:noProof/>
+                    <w:webHidden/>
+                  </w:rPr>
+                  <w:fldChar w:fldCharType="end"/>
+                </w:r>
+              </w:hyperlink>
+            </w:p>
+            <w:p>
+              <w:pPr>
+                <w:pStyle w:val="Sommario2"/>
+                <w:tabs>
+                  <w:tab w:val="right" w:leader="dot" w:pos="9628"/>
+                </w:tabs>
+                <w:rPr>
+                  <w:rFonts w:eastAsiaTheme="minorEastAsia"/>
+                  <w:noProof/>
+                  <w:sz w:val="24"/>
+                  <w:szCs w:val="24"/>
+                  <w:lang w:eastAsia="it-IT"/>
+                </w:rPr>
+              </w:pPr>
+              <w:hyperlink w:anchor="_Toc168477509" w:history="1">
+                <w:r>
+                  <w:rPr>
+                    <w:rStyle w:val="Collegamentoipertestuale"/>
+                    <w:noProof/>
+                  </w:rPr>
                   <w:t>admin_panel</w:t>
                 </w:r>
                 <w:r>
@@ -2863,7 +4581,7 @@
                     <w:noProof/>
                     <w:webHidden/>
                   </w:rPr>
-                  <w:instrText xml:space="preserve"> PAGEREF _Toc168347873 \h </w:instrText>
+                  <w:instrText xml:space="preserve"> PAGEREF _Toc168477509 \h </w:instrText>
                 </w:r>
                 <w:r>
                   <w:rPr>
@@ -2883,7 +4601,7 @@
                     <w:noProof/>
                     <w:webHidden/>
                   </w:rPr>
-                  <w:t>9</w:t>
+                  <w:t>11</w:t>
                 </w:r>
                 <w:r>
                   <w:rPr>
@@ -2908,7 +4626,7 @@
                   <w:lang w:eastAsia="it-IT"/>
                 </w:rPr>
               </w:pPr>
-              <w:hyperlink w:anchor="_Toc168347874" w:history="1">
+              <w:hyperlink w:anchor="_Toc168477510" w:history="1">
                 <w:r>
                   <w:rPr>
                     <w:rStyle w:val="Collegamentoipertestuale"/>
@@ -2935,7 +4653,7 @@
                     <w:noProof/>
                     <w:webHidden/>
                   </w:rPr>
-                  <w:instrText xml:space="preserve"> PAGEREF _Toc168347874 \h </w:instrText>
+                  <w:instrText xml:space="preserve"> PAGEREF _Toc168477510 \h </w:instrText>
                 </w:r>
                 <w:r>
                   <w:rPr>
@@ -2955,7 +4673,7 @@
                     <w:noProof/>
                     <w:webHidden/>
                   </w:rPr>
-                  <w:t>10</w:t>
+                  <w:t>12</w:t>
                 </w:r>
                 <w:r>
                   <w:rPr>
@@ -2980,7 +4698,7 @@
                   <w:lang w:eastAsia="it-IT"/>
                 </w:rPr>
               </w:pPr>
-              <w:hyperlink w:anchor="_Toc168347875" w:history="1">
+              <w:hyperlink w:anchor="_Toc168477511" w:history="1">
                 <w:r>
                   <w:rPr>
                     <w:rStyle w:val="Collegamentoipertestuale"/>
@@ -3007,7 +4725,7 @@
                     <w:noProof/>
                     <w:webHidden/>
                   </w:rPr>
-                  <w:instrText xml:space="preserve"> PAGEREF _Toc168347875 \h </w:instrText>
+                  <w:instrText xml:space="preserve"> PAGEREF _Toc168477511 \h </w:instrText>
                 </w:r>
                 <w:r>
                   <w:rPr>
@@ -3027,7 +4745,7 @@
                     <w:noProof/>
                     <w:webHidden/>
                   </w:rPr>
-                  <w:t>10</w:t>
+                  <w:t>12</w:t>
                 </w:r>
                 <w:r>
                   <w:rPr>
@@ -3052,7 +4770,7 @@
                   <w:lang w:eastAsia="it-IT"/>
                 </w:rPr>
               </w:pPr>
-              <w:hyperlink w:anchor="_Toc168347876" w:history="1">
+              <w:hyperlink w:anchor="_Toc168477512" w:history="1">
                 <w:r>
                   <w:rPr>
                     <w:rStyle w:val="Collegamentoipertestuale"/>
@@ -3079,7 +4797,7 @@
                     <w:noProof/>
                     <w:webHidden/>
                   </w:rPr>
-                  <w:instrText xml:space="preserve"> PAGEREF _Toc168347876 \h </w:instrText>
+                  <w:instrText xml:space="preserve"> PAGEREF _Toc168477512 \h </w:instrText>
                 </w:r>
                 <w:r>
                   <w:rPr>
@@ -3099,7 +4817,7 @@
                     <w:noProof/>
                     <w:webHidden/>
                   </w:rPr>
-                  <w:t>10</w:t>
+                  <w:t>12</w:t>
                 </w:r>
                 <w:r>
                   <w:rPr>
@@ -3124,7 +4842,7 @@
                   <w:lang w:eastAsia="it-IT"/>
                 </w:rPr>
               </w:pPr>
-              <w:hyperlink w:anchor="_Toc168347877" w:history="1">
+              <w:hyperlink w:anchor="_Toc168477513" w:history="1">
                 <w:r>
                   <w:rPr>
                     <w:rStyle w:val="Collegamentoipertestuale"/>
@@ -3151,7 +4869,7 @@
                     <w:noProof/>
                     <w:webHidden/>
                   </w:rPr>
-                  <w:instrText xml:space="preserve"> PAGEREF _Toc168347877 \h </w:instrText>
+                  <w:instrText xml:space="preserve"> PAGEREF _Toc168477513 \h </w:instrText>
                 </w:r>
                 <w:r>
                   <w:rPr>
@@ -3171,7 +4889,7 @@
                     <w:noProof/>
                     <w:webHidden/>
                   </w:rPr>
-                  <w:t>10</w:t>
+                  <w:t>12</w:t>
                 </w:r>
                 <w:r>
                   <w:rPr>
@@ -3196,7 +4914,7 @@
                   <w:lang w:eastAsia="it-IT"/>
                 </w:rPr>
               </w:pPr>
-              <w:hyperlink w:anchor="_Toc168347878" w:history="1">
+              <w:hyperlink w:anchor="_Toc168477514" w:history="1">
                 <w:r>
                   <w:rPr>
                     <w:rStyle w:val="Collegamentoipertestuale"/>
@@ -3223,7 +4941,7 @@
                     <w:noProof/>
                     <w:webHidden/>
                   </w:rPr>
-                  <w:instrText xml:space="preserve"> PAGEREF _Toc168347878 \h </w:instrText>
+                  <w:instrText xml:space="preserve"> PAGEREF _Toc168477514 \h </w:instrText>
                 </w:r>
                 <w:r>
                   <w:rPr>
@@ -3243,7 +4961,7 @@
                     <w:noProof/>
                     <w:webHidden/>
                   </w:rPr>
-                  <w:t>10</w:t>
+                  <w:t>12</w:t>
                 </w:r>
                 <w:r>
                   <w:rPr>
@@ -3268,7 +4986,7 @@
                   <w:lang w:eastAsia="it-IT"/>
                 </w:rPr>
               </w:pPr>
-              <w:hyperlink w:anchor="_Toc168347879" w:history="1">
+              <w:hyperlink w:anchor="_Toc168477515" w:history="1">
                 <w:r>
                   <w:rPr>
                     <w:rStyle w:val="Collegamentoipertestuale"/>
@@ -3295,7 +5013,7 @@
                     <w:noProof/>
                     <w:webHidden/>
                   </w:rPr>
-                  <w:instrText xml:space="preserve"> PAGEREF _Toc168347879 \h </w:instrText>
+                  <w:instrText xml:space="preserve"> PAGEREF _Toc168477515 \h </w:instrText>
                 </w:r>
                 <w:r>
                   <w:rPr>
@@ -3315,7 +5033,7 @@
                     <w:noProof/>
                     <w:webHidden/>
                   </w:rPr>
-                  <w:t>10</w:t>
+                  <w:t>13</w:t>
                 </w:r>
                 <w:r>
                   <w:rPr>
@@ -3340,7 +5058,7 @@
                   <w:lang w:eastAsia="it-IT"/>
                 </w:rPr>
               </w:pPr>
-              <w:hyperlink w:anchor="_Toc168347880" w:history="1">
+              <w:hyperlink w:anchor="_Toc168477516" w:history="1">
                 <w:r>
                   <w:rPr>
                     <w:rStyle w:val="Collegamentoipertestuale"/>
@@ -3367,7 +5085,7 @@
                     <w:noProof/>
                     <w:webHidden/>
                   </w:rPr>
-                  <w:instrText xml:space="preserve"> PAGEREF _Toc168347880 \h </w:instrText>
+                  <w:instrText xml:space="preserve"> PAGEREF _Toc168477516 \h </w:instrText>
                 </w:r>
                 <w:r>
                   <w:rPr>
@@ -3387,7 +5105,7 @@
                     <w:noProof/>
                     <w:webHidden/>
                   </w:rPr>
-                  <w:t>11</w:t>
+                  <w:t>13</w:t>
                 </w:r>
                 <w:r>
                   <w:rPr>
@@ -3412,7 +5130,7 @@
                   <w:lang w:eastAsia="it-IT"/>
                 </w:rPr>
               </w:pPr>
-              <w:hyperlink w:anchor="_Toc168347881" w:history="1">
+              <w:hyperlink w:anchor="_Toc168477517" w:history="1">
                 <w:r>
                   <w:rPr>
                     <w:rStyle w:val="Collegamentoipertestuale"/>
@@ -3439,7 +5157,7 @@
                     <w:noProof/>
                     <w:webHidden/>
                   </w:rPr>
-                  <w:instrText xml:space="preserve"> PAGEREF _Toc168347881 \h </w:instrText>
+                  <w:instrText xml:space="preserve"> PAGEREF _Toc168477517 \h </w:instrText>
                 </w:r>
                 <w:r>
                   <w:rPr>
@@ -3459,7 +5177,7 @@
                     <w:noProof/>
                     <w:webHidden/>
                   </w:rPr>
-                  <w:t>11</w:t>
+                  <w:t>13</w:t>
                 </w:r>
                 <w:r>
                   <w:rPr>
@@ -3484,7 +5202,7 @@
                   <w:lang w:eastAsia="it-IT"/>
                 </w:rPr>
               </w:pPr>
-              <w:hyperlink w:anchor="_Toc168347882" w:history="1">
+              <w:hyperlink w:anchor="_Toc168477518" w:history="1">
                 <w:r>
                   <w:rPr>
                     <w:rStyle w:val="Collegamentoipertestuale"/>
@@ -3511,7 +5229,7 @@
                     <w:noProof/>
                     <w:webHidden/>
                   </w:rPr>
-                  <w:instrText xml:space="preserve"> PAGEREF _Toc168347882 \h </w:instrText>
+                  <w:instrText xml:space="preserve"> PAGEREF _Toc168477518 \h </w:instrText>
                 </w:r>
                 <w:r>
                   <w:rPr>
@@ -3531,7 +5249,7 @@
                     <w:noProof/>
                     <w:webHidden/>
                   </w:rPr>
-                  <w:t>11</w:t>
+                  <w:t>13</w:t>
                 </w:r>
                 <w:r>
                   <w:rPr>
@@ -3556,7 +5274,7 @@
                   <w:lang w:eastAsia="it-IT"/>
                 </w:rPr>
               </w:pPr>
-              <w:hyperlink w:anchor="_Toc168347883" w:history="1">
+              <w:hyperlink w:anchor="_Toc168477519" w:history="1">
                 <w:r>
                   <w:rPr>
                     <w:rStyle w:val="Collegamentoipertestuale"/>
@@ -3583,7 +5301,7 @@
                     <w:noProof/>
                     <w:webHidden/>
                   </w:rPr>
-                  <w:instrText xml:space="preserve"> PAGEREF _Toc168347883 \h </w:instrText>
+                  <w:instrText xml:space="preserve"> PAGEREF _Toc168477519 \h </w:instrText>
                 </w:r>
                 <w:r>
                   <w:rPr>
@@ -3603,7 +5321,7 @@
                     <w:noProof/>
                     <w:webHidden/>
                   </w:rPr>
-                  <w:t>11</w:t>
+                  <w:t>13</w:t>
                 </w:r>
                 <w:r>
                   <w:rPr>
@@ -3628,7 +5346,7 @@
                   <w:lang w:eastAsia="it-IT"/>
                 </w:rPr>
               </w:pPr>
-              <w:hyperlink w:anchor="_Toc168347884" w:history="1">
+              <w:hyperlink w:anchor="_Toc168477520" w:history="1">
                 <w:r>
                   <w:rPr>
                     <w:rStyle w:val="Collegamentoipertestuale"/>
@@ -3655,7 +5373,7 @@
                     <w:noProof/>
                     <w:webHidden/>
                   </w:rPr>
-                  <w:instrText xml:space="preserve"> PAGEREF _Toc168347884 \h </w:instrText>
+                  <w:instrText xml:space="preserve"> PAGEREF _Toc168477520 \h </w:instrText>
                 </w:r>
                 <w:r>
                   <w:rPr>
@@ -3675,7 +5393,7 @@
                     <w:noProof/>
                     <w:webHidden/>
                   </w:rPr>
-                  <w:t>11</w:t>
+                  <w:t>13</w:t>
                 </w:r>
                 <w:r>
                   <w:rPr>
@@ -3700,7 +5418,7 @@
                   <w:lang w:eastAsia="it-IT"/>
                 </w:rPr>
               </w:pPr>
-              <w:hyperlink w:anchor="_Toc168347885" w:history="1">
+              <w:hyperlink w:anchor="_Toc168477521" w:history="1">
                 <w:r>
                   <w:rPr>
                     <w:rStyle w:val="Collegamentoipertestuale"/>
@@ -3727,7 +5445,7 @@
                     <w:noProof/>
                     <w:webHidden/>
                   </w:rPr>
-                  <w:instrText xml:space="preserve"> PAGEREF _Toc168347885 \h </w:instrText>
+                  <w:instrText xml:space="preserve"> PAGEREF _Toc168477521 \h </w:instrText>
                 </w:r>
                 <w:r>
                   <w:rPr>
@@ -3747,7 +5465,7 @@
                     <w:noProof/>
                     <w:webHidden/>
                   </w:rPr>
-                  <w:t>11</w:t>
+                  <w:t>13</w:t>
                 </w:r>
                 <w:r>
                   <w:rPr>
@@ -3772,7 +5490,7 @@
                   <w:lang w:eastAsia="it-IT"/>
                 </w:rPr>
               </w:pPr>
-              <w:hyperlink w:anchor="_Toc168347886" w:history="1">
+              <w:hyperlink w:anchor="_Toc168477522" w:history="1">
                 <w:r>
                   <w:rPr>
                     <w:rStyle w:val="Collegamentoipertestuale"/>
@@ -3799,7 +5517,7 @@
                     <w:noProof/>
                     <w:webHidden/>
                   </w:rPr>
-                  <w:instrText xml:space="preserve"> PAGEREF _Toc168347886 \h </w:instrText>
+                  <w:instrText xml:space="preserve"> PAGEREF _Toc168477522 \h </w:instrText>
                 </w:r>
                 <w:r>
                   <w:rPr>
@@ -3819,7 +5537,7 @@
                     <w:noProof/>
                     <w:webHidden/>
                   </w:rPr>
-                  <w:t>11</w:t>
+                  <w:t>14</w:t>
                 </w:r>
                 <w:r>
                   <w:rPr>
@@ -3844,13 +5562,13 @@
                   <w:lang w:eastAsia="it-IT"/>
                 </w:rPr>
               </w:pPr>
-              <w:hyperlink w:anchor="_Toc168347887" w:history="1">
+              <w:hyperlink w:anchor="_Toc168477523" w:history="1">
                 <w:r>
                   <w:rPr>
                     <w:rStyle w:val="Collegamentoipertestuale"/>
                     <w:noProof/>
                   </w:rPr>
-                  <w:t>DataBase</w:t>
+                  <w:t>Implementazionie del database</w:t>
                 </w:r>
                 <w:r>
                   <w:rPr>
@@ -3871,7 +5589,7 @@
                     <w:noProof/>
                     <w:webHidden/>
                   </w:rPr>
-                  <w:instrText xml:space="preserve"> PAGEREF _Toc168347887 \h </w:instrText>
+                  <w:instrText xml:space="preserve"> PAGEREF _Toc168477523 \h </w:instrText>
                 </w:r>
                 <w:r>
                   <w:rPr>
@@ -3891,7 +5609,7 @@
                     <w:noProof/>
                     <w:webHidden/>
                   </w:rPr>
-                  <w:t>12</w:t>
+                  <w:t>14</w:t>
                 </w:r>
                 <w:r>
                   <w:rPr>
@@ -3916,13 +5634,13 @@
                   <w:lang w:eastAsia="it-IT"/>
                 </w:rPr>
               </w:pPr>
-              <w:hyperlink w:anchor="_Toc168347888" w:history="1">
+              <w:hyperlink w:anchor="_Toc168477524" w:history="1">
                 <w:r>
                   <w:rPr>
                     <w:rStyle w:val="Collegamentoipertestuale"/>
                     <w:noProof/>
                   </w:rPr>
-                  <w:t>Schema concettuale</w:t>
+                  <w:t>Operazioni di Insert</w:t>
                 </w:r>
                 <w:r>
                   <w:rPr>
@@ -3943,7 +5661,7 @@
                     <w:noProof/>
                     <w:webHidden/>
                   </w:rPr>
-                  <w:instrText xml:space="preserve"> PAGEREF _Toc168347888 \h </w:instrText>
+                  <w:instrText xml:space="preserve"> PAGEREF _Toc168477524 \h </w:instrText>
                 </w:r>
                 <w:r>
                   <w:rPr>
@@ -3963,295 +5681,7 @@
                     <w:noProof/>
                     <w:webHidden/>
                   </w:rPr>
-                  <w:t>12</w:t>
-                </w:r>
-                <w:r>
-                  <w:rPr>
-                    <w:noProof/>
-                    <w:webHidden/>
-                  </w:rPr>
-                  <w:fldChar w:fldCharType="end"/>
-                </w:r>
-              </w:hyperlink>
-            </w:p>
-            <w:p>
-              <w:pPr>
-                <w:pStyle w:val="Sommario3"/>
-                <w:tabs>
-                  <w:tab w:val="right" w:leader="dot" w:pos="9628"/>
-                </w:tabs>
-                <w:rPr>
-                  <w:rFonts w:eastAsiaTheme="minorEastAsia"/>
-                  <w:noProof/>
-                  <w:sz w:val="24"/>
-                  <w:szCs w:val="24"/>
-                  <w:lang w:eastAsia="it-IT"/>
-                </w:rPr>
-              </w:pPr>
-              <w:hyperlink w:anchor="_Toc168347889" w:history="1">
-                <w:r>
-                  <w:rPr>
-                    <w:rStyle w:val="Collegamentoipertestuale"/>
-                    <w:noProof/>
-                  </w:rPr>
-                  <w:t>Vincoli d’integrità</w:t>
-                </w:r>
-                <w:r>
-                  <w:rPr>
-                    <w:noProof/>
-                    <w:webHidden/>
-                  </w:rPr>
-                  <w:tab/>
-                </w:r>
-                <w:r>
-                  <w:rPr>
-                    <w:noProof/>
-                    <w:webHidden/>
-                  </w:rPr>
-                  <w:fldChar w:fldCharType="begin"/>
-                </w:r>
-                <w:r>
-                  <w:rPr>
-                    <w:noProof/>
-                    <w:webHidden/>
-                  </w:rPr>
-                  <w:instrText xml:space="preserve"> PAGEREF _Toc168347889 \h </w:instrText>
-                </w:r>
-                <w:r>
-                  <w:rPr>
-                    <w:noProof/>
-                    <w:webHidden/>
-                  </w:rPr>
-                </w:r>
-                <w:r>
-                  <w:rPr>
-                    <w:noProof/>
-                    <w:webHidden/>
-                  </w:rPr>
-                  <w:fldChar w:fldCharType="separate"/>
-                </w:r>
-                <w:r>
-                  <w:rPr>
-                    <w:noProof/>
-                    <w:webHidden/>
-                  </w:rPr>
-                  <w:t>12</w:t>
-                </w:r>
-                <w:r>
-                  <w:rPr>
-                    <w:noProof/>
-                    <w:webHidden/>
-                  </w:rPr>
-                  <w:fldChar w:fldCharType="end"/>
-                </w:r>
-              </w:hyperlink>
-            </w:p>
-            <w:p>
-              <w:pPr>
-                <w:pStyle w:val="Sommario3"/>
-                <w:tabs>
-                  <w:tab w:val="right" w:leader="dot" w:pos="9628"/>
-                </w:tabs>
-                <w:rPr>
-                  <w:rFonts w:eastAsiaTheme="minorEastAsia"/>
-                  <w:noProof/>
-                  <w:sz w:val="24"/>
-                  <w:szCs w:val="24"/>
-                  <w:lang w:eastAsia="it-IT"/>
-                </w:rPr>
-              </w:pPr>
-              <w:hyperlink w:anchor="_Toc168347890" w:history="1">
-                <w:r>
-                  <w:rPr>
-                    <w:rStyle w:val="Collegamentoipertestuale"/>
-                    <w:noProof/>
-                  </w:rPr>
-                  <w:t>Scelte Progettuali</w:t>
-                </w:r>
-                <w:r>
-                  <w:rPr>
-                    <w:noProof/>
-                    <w:webHidden/>
-                  </w:rPr>
-                  <w:tab/>
-                </w:r>
-                <w:r>
-                  <w:rPr>
-                    <w:noProof/>
-                    <w:webHidden/>
-                  </w:rPr>
-                  <w:fldChar w:fldCharType="begin"/>
-                </w:r>
-                <w:r>
-                  <w:rPr>
-                    <w:noProof/>
-                    <w:webHidden/>
-                  </w:rPr>
-                  <w:instrText xml:space="preserve"> PAGEREF _Toc168347890 \h </w:instrText>
-                </w:r>
-                <w:r>
-                  <w:rPr>
-                    <w:noProof/>
-                    <w:webHidden/>
-                  </w:rPr>
-                </w:r>
-                <w:r>
-                  <w:rPr>
-                    <w:noProof/>
-                    <w:webHidden/>
-                  </w:rPr>
-                  <w:fldChar w:fldCharType="separate"/>
-                </w:r>
-                <w:r>
-                  <w:rPr>
-                    <w:noProof/>
-                    <w:webHidden/>
-                  </w:rPr>
-                  <w:t>12</w:t>
-                </w:r>
-                <w:r>
-                  <w:rPr>
-                    <w:noProof/>
-                    <w:webHidden/>
-                  </w:rPr>
-                  <w:fldChar w:fldCharType="end"/>
-                </w:r>
-              </w:hyperlink>
-            </w:p>
-            <w:p>
-              <w:pPr>
-                <w:pStyle w:val="Sommario3"/>
-                <w:tabs>
-                  <w:tab w:val="right" w:leader="dot" w:pos="9628"/>
-                </w:tabs>
-                <w:rPr>
-                  <w:rFonts w:eastAsiaTheme="minorEastAsia"/>
-                  <w:noProof/>
-                  <w:sz w:val="24"/>
-                  <w:szCs w:val="24"/>
-                  <w:lang w:eastAsia="it-IT"/>
-                </w:rPr>
-              </w:pPr>
-              <w:hyperlink w:anchor="_Toc168347891" w:history="1">
-                <w:r>
-                  <w:rPr>
-                    <w:rStyle w:val="Collegamentoipertestuale"/>
-                    <w:noProof/>
-                  </w:rPr>
-                  <w:t>Schema ristrutturato (?)</w:t>
-                </w:r>
-                <w:r>
-                  <w:rPr>
-                    <w:noProof/>
-                    <w:webHidden/>
-                  </w:rPr>
-                  <w:tab/>
-                </w:r>
-                <w:r>
-                  <w:rPr>
-                    <w:noProof/>
-                    <w:webHidden/>
-                  </w:rPr>
-                  <w:fldChar w:fldCharType="begin"/>
-                </w:r>
-                <w:r>
-                  <w:rPr>
-                    <w:noProof/>
-                    <w:webHidden/>
-                  </w:rPr>
-                  <w:instrText xml:space="preserve"> PAGEREF _Toc168347891 \h </w:instrText>
-                </w:r>
-                <w:r>
-                  <w:rPr>
-                    <w:noProof/>
-                    <w:webHidden/>
-                  </w:rPr>
-                </w:r>
-                <w:r>
-                  <w:rPr>
-                    <w:noProof/>
-                    <w:webHidden/>
-                  </w:rPr>
-                  <w:fldChar w:fldCharType="separate"/>
-                </w:r>
-                <w:r>
-                  <w:rPr>
-                    <w:noProof/>
-                    <w:webHidden/>
-                  </w:rPr>
-                  <w:t>12</w:t>
-                </w:r>
-                <w:r>
-                  <w:rPr>
-                    <w:noProof/>
-                    <w:webHidden/>
-                  </w:rPr>
-                  <w:fldChar w:fldCharType="end"/>
-                </w:r>
-              </w:hyperlink>
-            </w:p>
-            <w:p>
-              <w:pPr>
-                <w:pStyle w:val="Sommario3"/>
-                <w:tabs>
-                  <w:tab w:val="right" w:leader="dot" w:pos="9628"/>
-                </w:tabs>
-                <w:rPr>
-                  <w:rFonts w:eastAsiaTheme="minorEastAsia"/>
-                  <w:noProof/>
-                  <w:sz w:val="24"/>
-                  <w:szCs w:val="24"/>
-                  <w:lang w:eastAsia="it-IT"/>
-                </w:rPr>
-              </w:pPr>
-              <w:hyperlink w:anchor="_Toc168347892" w:history="1">
-                <w:r>
-                  <w:rPr>
-                    <w:rStyle w:val="Collegamentoipertestuale"/>
-                    <w:noProof/>
-                  </w:rPr>
-                  <w:t>Note eventuali (?)</w:t>
-                </w:r>
-                <w:r>
-                  <w:rPr>
-                    <w:noProof/>
-                    <w:webHidden/>
-                  </w:rPr>
-                  <w:tab/>
-                </w:r>
-                <w:r>
-                  <w:rPr>
-                    <w:noProof/>
-                    <w:webHidden/>
-                  </w:rPr>
-                  <w:fldChar w:fldCharType="begin"/>
-                </w:r>
-                <w:r>
-                  <w:rPr>
-                    <w:noProof/>
-                    <w:webHidden/>
-                  </w:rPr>
-                  <w:instrText xml:space="preserve"> PAGEREF _Toc168347892 \h </w:instrText>
-                </w:r>
-                <w:r>
-                  <w:rPr>
-                    <w:noProof/>
-                    <w:webHidden/>
-                  </w:rPr>
-                </w:r>
-                <w:r>
-                  <w:rPr>
-                    <w:noProof/>
-                    <w:webHidden/>
-                  </w:rPr>
-                  <w:fldChar w:fldCharType="separate"/>
-                </w:r>
-                <w:r>
-                  <w:rPr>
-                    <w:noProof/>
-                    <w:webHidden/>
-                  </w:rPr>
-                  <w:t>12</w:t>
+                  <w:t>14</w:t>
                 </w:r>
                 <w:r>
                   <w:rPr>
@@ -4276,13 +5706,13 @@
                   <w:lang w:eastAsia="it-IT"/>
                 </w:rPr>
               </w:pPr>
-              <w:hyperlink w:anchor="_Toc168347893" w:history="1">
+              <w:hyperlink w:anchor="_Toc168477525" w:history="1">
                 <w:r>
                   <w:rPr>
                     <w:rStyle w:val="Collegamentoipertestuale"/>
                     <w:noProof/>
                   </w:rPr>
-                  <w:t>Progettazione Logica</w:t>
+                  <w:t>Query</w:t>
                 </w:r>
                 <w:r>
                   <w:rPr>
@@ -4303,7 +5733,7 @@
                     <w:noProof/>
                     <w:webHidden/>
                   </w:rPr>
-                  <w:instrText xml:space="preserve"> PAGEREF _Toc168347893 \h </w:instrText>
+                  <w:instrText xml:space="preserve"> PAGEREF _Toc168477525 \h </w:instrText>
                 </w:r>
                 <w:r>
                   <w:rPr>
@@ -4323,151 +5753,7 @@
                     <w:noProof/>
                     <w:webHidden/>
                   </w:rPr>
-                  <w:t>12</w:t>
-                </w:r>
-                <w:r>
-                  <w:rPr>
-                    <w:noProof/>
-                    <w:webHidden/>
-                  </w:rPr>
-                  <w:fldChar w:fldCharType="end"/>
-                </w:r>
-              </w:hyperlink>
-            </w:p>
-            <w:p>
-              <w:pPr>
-                <w:pStyle w:val="Sommario3"/>
-                <w:tabs>
-                  <w:tab w:val="right" w:leader="dot" w:pos="9628"/>
-                </w:tabs>
-                <w:rPr>
-                  <w:rFonts w:eastAsiaTheme="minorEastAsia"/>
-                  <w:noProof/>
-                  <w:sz w:val="24"/>
-                  <w:szCs w:val="24"/>
-                  <w:lang w:eastAsia="it-IT"/>
-                </w:rPr>
-              </w:pPr>
-              <w:hyperlink w:anchor="_Toc168347894" w:history="1">
-                <w:r>
-                  <w:rPr>
-                    <w:rStyle w:val="Collegamentoipertestuale"/>
-                    <w:noProof/>
-                  </w:rPr>
-                  <w:t>Traduzione</w:t>
-                </w:r>
-                <w:r>
-                  <w:rPr>
-                    <w:noProof/>
-                    <w:webHidden/>
-                  </w:rPr>
-                  <w:tab/>
-                </w:r>
-                <w:r>
-                  <w:rPr>
-                    <w:noProof/>
-                    <w:webHidden/>
-                  </w:rPr>
-                  <w:fldChar w:fldCharType="begin"/>
-                </w:r>
-                <w:r>
-                  <w:rPr>
-                    <w:noProof/>
-                    <w:webHidden/>
-                  </w:rPr>
-                  <w:instrText xml:space="preserve"> PAGEREF _Toc168347894 \h </w:instrText>
-                </w:r>
-                <w:r>
-                  <w:rPr>
-                    <w:noProof/>
-                    <w:webHidden/>
-                  </w:rPr>
-                </w:r>
-                <w:r>
-                  <w:rPr>
-                    <w:noProof/>
-                    <w:webHidden/>
-                  </w:rPr>
-                  <w:fldChar w:fldCharType="separate"/>
-                </w:r>
-                <w:r>
-                  <w:rPr>
-                    <w:noProof/>
-                    <w:webHidden/>
-                  </w:rPr>
-                  <w:t>12</w:t>
-                </w:r>
-                <w:r>
-                  <w:rPr>
-                    <w:noProof/>
-                    <w:webHidden/>
-                  </w:rPr>
-                  <w:fldChar w:fldCharType="end"/>
-                </w:r>
-              </w:hyperlink>
-            </w:p>
-            <w:p>
-              <w:pPr>
-                <w:pStyle w:val="Sommario3"/>
-                <w:tabs>
-                  <w:tab w:val="right" w:leader="dot" w:pos="9628"/>
-                </w:tabs>
-                <w:rPr>
-                  <w:rFonts w:eastAsiaTheme="minorEastAsia"/>
-                  <w:noProof/>
-                  <w:sz w:val="24"/>
-                  <w:szCs w:val="24"/>
-                  <w:lang w:eastAsia="it-IT"/>
-                </w:rPr>
-              </w:pPr>
-              <w:hyperlink w:anchor="_Toc168347895" w:history="1">
-                <w:r>
-                  <w:rPr>
-                    <w:rStyle w:val="Collegamentoipertestuale"/>
-                    <w:noProof/>
-                  </w:rPr>
-                  <w:t>Normalizzazione (?)</w:t>
-                </w:r>
-                <w:r>
-                  <w:rPr>
-                    <w:noProof/>
-                    <w:webHidden/>
-                  </w:rPr>
-                  <w:tab/>
-                </w:r>
-                <w:r>
-                  <w:rPr>
-                    <w:noProof/>
-                    <w:webHidden/>
-                  </w:rPr>
-                  <w:fldChar w:fldCharType="begin"/>
-                </w:r>
-                <w:r>
-                  <w:rPr>
-                    <w:noProof/>
-                    <w:webHidden/>
-                  </w:rPr>
-                  <w:instrText xml:space="preserve"> PAGEREF _Toc168347895 \h </w:instrText>
-                </w:r>
-                <w:r>
-                  <w:rPr>
-                    <w:noProof/>
-                    <w:webHidden/>
-                  </w:rPr>
-                </w:r>
-                <w:r>
-                  <w:rPr>
-                    <w:noProof/>
-                    <w:webHidden/>
-                  </w:rPr>
-                  <w:fldChar w:fldCharType="separate"/>
-                </w:r>
-                <w:r>
-                  <w:rPr>
-                    <w:noProof/>
-                    <w:webHidden/>
-                  </w:rPr>
-                  <w:t>12</w:t>
+                  <w:t>14</w:t>
                 </w:r>
                 <w:r>
                   <w:rPr>
@@ -4492,13 +5778,13 @@
                   <w:lang w:eastAsia="it-IT"/>
                 </w:rPr>
               </w:pPr>
-              <w:hyperlink w:anchor="_Toc168347896" w:history="1">
+              <w:hyperlink w:anchor="_Toc168477526" w:history="1">
                 <w:r>
                   <w:rPr>
                     <w:rStyle w:val="Collegamentoipertestuale"/>
                     <w:noProof/>
                   </w:rPr>
-                  <w:t>Progettazione pratica</w:t>
+                  <w:t>Delete</w:t>
                 </w:r>
                 <w:r>
                   <w:rPr>
@@ -4519,7 +5805,7 @@
                     <w:noProof/>
                     <w:webHidden/>
                   </w:rPr>
-                  <w:instrText xml:space="preserve"> PAGEREF _Toc168347896 \h </w:instrText>
+                  <w:instrText xml:space="preserve"> PAGEREF _Toc168477526 \h </w:instrText>
                 </w:r>
                 <w:r>
                   <w:rPr>
@@ -4539,151 +5825,7 @@
                     <w:noProof/>
                     <w:webHidden/>
                   </w:rPr>
-                  <w:t>12</w:t>
-                </w:r>
-                <w:r>
-                  <w:rPr>
-                    <w:noProof/>
-                    <w:webHidden/>
-                  </w:rPr>
-                  <w:fldChar w:fldCharType="end"/>
-                </w:r>
-              </w:hyperlink>
-            </w:p>
-            <w:p>
-              <w:pPr>
-                <w:pStyle w:val="Sommario3"/>
-                <w:tabs>
-                  <w:tab w:val="right" w:leader="dot" w:pos="9628"/>
-                </w:tabs>
-                <w:rPr>
-                  <w:rFonts w:eastAsiaTheme="minorEastAsia"/>
-                  <w:noProof/>
-                  <w:sz w:val="24"/>
-                  <w:szCs w:val="24"/>
-                  <w:lang w:eastAsia="it-IT"/>
-                </w:rPr>
-              </w:pPr>
-              <w:hyperlink w:anchor="_Toc168347897" w:history="1">
-                <w:r>
-                  <w:rPr>
-                    <w:rStyle w:val="Collegamentoipertestuale"/>
-                    <w:noProof/>
-                  </w:rPr>
-                  <w:t>Creazione database</w:t>
-                </w:r>
-                <w:r>
-                  <w:rPr>
-                    <w:noProof/>
-                    <w:webHidden/>
-                  </w:rPr>
-                  <w:tab/>
-                </w:r>
-                <w:r>
-                  <w:rPr>
-                    <w:noProof/>
-                    <w:webHidden/>
-                  </w:rPr>
-                  <w:fldChar w:fldCharType="begin"/>
-                </w:r>
-                <w:r>
-                  <w:rPr>
-                    <w:noProof/>
-                    <w:webHidden/>
-                  </w:rPr>
-                  <w:instrText xml:space="preserve"> PAGEREF _Toc168347897 \h </w:instrText>
-                </w:r>
-                <w:r>
-                  <w:rPr>
-                    <w:noProof/>
-                    <w:webHidden/>
-                  </w:rPr>
-                </w:r>
-                <w:r>
-                  <w:rPr>
-                    <w:noProof/>
-                    <w:webHidden/>
-                  </w:rPr>
-                  <w:fldChar w:fldCharType="separate"/>
-                </w:r>
-                <w:r>
-                  <w:rPr>
-                    <w:noProof/>
-                    <w:webHidden/>
-                  </w:rPr>
-                  <w:t>12</w:t>
-                </w:r>
-                <w:r>
-                  <w:rPr>
-                    <w:noProof/>
-                    <w:webHidden/>
-                  </w:rPr>
-                  <w:fldChar w:fldCharType="end"/>
-                </w:r>
-              </w:hyperlink>
-            </w:p>
-            <w:p>
-              <w:pPr>
-                <w:pStyle w:val="Sommario3"/>
-                <w:tabs>
-                  <w:tab w:val="right" w:leader="dot" w:pos="9628"/>
-                </w:tabs>
-                <w:rPr>
-                  <w:rFonts w:eastAsiaTheme="minorEastAsia"/>
-                  <w:noProof/>
-                  <w:sz w:val="24"/>
-                  <w:szCs w:val="24"/>
-                  <w:lang w:eastAsia="it-IT"/>
-                </w:rPr>
-              </w:pPr>
-              <w:hyperlink w:anchor="_Toc168347898" w:history="1">
-                <w:r>
-                  <w:rPr>
-                    <w:rStyle w:val="Collegamentoipertestuale"/>
-                    <w:noProof/>
-                  </w:rPr>
-                  <w:t>Creazione tabelle</w:t>
-                </w:r>
-                <w:r>
-                  <w:rPr>
-                    <w:noProof/>
-                    <w:webHidden/>
-                  </w:rPr>
-                  <w:tab/>
-                </w:r>
-                <w:r>
-                  <w:rPr>
-                    <w:noProof/>
-                    <w:webHidden/>
-                  </w:rPr>
-                  <w:fldChar w:fldCharType="begin"/>
-                </w:r>
-                <w:r>
-                  <w:rPr>
-                    <w:noProof/>
-                    <w:webHidden/>
-                  </w:rPr>
-                  <w:instrText xml:space="preserve"> PAGEREF _Toc168347898 \h </w:instrText>
-                </w:r>
-                <w:r>
-                  <w:rPr>
-                    <w:noProof/>
-                    <w:webHidden/>
-                  </w:rPr>
-                </w:r>
-                <w:r>
-                  <w:rPr>
-                    <w:noProof/>
-                    <w:webHidden/>
-                  </w:rPr>
-                  <w:fldChar w:fldCharType="separate"/>
-                </w:r>
-                <w:r>
-                  <w:rPr>
-                    <w:noProof/>
-                    <w:webHidden/>
-                  </w:rPr>
-                  <w:t>12</w:t>
+                  <w:t>14</w:t>
                 </w:r>
                 <w:r>
                   <w:rPr>
@@ -4708,13 +5850,13 @@
                   <w:lang w:eastAsia="it-IT"/>
                 </w:rPr>
               </w:pPr>
-              <w:hyperlink w:anchor="_Toc168347899" w:history="1">
+              <w:hyperlink w:anchor="_Toc168477527" w:history="1">
                 <w:r>
                   <w:rPr>
                     <w:rStyle w:val="Collegamentoipertestuale"/>
                     <w:noProof/>
                   </w:rPr>
-                  <w:t>Operazioni di Insert</w:t>
+                  <w:t>Progettazione Logica</w:t>
                 </w:r>
                 <w:r>
                   <w:rPr>
@@ -4735,7 +5877,7 @@
                     <w:noProof/>
                     <w:webHidden/>
                   </w:rPr>
-                  <w:instrText xml:space="preserve"> PAGEREF _Toc168347899 \h </w:instrText>
+                  <w:instrText xml:space="preserve"> PAGEREF _Toc168477527 \h </w:instrText>
                 </w:r>
                 <w:r>
                   <w:rPr>
@@ -4755,223 +5897,7 @@
                     <w:noProof/>
                     <w:webHidden/>
                   </w:rPr>
-                  <w:t>12</w:t>
-                </w:r>
-                <w:r>
-                  <w:rPr>
-                    <w:noProof/>
-                    <w:webHidden/>
-                  </w:rPr>
-                  <w:fldChar w:fldCharType="end"/>
-                </w:r>
-              </w:hyperlink>
-            </w:p>
-            <w:p>
-              <w:pPr>
-                <w:pStyle w:val="Sommario2"/>
-                <w:tabs>
-                  <w:tab w:val="right" w:leader="dot" w:pos="9628"/>
-                </w:tabs>
-                <w:rPr>
-                  <w:rFonts w:eastAsiaTheme="minorEastAsia"/>
-                  <w:noProof/>
-                  <w:sz w:val="24"/>
-                  <w:szCs w:val="24"/>
-                  <w:lang w:eastAsia="it-IT"/>
-                </w:rPr>
-              </w:pPr>
-              <w:hyperlink w:anchor="_Toc168347900" w:history="1">
-                <w:r>
-                  <w:rPr>
-                    <w:rStyle w:val="Collegamentoipertestuale"/>
-                    <w:noProof/>
-                  </w:rPr>
-                  <w:t>Query</w:t>
-                </w:r>
-                <w:r>
-                  <w:rPr>
-                    <w:noProof/>
-                    <w:webHidden/>
-                  </w:rPr>
-                  <w:tab/>
-                </w:r>
-                <w:r>
-                  <w:rPr>
-                    <w:noProof/>
-                    <w:webHidden/>
-                  </w:rPr>
-                  <w:fldChar w:fldCharType="begin"/>
-                </w:r>
-                <w:r>
-                  <w:rPr>
-                    <w:noProof/>
-                    <w:webHidden/>
-                  </w:rPr>
-                  <w:instrText xml:space="preserve"> PAGEREF _Toc168347900 \h </w:instrText>
-                </w:r>
-                <w:r>
-                  <w:rPr>
-                    <w:noProof/>
-                    <w:webHidden/>
-                  </w:rPr>
-                </w:r>
-                <w:r>
-                  <w:rPr>
-                    <w:noProof/>
-                    <w:webHidden/>
-                  </w:rPr>
-                  <w:fldChar w:fldCharType="separate"/>
-                </w:r>
-                <w:r>
-                  <w:rPr>
-                    <w:noProof/>
-                    <w:webHidden/>
-                  </w:rPr>
-                  <w:t>12</w:t>
-                </w:r>
-                <w:r>
-                  <w:rPr>
-                    <w:noProof/>
-                    <w:webHidden/>
-                  </w:rPr>
-                  <w:fldChar w:fldCharType="end"/>
-                </w:r>
-              </w:hyperlink>
-            </w:p>
-            <w:p>
-              <w:pPr>
-                <w:pStyle w:val="Sommario2"/>
-                <w:tabs>
-                  <w:tab w:val="right" w:leader="dot" w:pos="9628"/>
-                </w:tabs>
-                <w:rPr>
-                  <w:rFonts w:eastAsiaTheme="minorEastAsia"/>
-                  <w:noProof/>
-                  <w:sz w:val="24"/>
-                  <w:szCs w:val="24"/>
-                  <w:lang w:eastAsia="it-IT"/>
-                </w:rPr>
-              </w:pPr>
-              <w:hyperlink w:anchor="_Toc168347901" w:history="1">
-                <w:r>
-                  <w:rPr>
-                    <w:rStyle w:val="Collegamentoipertestuale"/>
-                    <w:noProof/>
-                  </w:rPr>
-                  <w:t>Delete</w:t>
-                </w:r>
-                <w:r>
-                  <w:rPr>
-                    <w:noProof/>
-                    <w:webHidden/>
-                  </w:rPr>
-                  <w:tab/>
-                </w:r>
-                <w:r>
-                  <w:rPr>
-                    <w:noProof/>
-                    <w:webHidden/>
-                  </w:rPr>
-                  <w:fldChar w:fldCharType="begin"/>
-                </w:r>
-                <w:r>
-                  <w:rPr>
-                    <w:noProof/>
-                    <w:webHidden/>
-                  </w:rPr>
-                  <w:instrText xml:space="preserve"> PAGEREF _Toc168347901 \h </w:instrText>
-                </w:r>
-                <w:r>
-                  <w:rPr>
-                    <w:noProof/>
-                    <w:webHidden/>
-                  </w:rPr>
-                </w:r>
-                <w:r>
-                  <w:rPr>
-                    <w:noProof/>
-                    <w:webHidden/>
-                  </w:rPr>
-                  <w:fldChar w:fldCharType="separate"/>
-                </w:r>
-                <w:r>
-                  <w:rPr>
-                    <w:noProof/>
-                    <w:webHidden/>
-                  </w:rPr>
-                  <w:t>12</w:t>
-                </w:r>
-                <w:r>
-                  <w:rPr>
-                    <w:noProof/>
-                    <w:webHidden/>
-                  </w:rPr>
-                  <w:fldChar w:fldCharType="end"/>
-                </w:r>
-              </w:hyperlink>
-            </w:p>
-            <w:p>
-              <w:pPr>
-                <w:pStyle w:val="Sommario2"/>
-                <w:tabs>
-                  <w:tab w:val="right" w:leader="dot" w:pos="9628"/>
-                </w:tabs>
-                <w:rPr>
-                  <w:rFonts w:eastAsiaTheme="minorEastAsia"/>
-                  <w:noProof/>
-                  <w:sz w:val="24"/>
-                  <w:szCs w:val="24"/>
-                  <w:lang w:eastAsia="it-IT"/>
-                </w:rPr>
-              </w:pPr>
-              <w:hyperlink w:anchor="_Toc168347902" w:history="1">
-                <w:r>
-                  <w:rPr>
-                    <w:rStyle w:val="Collegamentoipertestuale"/>
-                    <w:noProof/>
-                  </w:rPr>
-                  <w:t>Progettazione Logica</w:t>
-                </w:r>
-                <w:r>
-                  <w:rPr>
-                    <w:noProof/>
-                    <w:webHidden/>
-                  </w:rPr>
-                  <w:tab/>
-                </w:r>
-                <w:r>
-                  <w:rPr>
-                    <w:noProof/>
-                    <w:webHidden/>
-                  </w:rPr>
-                  <w:fldChar w:fldCharType="begin"/>
-                </w:r>
-                <w:r>
-                  <w:rPr>
-                    <w:noProof/>
-                    <w:webHidden/>
-                  </w:rPr>
-                  <w:instrText xml:space="preserve"> PAGEREF _Toc168347902 \h </w:instrText>
-                </w:r>
-                <w:r>
-                  <w:rPr>
-                    <w:noProof/>
-                    <w:webHidden/>
-                  </w:rPr>
-                </w:r>
-                <w:r>
-                  <w:rPr>
-                    <w:noProof/>
-                    <w:webHidden/>
-                  </w:rPr>
-                  <w:fldChar w:fldCharType="separate"/>
-                </w:r>
-                <w:r>
-                  <w:rPr>
-                    <w:noProof/>
-                    <w:webHidden/>
-                  </w:rPr>
-                  <w:t>12</w:t>
+                  <w:t>14</w:t>
                 </w:r>
                 <w:r>
                   <w:rPr>
@@ -4996,7 +5922,7 @@
                   <w:lang w:eastAsia="it-IT"/>
                 </w:rPr>
               </w:pPr>
-              <w:hyperlink w:anchor="_Toc168347903" w:history="1">
+              <w:hyperlink w:anchor="_Toc168477528" w:history="1">
                 <w:r>
                   <w:rPr>
                     <w:rStyle w:val="Collegamentoipertestuale"/>
@@ -5023,7 +5949,7 @@
                     <w:noProof/>
                     <w:webHidden/>
                   </w:rPr>
-                  <w:instrText xml:space="preserve"> PAGEREF _Toc168347903 \h </w:instrText>
+                  <w:instrText xml:space="preserve"> PAGEREF _Toc168477528 \h </w:instrText>
                 </w:r>
                 <w:r>
                   <w:rPr>
@@ -5043,7 +5969,7 @@
                     <w:noProof/>
                     <w:webHidden/>
                   </w:rPr>
-                  <w:t>12</w:t>
+                  <w:t>14</w:t>
                 </w:r>
                 <w:r>
                   <w:rPr>
@@ -5057,6 +5983,11 @@
             <w:p>
               <w:pPr>
                 <w:jc w:val="both"/>
+                <w:rPr>
+                  <w:rFonts w:ascii="Avenir Next LT Pro Light" w:hAnsi="Avenir Next LT Pro Light"/>
+                  <w:b/>
+                  <w:bCs/>
+                </w:rPr>
               </w:pPr>
               <w:r>
                 <w:rPr>
@@ -5067,6 +5998,61 @@
                 <w:fldChar w:fldCharType="end"/>
               </w:r>
             </w:p>
+            <w:p>
+              <w:pPr>
+                <w:jc w:val="both"/>
+                <w:rPr>
+                  <w:rFonts w:ascii="Avenir Next LT Pro Light" w:hAnsi="Avenir Next LT Pro Light"/>
+                  <w:b/>
+                  <w:bCs/>
+                </w:rPr>
+              </w:pPr>
+            </w:p>
+            <w:p>
+              <w:pPr>
+                <w:jc w:val="both"/>
+                <w:rPr>
+                  <w:rFonts w:ascii="Avenir Next LT Pro Light" w:hAnsi="Avenir Next LT Pro Light"/>
+                  <w:b/>
+                  <w:bCs/>
+                </w:rPr>
+              </w:pPr>
+            </w:p>
+            <w:p>
+              <w:pPr>
+                <w:jc w:val="both"/>
+                <w:rPr>
+                  <w:rFonts w:ascii="Avenir Next LT Pro Light" w:hAnsi="Avenir Next LT Pro Light"/>
+                  <w:b/>
+                  <w:bCs/>
+                </w:rPr>
+              </w:pPr>
+            </w:p>
+            <w:p>
+              <w:pPr>
+                <w:jc w:val="both"/>
+                <w:rPr>
+                  <w:rFonts w:ascii="Avenir Next LT Pro Light" w:hAnsi="Avenir Next LT Pro Light"/>
+                  <w:b/>
+                  <w:bCs/>
+                </w:rPr>
+              </w:pPr>
+            </w:p>
+            <w:p>
+              <w:pPr>
+                <w:jc w:val="both"/>
+                <w:rPr>
+                  <w:rFonts w:ascii="Avenir Next LT Pro Light" w:hAnsi="Avenir Next LT Pro Light"/>
+                  <w:b/>
+                  <w:bCs/>
+                </w:rPr>
+              </w:pPr>
+            </w:p>
+            <w:p>
+              <w:pPr>
+                <w:jc w:val="both"/>
+              </w:pPr>
+            </w:p>
           </w:sdtContent>
         </w:sdt>
         <w:p>
@@ -5074,8 +6060,9 @@
             <w:pStyle w:val="Titolo1"/>
             <w:jc w:val="both"/>
           </w:pPr>
-          <w:bookmarkStart w:id="0" w:name="_Toc168347855"/>
+          <w:bookmarkStart w:id="0" w:name="_Toc168477468"/>
           <w:r>
+            <w:lastRenderedPageBreak/>
             <w:t>Introduzione</w:t>
           </w:r>
           <w:bookmarkEnd w:id="0"/>
@@ -5159,21 +6146,7 @@
             <w:rPr>
               <w:rFonts w:ascii="Avenir Next LT Pro Light" w:hAnsi="Avenir Next LT Pro Light"/>
             </w:rPr>
-            <w:t xml:space="preserve">che </w:t>
-          </w:r>
-          <w:proofErr w:type="gramStart"/>
-          <w:r>
-            <w:rPr>
-              <w:rFonts w:ascii="Avenir Next LT Pro Light" w:hAnsi="Avenir Next LT Pro Light"/>
-            </w:rPr>
-            <w:t>potrà</w:t>
-          </w:r>
-          <w:proofErr w:type="gramEnd"/>
-          <w:r>
-            <w:rPr>
-              <w:rFonts w:ascii="Avenir Next LT Pro Light" w:hAnsi="Avenir Next LT Pro Light"/>
-            </w:rPr>
-            <w:t xml:space="preserve"> oltre a visionare le previsioni anche modificarle</w:t>
+            <w:t>che potrà oltre a visionare le previsioni anche modificarle</w:t>
           </w:r>
           <w:r>
             <w:rPr>
@@ -5225,6 +6198,82 @@
             <w:rPr>
               <w:rFonts w:ascii="Avenir Next LT Pro Light" w:hAnsi="Avenir Next LT Pro Light"/>
             </w:rPr>
+            <w:t xml:space="preserve">Per la scrittura del codice java abbiamo utilizzato due IDE differenti, il primo è “Intellij” utilizzato per la stesura delle “delle classi logiche” della nostra soluzione e per interfacciarci al database. </w:t>
+          </w:r>
+        </w:p>
+        <w:p>
+          <w:pPr>
+            <w:jc w:val="both"/>
+            <w:rPr>
+              <w:rFonts w:ascii="Avenir Next LT Pro Light" w:hAnsi="Avenir Next LT Pro Light"/>
+            </w:rPr>
+          </w:pPr>
+          <w:r>
+            <w:rPr>
+              <w:rFonts w:ascii="Avenir Next LT Pro Light" w:hAnsi="Avenir Next LT Pro Light"/>
+            </w:rPr>
+            <w:t>Il secondo ambiente di sviluppo utilizzato è stato “NetBeans”, quest’ultimo è stato scelto perché permetteva una migliore gestione nell’implementazione delle “classi grafiche”.</w:t>
+          </w:r>
+        </w:p>
+        <w:p>
+          <w:pPr>
+            <w:jc w:val="both"/>
+            <w:rPr>
+              <w:rFonts w:ascii="Avenir Next LT Pro Light" w:hAnsi="Avenir Next LT Pro Light"/>
+            </w:rPr>
+          </w:pPr>
+          <w:r>
+            <w:rPr>
+              <w:rFonts w:ascii="Avenir Next LT Pro Light" w:hAnsi="Avenir Next LT Pro Light"/>
+            </w:rPr>
+            <w:t>Per il database abbiamo la versione … di Postgres</w:t>
+          </w:r>
+        </w:p>
+        <w:p>
+          <w:pPr>
+            <w:jc w:val="both"/>
+            <w:rPr>
+              <w:rFonts w:ascii="Avenir Next LT Pro Light" w:hAnsi="Avenir Next LT Pro Light"/>
+              <w:b/>
+              <w:bCs/>
+            </w:rPr>
+          </w:pPr>
+          <w:r>
+            <w:rPr>
+              <w:rFonts w:ascii="Avenir Next LT Pro Light" w:hAnsi="Avenir Next LT Pro Light"/>
+              <w:b/>
+              <w:bCs/>
+            </w:rPr>
+            <w:t>--- aggiungere parte sugli IDE (si di sviluppo java, che di relazione con il DB</w:t>
+          </w:r>
+          <w:r>
+            <w:rPr>
+              <w:rFonts w:ascii="Avenir Next LT Pro Light" w:hAnsi="Avenir Next LT Pro Light"/>
+              <w:b/>
+              <w:bCs/>
+            </w:rPr>
+            <w:t>, versione di postgres</w:t>
+          </w:r>
+          <w:r>
+            <w:rPr>
+              <w:rFonts w:ascii="Avenir Next LT Pro Light" w:hAnsi="Avenir Next LT Pro Light"/>
+              <w:b/>
+              <w:bCs/>
+            </w:rPr>
+            <w:t>) ---</w:t>
+          </w:r>
+        </w:p>
+        <w:p>
+          <w:pPr>
+            <w:jc w:val="both"/>
+            <w:rPr>
+              <w:rFonts w:ascii="Avenir Next LT Pro Light" w:hAnsi="Avenir Next LT Pro Light"/>
+            </w:rPr>
+          </w:pPr>
+          <w:r>
+            <w:rPr>
+              <w:rFonts w:ascii="Avenir Next LT Pro Light" w:hAnsi="Avenir Next LT Pro Light"/>
+            </w:rPr>
             <w:t>Quest’ultimo</w:t>
           </w:r>
           <w:r>
@@ -5258,6 +6307,95 @@
             <w:t xml:space="preserve"> per il corso di laurea informatica dell’Università degli Studi dell’Insubria.</w:t>
           </w:r>
         </w:p>
+        <w:p>
+          <w:pPr>
+            <w:pStyle w:val="Titolo2"/>
+          </w:pPr>
+          <w:bookmarkStart w:id="1" w:name="_Toc168477469"/>
+          <w:r>
+            <w:t>Processo di sviluppo</w:t>
+          </w:r>
+          <w:bookmarkEnd w:id="1"/>
+        </w:p>
+        <w:p>
+          <w:pPr>
+            <w:rPr>
+              <w:rFonts w:ascii="Avenir Next LT Pro Light" w:hAnsi="Avenir Next LT Pro Light"/>
+              <w:b/>
+              <w:bCs/>
+            </w:rPr>
+          </w:pPr>
+          <w:r>
+            <w:rPr>
+              <w:rFonts w:ascii="Avenir Next LT Pro Light" w:hAnsi="Avenir Next LT Pro Light"/>
+              <w:b/>
+              <w:bCs/>
+            </w:rPr>
+            <w:t>--- descrivere il punto di partenza, aggiungendo ciò che abbiamo svolto per questo corso ---</w:t>
+          </w:r>
+        </w:p>
+        <w:p>
+          <w:pPr>
+            <w:pStyle w:val="Titolo2"/>
+          </w:pPr>
+          <w:bookmarkStart w:id="2" w:name="_Toc168477470"/>
+          <w:r>
+            <w:t>Suddivisione dei lavori</w:t>
+          </w:r>
+          <w:bookmarkEnd w:id="2"/>
+        </w:p>
+        <w:p>
+          <w:pPr>
+            <w:rPr>
+              <w:rFonts w:ascii="Avenir Next LT Pro Light" w:hAnsi="Avenir Next LT Pro Light"/>
+              <w:b/>
+              <w:bCs/>
+            </w:rPr>
+          </w:pPr>
+          <w:r>
+            <w:rPr>
+              <w:rFonts w:ascii="Avenir Next LT Pro Light" w:hAnsi="Avenir Next LT Pro Light"/>
+              <w:b/>
+              <w:bCs/>
+            </w:rPr>
+            <w:t>--- aggiungere qualcosa del corso di progettazione del software (es. pair programming)</w:t>
+          </w:r>
+          <w:r>
+            <w:rPr>
+              <w:rFonts w:ascii="Avenir Next LT Pro Light" w:hAnsi="Avenir Next LT Pro Light"/>
+              <w:b/>
+              <w:bCs/>
+            </w:rPr>
+            <w:t xml:space="preserve"> ---</w:t>
+          </w:r>
+        </w:p>
+        <w:p>
+          <w:pPr>
+            <w:pStyle w:val="Titolo2"/>
+          </w:pPr>
+          <w:bookmarkStart w:id="3" w:name="_Toc168477471"/>
+          <w:r>
+            <w:t>Principali milestone</w:t>
+          </w:r>
+          <w:bookmarkEnd w:id="3"/>
+        </w:p>
+        <w:p>
+          <w:pPr>
+            <w:rPr>
+              <w:rFonts w:ascii="Avenir Next LT Pro Light" w:hAnsi="Avenir Next LT Pro Light"/>
+              <w:b/>
+              <w:bCs/>
+            </w:rPr>
+          </w:pPr>
+          <w:r>
+            <w:rPr>
+              <w:rFonts w:ascii="Avenir Next LT Pro Light" w:hAnsi="Avenir Next LT Pro Light"/>
+              <w:b/>
+              <w:bCs/>
+            </w:rPr>
+            <w:t>---</w:t>
+          </w:r>
+        </w:p>
       </w:sdtContent>
     </w:sdt>
     <w:p>
@@ -5265,25 +6403,25 @@
         <w:pStyle w:val="Titolo2"/>
         <w:jc w:val="both"/>
       </w:pPr>
-      <w:bookmarkStart w:id="1" w:name="_Toc168347856"/>
+      <w:bookmarkStart w:id="4" w:name="_Toc168477472"/>
       <w:r>
         <w:t>Librerie esterne</w:t>
       </w:r>
-      <w:bookmarkEnd w:id="1"/>
+      <w:bookmarkEnd w:id="4"/>
     </w:p>
     <w:p>
       <w:pPr>
         <w:pStyle w:val="Titolo3"/>
         <w:jc w:val="both"/>
       </w:pPr>
-      <w:bookmarkStart w:id="2" w:name="_Toc168347857"/>
+      <w:bookmarkStart w:id="5" w:name="_Toc168477473"/>
       <w:r>
         <w:t xml:space="preserve">Codice </w:t>
       </w:r>
       <w:r>
         <w:t>fiscale</w:t>
       </w:r>
-      <w:bookmarkEnd w:id="2"/>
+      <w:bookmarkEnd w:id="5"/>
     </w:p>
     <w:p>
       <w:pPr>
@@ -5361,14 +6499,14 @@
         <w:pStyle w:val="Titolo3"/>
         <w:jc w:val="both"/>
       </w:pPr>
-      <w:bookmarkStart w:id="3" w:name="_Toc168347858"/>
+      <w:bookmarkStart w:id="6" w:name="_Toc168477474"/>
       <w:r>
         <w:t>JC</w:t>
       </w:r>
       <w:r>
         <w:t>alendar</w:t>
       </w:r>
-      <w:bookmarkEnd w:id="3"/>
+      <w:bookmarkEnd w:id="6"/>
     </w:p>
     <w:p>
       <w:pPr>
@@ -5512,15 +6650,184 @@
     </w:p>
     <w:p>
       <w:pPr>
+        <w:pStyle w:val="Titolo1"/>
+      </w:pPr>
+      <w:bookmarkStart w:id="7" w:name="_Toc168477475"/>
+      <w:r>
+        <w:lastRenderedPageBreak/>
+        <w:t>Progettazione del database</w:t>
+      </w:r>
+      <w:bookmarkEnd w:id="7"/>
+    </w:p>
+    <w:p>
+      <w:pPr>
+        <w:pStyle w:val="Titolo2"/>
+      </w:pPr>
+      <w:bookmarkStart w:id="8" w:name="_Toc167998809"/>
+      <w:bookmarkStart w:id="9" w:name="_Toc168477476"/>
+      <w:r>
+        <w:t>Schema concettuale</w:t>
+      </w:r>
+      <w:bookmarkEnd w:id="8"/>
+      <w:bookmarkEnd w:id="9"/>
+    </w:p>
+    <w:p>
+      <w:pPr>
+        <w:pStyle w:val="Titolo3"/>
+      </w:pPr>
+      <w:bookmarkStart w:id="10" w:name="_Toc167998810"/>
+      <w:bookmarkStart w:id="11" w:name="_Toc168477477"/>
+      <w:r>
+        <w:t>Vincoli d’integrità</w:t>
+      </w:r>
+      <w:bookmarkEnd w:id="10"/>
+      <w:bookmarkEnd w:id="11"/>
+    </w:p>
+    <w:p>
+      <w:pPr>
+        <w:pStyle w:val="Titolo3"/>
+      </w:pPr>
+      <w:bookmarkStart w:id="12" w:name="_Toc167998811"/>
+      <w:bookmarkStart w:id="13" w:name="_Toc168477478"/>
+      <w:r>
+        <w:t>Scelte Progettuali</w:t>
+      </w:r>
+      <w:bookmarkEnd w:id="12"/>
+      <w:bookmarkEnd w:id="13"/>
+    </w:p>
+    <w:p>
+      <w:pPr>
+        <w:pStyle w:val="Titolo3"/>
+      </w:pPr>
+      <w:bookmarkStart w:id="14" w:name="_Toc167998812"/>
+      <w:bookmarkStart w:id="15" w:name="_Toc168477479"/>
+      <w:r>
+        <w:t>Schema ristrutturato (?)</w:t>
+      </w:r>
+      <w:bookmarkEnd w:id="14"/>
+      <w:bookmarkEnd w:id="15"/>
+    </w:p>
+    <w:p>
+      <w:pPr>
+        <w:pStyle w:val="Titolo2"/>
+      </w:pPr>
+      <w:bookmarkStart w:id="16" w:name="_Toc167998814"/>
+      <w:bookmarkStart w:id="17" w:name="_Toc168477480"/>
+      <w:r>
+        <w:t>Progettazione Logica</w:t>
+      </w:r>
+      <w:bookmarkEnd w:id="16"/>
+      <w:bookmarkEnd w:id="17"/>
+    </w:p>
+    <w:p>
+      <w:pPr>
+        <w:pStyle w:val="Titolo3"/>
+      </w:pPr>
+      <w:bookmarkStart w:id="18" w:name="_Toc167998815"/>
+      <w:bookmarkStart w:id="19" w:name="_Toc168477481"/>
+      <w:r>
+        <w:t>Traduzione</w:t>
+      </w:r>
+      <w:bookmarkEnd w:id="18"/>
+      <w:bookmarkEnd w:id="19"/>
+    </w:p>
+    <w:p>
+      <w:pPr>
+        <w:pStyle w:val="Titolo2"/>
+      </w:pPr>
+      <w:bookmarkStart w:id="20" w:name="_Toc167998817"/>
+      <w:bookmarkStart w:id="21" w:name="_Toc168477482"/>
+      <w:r>
+        <w:t>Progettazione pratica</w:t>
+      </w:r>
+      <w:bookmarkEnd w:id="20"/>
+      <w:bookmarkEnd w:id="21"/>
+    </w:p>
+    <w:p>
+      <w:pPr>
+        <w:pStyle w:val="Titolo3"/>
+      </w:pPr>
+      <w:bookmarkStart w:id="22" w:name="_Toc167998818"/>
+      <w:bookmarkStart w:id="23" w:name="_Toc168477483"/>
+      <w:r>
+        <w:t>Creazione database</w:t>
+      </w:r>
+      <w:bookmarkEnd w:id="22"/>
+      <w:bookmarkEnd w:id="23"/>
+    </w:p>
+    <w:p>
+      <w:pPr>
+        <w:pStyle w:val="Titolo3"/>
+      </w:pPr>
+      <w:bookmarkStart w:id="24" w:name="_Toc167998819"/>
+      <w:bookmarkStart w:id="25" w:name="_Toc168477484"/>
+      <w:r>
+        <w:t>Creazione tabelle</w:t>
+      </w:r>
+      <w:bookmarkEnd w:id="24"/>
+      <w:bookmarkEnd w:id="25"/>
+    </w:p>
+    <w:p/>
+    <w:p>
+      <w:pPr>
+        <w:pStyle w:val="Titolo1"/>
+      </w:pPr>
+      <w:bookmarkStart w:id="26" w:name="_Toc168477485"/>
+      <w:r>
+        <w:t>Progettazione</w:t>
+      </w:r>
+      <w:r>
+        <w:t xml:space="preserve"> del software</w:t>
+      </w:r>
+      <w:bookmarkEnd w:id="26"/>
+    </w:p>
+    <w:p>
+      <w:pPr>
+        <w:pStyle w:val="Titolo2"/>
+      </w:pPr>
+      <w:bookmarkStart w:id="27" w:name="_Toc168477486"/>
+      <w:r>
+        <w:t>Pattern utilizzati</w:t>
+      </w:r>
+      <w:bookmarkEnd w:id="27"/>
+    </w:p>
+    <w:p>
+      <w:pPr>
+        <w:pStyle w:val="Titolo3"/>
+      </w:pPr>
+      <w:bookmarkStart w:id="28" w:name="_Toc168477487"/>
+      <w:r>
+        <w:t>Singleton</w:t>
+      </w:r>
+      <w:bookmarkEnd w:id="28"/>
+    </w:p>
+    <w:p>
+      <w:pPr>
+        <w:rPr>
+          <w:rFonts w:ascii="Avenir Next LT Pro Light" w:hAnsi="Avenir Next LT Pro Light"/>
+          <w:b/>
+          <w:bCs/>
+        </w:rPr>
+      </w:pPr>
+      <w:r>
+        <w:rPr>
+          <w:rFonts w:ascii="Avenir Next LT Pro Light" w:hAnsi="Avenir Next LT Pro Light"/>
+          <w:b/>
+          <w:bCs/>
+        </w:rPr>
+        <w:t>--- descrivere uso del singleton nel programma ---</w:t>
+      </w:r>
+    </w:p>
+    <w:p>
+      <w:pPr>
         <w:pStyle w:val="Titolo2"/>
         <w:jc w:val="both"/>
       </w:pPr>
-      <w:bookmarkStart w:id="4" w:name="_Toc168347859"/>
-      <w:r>
-        <w:lastRenderedPageBreak/>
+      <w:bookmarkStart w:id="29" w:name="_Toc168477488"/>
+      <w:r>
         <w:t>Struttura del sistema</w:t>
       </w:r>
-      <w:bookmarkEnd w:id="4"/>
+      <w:bookmarkEnd w:id="29"/>
       <w:r>
         <w:t xml:space="preserve"> </w:t>
       </w:r>
@@ -5648,11 +6955,11 @@
         <w:pStyle w:val="Titolo3"/>
         <w:jc w:val="both"/>
       </w:pPr>
-      <w:bookmarkStart w:id="5" w:name="_Toc168347860"/>
+      <w:bookmarkStart w:id="30" w:name="_Toc168477489"/>
       <w:r>
         <w:t>Classi Logiche</w:t>
       </w:r>
-      <w:bookmarkEnd w:id="5"/>
+      <w:bookmarkEnd w:id="30"/>
     </w:p>
     <w:p>
       <w:pPr>
@@ -5783,16 +7090,41 @@
     <w:p>
       <w:pPr>
         <w:pStyle w:val="Titolo3"/>
-        <w:jc w:val="both"/>
-      </w:pPr>
-      <w:bookmarkStart w:id="6" w:name="_Toc168347861"/>
-      <w:r>
-        <w:t>Classi Grafiche</w:t>
-      </w:r>
-      <w:bookmarkEnd w:id="6"/>
-      <w:r>
-        <w:t xml:space="preserve"> </w:t>
-      </w:r>
+      </w:pPr>
+      <w:bookmarkStart w:id="31" w:name="_Toc168477490"/>
+      <w:r>
+        <w:lastRenderedPageBreak/>
+        <w:t>Interfaccia</w:t>
+      </w:r>
+      <w:bookmarkEnd w:id="31"/>
+    </w:p>
+    <w:p>
+      <w:pPr>
+        <w:pStyle w:val="Paragrafoelenco"/>
+        <w:numPr>
+          <w:ilvl w:val="0"/>
+          <w:numId w:val="10"/>
+        </w:numPr>
+        <w:rPr>
+          <w:rFonts w:ascii="Avenir Next LT Pro Light" w:hAnsi="Avenir Next LT Pro Light"/>
+        </w:rPr>
+      </w:pPr>
+      <w:r>
+        <w:rPr>
+          <w:rFonts w:ascii="Avenir Next LT Pro Light" w:hAnsi="Avenir Next LT Pro Light"/>
+        </w:rPr>
+        <w:t>DBInterface</w:t>
+      </w:r>
+    </w:p>
+    <w:p>
+      <w:pPr>
+        <w:pStyle w:val="Titolo3"/>
+      </w:pPr>
+      <w:bookmarkStart w:id="32" w:name="_Toc168477491"/>
+      <w:r>
+        <w:t>Classi Server</w:t>
+      </w:r>
+      <w:bookmarkEnd w:id="32"/>
     </w:p>
     <w:p>
       <w:pPr>
@@ -5810,13 +7142,7 @@
         <w:rPr>
           <w:rFonts w:ascii="Avenir Next LT Pro Light" w:hAnsi="Avenir Next LT Pro Light"/>
         </w:rPr>
-        <w:t>a</w:t>
-      </w:r>
-      <w:r>
-        <w:rPr>
-          <w:rFonts w:ascii="Avenir Next LT Pro Light" w:hAnsi="Avenir Next LT Pro Light"/>
-        </w:rPr>
-        <w:t>dmin_panel</w:t>
+        <w:t>DatabaseConnection</w:t>
       </w:r>
     </w:p>
     <w:p>
@@ -5835,7 +7161,21 @@
         <w:rPr>
           <w:rFonts w:ascii="Avenir Next LT Pro Light" w:hAnsi="Avenir Next LT Pro Light"/>
         </w:rPr>
-        <w:t>creaStazione</w:t>
+        <w:t>Server</w:t>
+      </w:r>
+    </w:p>
+    <w:p>
+      <w:pPr>
+        <w:pStyle w:val="Titolo3"/>
+        <w:jc w:val="both"/>
+      </w:pPr>
+      <w:bookmarkStart w:id="33" w:name="_Toc168477492"/>
+      <w:r>
+        <w:t>Classi Grafiche</w:t>
+      </w:r>
+      <w:bookmarkEnd w:id="33"/>
+      <w:r>
+        <w:t xml:space="preserve"> </w:t>
       </w:r>
     </w:p>
     <w:p>
@@ -5854,7 +7194,13 @@
         <w:rPr>
           <w:rFonts w:ascii="Avenir Next LT Pro Light" w:hAnsi="Avenir Next LT Pro Light"/>
         </w:rPr>
-        <w:t>homepage</w:t>
+        <w:t>a</w:t>
+      </w:r>
+      <w:r>
+        <w:rPr>
+          <w:rFonts w:ascii="Avenir Next LT Pro Light" w:hAnsi="Avenir Next LT Pro Light"/>
+        </w:rPr>
+        <w:t>dmin_panel</w:t>
       </w:r>
     </w:p>
     <w:p>
@@ -5873,7 +7219,7 @@
         <w:rPr>
           <w:rFonts w:ascii="Avenir Next LT Pro Light" w:hAnsi="Avenir Next LT Pro Light"/>
         </w:rPr>
-        <w:t>infoStazione</w:t>
+        <w:t>creaStazione</w:t>
       </w:r>
     </w:p>
     <w:p>
@@ -5892,7 +7238,7 @@
         <w:rPr>
           <w:rFonts w:ascii="Avenir Next LT Pro Light" w:hAnsi="Avenir Next LT Pro Light"/>
         </w:rPr>
-        <w:t>login</w:t>
+        <w:t>homepage</w:t>
       </w:r>
     </w:p>
     <w:p>
@@ -5911,7 +7257,7 @@
         <w:rPr>
           <w:rFonts w:ascii="Avenir Next LT Pro Light" w:hAnsi="Avenir Next LT Pro Light"/>
         </w:rPr>
-        <w:t>mostraPrevisioni</w:t>
+        <w:t>infoStazione</w:t>
       </w:r>
     </w:p>
     <w:p>
@@ -5930,18 +7276,8 @@
         <w:rPr>
           <w:rFonts w:ascii="Avenir Next LT Pro Light" w:hAnsi="Avenir Next LT Pro Light"/>
         </w:rPr>
-        <w:t>registrazione</w:t>
-      </w:r>
-    </w:p>
-    <w:p>
-      <w:pPr>
-        <w:pStyle w:val="Titolo3"/>
-      </w:pPr>
-      <w:bookmarkStart w:id="7" w:name="_Toc168347862"/>
-      <w:r>
-        <w:t>Classi Server</w:t>
-      </w:r>
-      <w:bookmarkEnd w:id="7"/>
+        <w:t>login</w:t>
+      </w:r>
     </w:p>
     <w:p>
       <w:pPr>
@@ -5955,14 +7291,12 @@
           <w:rFonts w:ascii="Avenir Next LT Pro Light" w:hAnsi="Avenir Next LT Pro Light"/>
         </w:rPr>
       </w:pPr>
-      <w:proofErr w:type="spellStart"/>
-      <w:r>
-        <w:rPr>
-          <w:rFonts w:ascii="Avenir Next LT Pro Light" w:hAnsi="Avenir Next LT Pro Light"/>
-        </w:rPr>
-        <w:t>DatabaseConnection</w:t>
-      </w:r>
-      <w:proofErr w:type="spellEnd"/>
+      <w:r>
+        <w:rPr>
+          <w:rFonts w:ascii="Avenir Next LT Pro Light" w:hAnsi="Avenir Next LT Pro Light"/>
+        </w:rPr>
+        <w:t>mostraPrevisioni</w:t>
+      </w:r>
     </w:p>
     <w:p>
       <w:pPr>
@@ -5980,7 +7314,7 @@
         <w:rPr>
           <w:rFonts w:ascii="Avenir Next LT Pro Light" w:hAnsi="Avenir Next LT Pro Light"/>
         </w:rPr>
-        <w:t>Server</w:t>
+        <w:t>registrazione</w:t>
       </w:r>
     </w:p>
     <w:p>
@@ -6065,10 +7399,53 @@
     </w:p>
     <w:p>
       <w:pPr>
+        <w:pStyle w:val="Titolo3"/>
+      </w:pPr>
+      <w:bookmarkStart w:id="34" w:name="_Toc168477493"/>
+      <w:r>
+        <w:t>Class Diagram</w:t>
+      </w:r>
+      <w:bookmarkEnd w:id="34"/>
+    </w:p>
+    <w:p>
+      <w:pPr>
+        <w:rPr>
+          <w:rFonts w:ascii="Avenir Next LT Pro Light" w:hAnsi="Avenir Next LT Pro Light"/>
+          <w:b/>
+          <w:bCs/>
+        </w:rPr>
+      </w:pPr>
+      <w:r>
+        <w:rPr>
+          <w:rFonts w:ascii="Avenir Next LT Pro Light" w:hAnsi="Avenir Next LT Pro Light"/>
+          <w:b/>
+          <w:bCs/>
+        </w:rPr>
+        <w:t xml:space="preserve">--- aggiungere foto del class diagram --- </w:t>
+      </w:r>
+    </w:p>
+    <w:p>
+      <w:pPr>
+        <w:pStyle w:val="Titolo3"/>
+      </w:pPr>
+      <w:r>
+        <w:t>Sequence Diagram</w:t>
+      </w:r>
+    </w:p>
+    <w:p>
+      <w:pPr>
+        <w:pStyle w:val="Titolo1"/>
+      </w:pPr>
+      <w:r>
+        <w:t>Implementazione del sotfware</w:t>
+      </w:r>
+    </w:p>
+    <w:p>
+      <w:pPr>
         <w:pStyle w:val="Titolo1"/>
         <w:jc w:val="both"/>
       </w:pPr>
-      <w:bookmarkStart w:id="8" w:name="_Toc168347863"/>
+      <w:bookmarkStart w:id="35" w:name="_Toc168477494"/>
       <w:r>
         <w:t xml:space="preserve">Classi </w:t>
       </w:r>
@@ -6078,18 +7455,18 @@
       <w:r>
         <w:t>ogiche</w:t>
       </w:r>
-      <w:bookmarkEnd w:id="8"/>
+      <w:bookmarkEnd w:id="35"/>
     </w:p>
     <w:p>
       <w:pPr>
         <w:pStyle w:val="Titolo2"/>
         <w:jc w:val="both"/>
       </w:pPr>
-      <w:bookmarkStart w:id="9" w:name="_Toc168347864"/>
+      <w:bookmarkStart w:id="36" w:name="_Toc168477495"/>
       <w:r>
         <w:t>ParserCSV</w:t>
       </w:r>
-      <w:bookmarkEnd w:id="9"/>
+      <w:bookmarkEnd w:id="36"/>
     </w:p>
     <w:p>
       <w:pPr>
@@ -6122,14 +7499,14 @@
         <w:pStyle w:val="Titolo3"/>
         <w:jc w:val="both"/>
       </w:pPr>
-      <w:bookmarkStart w:id="10" w:name="_Toc168347865"/>
+      <w:bookmarkStart w:id="37" w:name="_Toc168477496"/>
       <w:r>
         <w:t>Organizzazione dei file</w:t>
       </w:r>
       <w:r>
         <w:t xml:space="preserve"> (attributi classe)</w:t>
       </w:r>
-      <w:bookmarkEnd w:id="10"/>
+      <w:bookmarkEnd w:id="37"/>
     </w:p>
     <w:p>
       <w:pPr>
@@ -6334,6 +7711,108 @@
               <w:rPr>
                 <w:rFonts w:ascii="Avenir Next LT Pro Light" w:hAnsi="Avenir Next LT Pro Light"/>
               </w:rPr>
+              <w:t>String</w:t>
+            </w:r>
+          </w:p>
+        </w:tc>
+        <w:tc>
+          <w:tcPr>
+            <w:tcW w:w="2091" w:type="dxa"/>
+          </w:tcPr>
+          <w:p>
+            <w:pPr>
+              <w:jc w:val="both"/>
+              <w:rPr>
+                <w:rFonts w:ascii="Avenir Next LT Pro Light" w:hAnsi="Avenir Next LT Pro Light"/>
+              </w:rPr>
+            </w:pPr>
+            <w:r>
+              <w:rPr>
+                <w:rFonts w:ascii="Avenir Next LT Pro Light" w:hAnsi="Avenir Next LT Pro Light"/>
+              </w:rPr>
+              <w:t>fUtenti</w:t>
+            </w:r>
+          </w:p>
+        </w:tc>
+        <w:tc>
+          <w:tcPr>
+            <w:tcW w:w="2773" w:type="dxa"/>
+          </w:tcPr>
+          <w:p>
+            <w:pPr>
+              <w:rPr>
+                <w:rFonts w:ascii="Avenir Next LT Pro Light" w:hAnsi="Avenir Next LT Pro Light"/>
+              </w:rPr>
+            </w:pPr>
+            <w:r>
+              <w:rPr>
+                <w:rFonts w:ascii="Avenir Next LT Pro Light" w:hAnsi="Avenir Next LT Pro Light"/>
+              </w:rPr>
+              <w:t>utenti.csv</w:t>
+            </w:r>
+          </w:p>
+        </w:tc>
+        <w:tc>
+          <w:tcPr>
+            <w:tcW w:w="2682" w:type="dxa"/>
+          </w:tcPr>
+          <w:p>
+            <w:pPr>
+              <w:jc w:val="both"/>
+              <w:rPr>
+                <w:rFonts w:ascii="Avenir Next LT Pro Light" w:hAnsi="Avenir Next LT Pro Light"/>
+              </w:rPr>
+            </w:pPr>
+            <w:r>
+              <w:rPr>
+                <w:rFonts w:ascii="Avenir Next LT Pro Light" w:hAnsi="Avenir Next LT Pro Light"/>
+              </w:rPr>
+              <w:t xml:space="preserve">File </w:t>
+            </w:r>
+            <w:r>
+              <w:rPr>
+                <w:rFonts w:ascii="Avenir Next LT Pro Light" w:hAnsi="Avenir Next LT Pro Light"/>
+              </w:rPr>
+              <w:t>in cui</w:t>
+            </w:r>
+            <w:r>
+              <w:rPr>
+                <w:rFonts w:ascii="Avenir Next LT Pro Light" w:hAnsi="Avenir Next LT Pro Light"/>
+              </w:rPr>
+              <w:t xml:space="preserve"> sono presenti i dati di accesso delle persone registrate, ogni </w:t>
+            </w:r>
+            <w:r>
+              <w:rPr>
+                <w:rFonts w:ascii="Avenir Next LT Pro Light" w:hAnsi="Avenir Next LT Pro Light"/>
+              </w:rPr>
+              <w:lastRenderedPageBreak/>
+              <w:t>utente sarà associato ad un operatore</w:t>
+            </w:r>
+            <w:r>
+              <w:rPr>
+                <w:rFonts w:ascii="Avenir Next LT Pro Light" w:hAnsi="Avenir Next LT Pro Light"/>
+              </w:rPr>
+              <w:t xml:space="preserve"> ed ad una stazione metereologica.</w:t>
+            </w:r>
+          </w:p>
+        </w:tc>
+      </w:tr>
+      <w:tr>
+        <w:tc>
+          <w:tcPr>
+            <w:tcW w:w="2092" w:type="dxa"/>
+          </w:tcPr>
+          <w:p>
+            <w:pPr>
+              <w:jc w:val="both"/>
+              <w:rPr>
+                <w:rFonts w:ascii="Avenir Next LT Pro Light" w:hAnsi="Avenir Next LT Pro Light"/>
+              </w:rPr>
+            </w:pPr>
+            <w:r>
+              <w:rPr>
+                <w:rFonts w:ascii="Avenir Next LT Pro Light" w:hAnsi="Avenir Next LT Pro Light"/>
+              </w:rPr>
               <w:lastRenderedPageBreak/>
               <w:t>String</w:t>
             </w:r>
@@ -6350,14 +7829,12 @@
                 <w:rFonts w:ascii="Avenir Next LT Pro Light" w:hAnsi="Avenir Next LT Pro Light"/>
               </w:rPr>
             </w:pPr>
-            <w:proofErr w:type="spellStart"/>
-            <w:r>
-              <w:rPr>
-                <w:rFonts w:ascii="Avenir Next LT Pro Light" w:hAnsi="Avenir Next LT Pro Light"/>
-              </w:rPr>
-              <w:t>fUtenti</w:t>
-            </w:r>
-            <w:proofErr w:type="spellEnd"/>
+            <w:r>
+              <w:rPr>
+                <w:rFonts w:ascii="Avenir Next LT Pro Light" w:hAnsi="Avenir Next LT Pro Light"/>
+              </w:rPr>
+              <w:t>fOperatori</w:t>
+            </w:r>
           </w:p>
         </w:tc>
         <w:tc>
@@ -6374,7 +7851,7 @@
               <w:rPr>
                 <w:rFonts w:ascii="Avenir Next LT Pro Light" w:hAnsi="Avenir Next LT Pro Light"/>
               </w:rPr>
-              <w:t>utenti.csv</w:t>
+              <w:t>operatori.csv</w:t>
             </w:r>
           </w:p>
         </w:tc>
@@ -6399,33 +7876,13 @@
               <w:rPr>
                 <w:rFonts w:ascii="Avenir Next LT Pro Light" w:hAnsi="Avenir Next LT Pro Light"/>
               </w:rPr>
-              <w:t>in cui</w:t>
-            </w:r>
-            <w:r>
-              <w:rPr>
-                <w:rFonts w:ascii="Avenir Next LT Pro Light" w:hAnsi="Avenir Next LT Pro Light"/>
-              </w:rPr>
-              <w:t xml:space="preserve"> sono presenti i dati di accesso delle persone registrate, ogni utente sarà associato ad un operatore</w:t>
-            </w:r>
-            <w:r>
-              <w:rPr>
-                <w:rFonts w:ascii="Avenir Next LT Pro Light" w:hAnsi="Avenir Next LT Pro Light"/>
-              </w:rPr>
-              <w:t xml:space="preserve"> </w:t>
-            </w:r>
-            <w:proofErr w:type="gramStart"/>
-            <w:r>
-              <w:rPr>
-                <w:rFonts w:ascii="Avenir Next LT Pro Light" w:hAnsi="Avenir Next LT Pro Light"/>
-              </w:rPr>
-              <w:t>ed</w:t>
-            </w:r>
-            <w:proofErr w:type="gramEnd"/>
-            <w:r>
-              <w:rPr>
-                <w:rFonts w:ascii="Avenir Next LT Pro Light" w:hAnsi="Avenir Next LT Pro Light"/>
-              </w:rPr>
-              <w:t xml:space="preserve"> ad una stazione metereologica.</w:t>
+              <w:t>in</w:t>
+            </w:r>
+            <w:r>
+              <w:rPr>
+                <w:rFonts w:ascii="Avenir Next LT Pro Light" w:hAnsi="Avenir Next LT Pro Light"/>
+              </w:rPr>
+              <w:t xml:space="preserve"> cui sono presenti i dati relativi all’operatore ambientale</w:t>
             </w:r>
           </w:p>
         </w:tc>
@@ -6461,14 +7918,12 @@
                 <w:rFonts w:ascii="Avenir Next LT Pro Light" w:hAnsi="Avenir Next LT Pro Light"/>
               </w:rPr>
             </w:pPr>
-            <w:proofErr w:type="spellStart"/>
-            <w:r>
-              <w:rPr>
-                <w:rFonts w:ascii="Avenir Next LT Pro Light" w:hAnsi="Avenir Next LT Pro Light"/>
-              </w:rPr>
-              <w:t>fOperatori</w:t>
-            </w:r>
-            <w:proofErr w:type="spellEnd"/>
+            <w:r>
+              <w:rPr>
+                <w:rFonts w:ascii="Avenir Next LT Pro Light" w:hAnsi="Avenir Next LT Pro Light"/>
+              </w:rPr>
+              <w:t>fAreeInteresse</w:t>
+            </w:r>
           </w:p>
         </w:tc>
         <w:tc>
@@ -6485,7 +7940,7 @@
               <w:rPr>
                 <w:rFonts w:ascii="Avenir Next LT Pro Light" w:hAnsi="Avenir Next LT Pro Light"/>
               </w:rPr>
-              <w:t>operatori.csv</w:t>
+              <w:t>areedinteresse.csv</w:t>
             </w:r>
           </w:p>
         </w:tc>
@@ -6504,19 +7959,7 @@
               <w:rPr>
                 <w:rFonts w:ascii="Avenir Next LT Pro Light" w:hAnsi="Avenir Next LT Pro Light"/>
               </w:rPr>
-              <w:t xml:space="preserve">File </w:t>
-            </w:r>
-            <w:r>
-              <w:rPr>
-                <w:rFonts w:ascii="Avenir Next LT Pro Light" w:hAnsi="Avenir Next LT Pro Light"/>
-              </w:rPr>
-              <w:t>in</w:t>
-            </w:r>
-            <w:r>
-              <w:rPr>
-                <w:rFonts w:ascii="Avenir Next LT Pro Light" w:hAnsi="Avenir Next LT Pro Light"/>
-              </w:rPr>
-              <w:t xml:space="preserve"> cui sono presenti i dati relativi all’operatore ambientale</w:t>
+              <w:t>File in cui sono presenti le aree d’interesse inserite dagli operatori, ogni area d’interesse sarà associata ad una stazione metereologica</w:t>
             </w:r>
           </w:p>
         </w:tc>
@@ -6552,14 +7995,12 @@
                 <w:rFonts w:ascii="Avenir Next LT Pro Light" w:hAnsi="Avenir Next LT Pro Light"/>
               </w:rPr>
             </w:pPr>
-            <w:proofErr w:type="spellStart"/>
-            <w:r>
-              <w:rPr>
-                <w:rFonts w:ascii="Avenir Next LT Pro Light" w:hAnsi="Avenir Next LT Pro Light"/>
-              </w:rPr>
-              <w:t>fAreeInteresse</w:t>
-            </w:r>
-            <w:proofErr w:type="spellEnd"/>
+            <w:r>
+              <w:rPr>
+                <w:rFonts w:ascii="Avenir Next LT Pro Light" w:hAnsi="Avenir Next LT Pro Light"/>
+              </w:rPr>
+              <w:t>fPrevisioni</w:t>
+            </w:r>
           </w:p>
         </w:tc>
         <w:tc>
@@ -6576,7 +8017,7 @@
               <w:rPr>
                 <w:rFonts w:ascii="Avenir Next LT Pro Light" w:hAnsi="Avenir Next LT Pro Light"/>
               </w:rPr>
-              <w:t>areedinteresse.csv</w:t>
+              <w:t>previsioni.csv</w:t>
             </w:r>
           </w:p>
         </w:tc>
@@ -6595,7 +8036,13 @@
               <w:rPr>
                 <w:rFonts w:ascii="Avenir Next LT Pro Light" w:hAnsi="Avenir Next LT Pro Light"/>
               </w:rPr>
-              <w:t>File in cui sono presenti le aree d’interesse inserite dagli operatori, ogni area d’interesse sarà associata ad una stazione metereologica</w:t>
+              <w:t>File in cui sono presenti le previsioni inserite dagli operatori</w:t>
+            </w:r>
+            <w:r>
+              <w:rPr>
+                <w:rFonts w:ascii="Avenir Next LT Pro Light" w:hAnsi="Avenir Next LT Pro Light"/>
+              </w:rPr>
+              <w:t xml:space="preserve"> relative ad una area d’interesse.</w:t>
             </w:r>
           </w:p>
         </w:tc>
@@ -6631,14 +8078,12 @@
                 <w:rFonts w:ascii="Avenir Next LT Pro Light" w:hAnsi="Avenir Next LT Pro Light"/>
               </w:rPr>
             </w:pPr>
-            <w:proofErr w:type="spellStart"/>
-            <w:r>
-              <w:rPr>
-                <w:rFonts w:ascii="Avenir Next LT Pro Light" w:hAnsi="Avenir Next LT Pro Light"/>
-              </w:rPr>
-              <w:t>fPrevisioni</w:t>
-            </w:r>
-            <w:proofErr w:type="spellEnd"/>
+            <w:r>
+              <w:rPr>
+                <w:rFonts w:ascii="Avenir Next LT Pro Light" w:hAnsi="Avenir Next LT Pro Light"/>
+              </w:rPr>
+              <w:t>fStazioni</w:t>
+            </w:r>
           </w:p>
         </w:tc>
         <w:tc>
@@ -6655,7 +8100,7 @@
               <w:rPr>
                 <w:rFonts w:ascii="Avenir Next LT Pro Light" w:hAnsi="Avenir Next LT Pro Light"/>
               </w:rPr>
-              <w:t>previsioni.csv</w:t>
+              <w:t>stazioni.csv</w:t>
             </w:r>
           </w:p>
         </w:tc>
@@ -6674,13 +8119,7 @@
               <w:rPr>
                 <w:rFonts w:ascii="Avenir Next LT Pro Light" w:hAnsi="Avenir Next LT Pro Light"/>
               </w:rPr>
-              <w:t>File in cui sono presenti le previsioni inserite dagli operatori</w:t>
-            </w:r>
-            <w:r>
-              <w:rPr>
-                <w:rFonts w:ascii="Avenir Next LT Pro Light" w:hAnsi="Avenir Next LT Pro Light"/>
-              </w:rPr>
-              <w:t xml:space="preserve"> relative ad una area d’interesse.</w:t>
+              <w:t>File in cui sono presenti tutte le stazioni metereologiche inserite degli operatori</w:t>
             </w:r>
           </w:p>
         </w:tc>
@@ -6716,93 +8155,12 @@
                 <w:rFonts w:ascii="Avenir Next LT Pro Light" w:hAnsi="Avenir Next LT Pro Light"/>
               </w:rPr>
             </w:pPr>
-            <w:proofErr w:type="spellStart"/>
-            <w:r>
-              <w:rPr>
-                <w:rFonts w:ascii="Avenir Next LT Pro Light" w:hAnsi="Avenir Next LT Pro Light"/>
-              </w:rPr>
-              <w:t>fStazioni</w:t>
-            </w:r>
-            <w:proofErr w:type="spellEnd"/>
-          </w:p>
-        </w:tc>
-        <w:tc>
-          <w:tcPr>
-            <w:tcW w:w="2773" w:type="dxa"/>
-          </w:tcPr>
-          <w:p>
-            <w:pPr>
-              <w:rPr>
-                <w:rFonts w:ascii="Avenir Next LT Pro Light" w:hAnsi="Avenir Next LT Pro Light"/>
-              </w:rPr>
-            </w:pPr>
-            <w:r>
-              <w:rPr>
-                <w:rFonts w:ascii="Avenir Next LT Pro Light" w:hAnsi="Avenir Next LT Pro Light"/>
-              </w:rPr>
-              <w:t>stazioni.csv</w:t>
-            </w:r>
-          </w:p>
-        </w:tc>
-        <w:tc>
-          <w:tcPr>
-            <w:tcW w:w="2682" w:type="dxa"/>
-          </w:tcPr>
-          <w:p>
-            <w:pPr>
-              <w:jc w:val="both"/>
-              <w:rPr>
-                <w:rFonts w:ascii="Avenir Next LT Pro Light" w:hAnsi="Avenir Next LT Pro Light"/>
-              </w:rPr>
-            </w:pPr>
-            <w:r>
-              <w:rPr>
-                <w:rFonts w:ascii="Avenir Next LT Pro Light" w:hAnsi="Avenir Next LT Pro Light"/>
-              </w:rPr>
-              <w:t>File in cui sono presenti tutte le stazioni metereologiche inserite degli operatori</w:t>
-            </w:r>
-          </w:p>
-        </w:tc>
-      </w:tr>
-      <w:tr>
-        <w:tc>
-          <w:tcPr>
-            <w:tcW w:w="2092" w:type="dxa"/>
-          </w:tcPr>
-          <w:p>
-            <w:pPr>
-              <w:jc w:val="both"/>
-              <w:rPr>
-                <w:rFonts w:ascii="Avenir Next LT Pro Light" w:hAnsi="Avenir Next LT Pro Light"/>
-              </w:rPr>
-            </w:pPr>
-            <w:r>
-              <w:rPr>
-                <w:rFonts w:ascii="Avenir Next LT Pro Light" w:hAnsi="Avenir Next LT Pro Light"/>
-              </w:rPr>
-              <w:t>String</w:t>
-            </w:r>
-          </w:p>
-        </w:tc>
-        <w:tc>
-          <w:tcPr>
-            <w:tcW w:w="2091" w:type="dxa"/>
-          </w:tcPr>
-          <w:p>
-            <w:pPr>
-              <w:jc w:val="both"/>
-              <w:rPr>
-                <w:rFonts w:ascii="Avenir Next LT Pro Light" w:hAnsi="Avenir Next LT Pro Light"/>
-              </w:rPr>
-            </w:pPr>
-            <w:proofErr w:type="spellStart"/>
             <w:r>
               <w:rPr>
                 <w:rFonts w:ascii="Avenir Next LT Pro Light" w:hAnsi="Avenir Next LT Pro Light"/>
               </w:rPr>
               <w:t>fNazioni</w:t>
             </w:r>
-            <w:proofErr w:type="spellEnd"/>
           </w:p>
         </w:tc>
         <w:tc>
@@ -6912,13 +8270,31 @@
     </w:p>
     <w:p>
       <w:pPr>
+        <w:jc w:val="both"/>
+        <w:rPr>
+          <w:rFonts w:ascii="Avenir Next LT Pro Light" w:hAnsi="Avenir Next LT Pro Light"/>
+          <w:b/>
+          <w:bCs/>
+        </w:rPr>
+      </w:pPr>
+      <w:r>
+        <w:rPr>
+          <w:rFonts w:ascii="Avenir Next LT Pro Light" w:hAnsi="Avenir Next LT Pro Light"/>
+          <w:b/>
+          <w:bCs/>
+        </w:rPr>
+        <w:t>--- l’unico file su cui lavoro attualmente è fNazioni (?) ---</w:t>
+      </w:r>
+    </w:p>
+    <w:p>
+      <w:pPr>
         <w:pStyle w:val="Titolo3"/>
       </w:pPr>
-      <w:bookmarkStart w:id="11" w:name="_Toc168347866"/>
+      <w:bookmarkStart w:id="38" w:name="_Toc168477497"/>
       <w:r>
         <w:t>Metodi Principali della classe</w:t>
       </w:r>
-      <w:bookmarkEnd w:id="11"/>
+      <w:bookmarkEnd w:id="38"/>
     </w:p>
     <w:tbl>
       <w:tblPr>
@@ -7050,14 +8426,12 @@
                 <w:rFonts w:ascii="Avenir Next LT Pro Light" w:hAnsi="Avenir Next LT Pro Light"/>
               </w:rPr>
             </w:pPr>
-            <w:proofErr w:type="spellStart"/>
             <w:r>
               <w:rPr>
                 <w:rFonts w:ascii="Avenir Next LT Pro Light" w:hAnsi="Avenir Next LT Pro Light"/>
               </w:rPr>
               <w:t>aggiungiAreaInteresse</w:t>
             </w:r>
-            <w:proofErr w:type="spellEnd"/>
           </w:p>
         </w:tc>
         <w:tc>
@@ -7172,14 +8546,12 @@
                 <w:rFonts w:ascii="Avenir Next LT Pro Light" w:hAnsi="Avenir Next LT Pro Light"/>
               </w:rPr>
             </w:pPr>
-            <w:proofErr w:type="spellStart"/>
             <w:r>
               <w:rPr>
                 <w:rFonts w:ascii="Avenir Next LT Pro Light" w:hAnsi="Avenir Next LT Pro Light"/>
               </w:rPr>
               <w:t>aggiungiPrevisione</w:t>
             </w:r>
-            <w:proofErr w:type="spellEnd"/>
           </w:p>
         </w:tc>
         <w:tc>
@@ -7192,19 +8564,11 @@
                 <w:rFonts w:ascii="Avenir Next LT Pro Light" w:hAnsi="Avenir Next LT Pro Light"/>
               </w:rPr>
             </w:pPr>
-            <w:proofErr w:type="spellStart"/>
-            <w:r>
-              <w:rPr>
-                <w:rFonts w:ascii="Avenir Next LT Pro Light" w:hAnsi="Avenir Next LT Pro Light"/>
-              </w:rPr>
-              <w:t>JPrevisione</w:t>
-            </w:r>
-            <w:proofErr w:type="spellEnd"/>
-            <w:r>
-              <w:rPr>
-                <w:rFonts w:ascii="Avenir Next LT Pro Light" w:hAnsi="Avenir Next LT Pro Light"/>
-              </w:rPr>
-              <w:t xml:space="preserve"> previsione</w:t>
+            <w:r>
+              <w:rPr>
+                <w:rFonts w:ascii="Avenir Next LT Pro Light" w:hAnsi="Avenir Next LT Pro Light"/>
+              </w:rPr>
+              <w:t>JPrevisione previsione</w:t>
             </w:r>
           </w:p>
         </w:tc>
@@ -7277,14 +8641,12 @@
                 <w:rFonts w:ascii="Avenir Next LT Pro Light" w:hAnsi="Avenir Next LT Pro Light"/>
               </w:rPr>
             </w:pPr>
-            <w:proofErr w:type="spellStart"/>
             <w:r>
               <w:rPr>
                 <w:rFonts w:ascii="Avenir Next LT Pro Light" w:hAnsi="Avenir Next LT Pro Light"/>
               </w:rPr>
               <w:t>cercaPerArea</w:t>
             </w:r>
-            <w:proofErr w:type="spellEnd"/>
           </w:p>
         </w:tc>
         <w:tc>
@@ -7301,16 +8663,8 @@
               <w:rPr>
                 <w:rFonts w:ascii="Avenir Next LT Pro Light" w:hAnsi="Avenir Next LT Pro Light"/>
               </w:rPr>
-              <w:t xml:space="preserve">String </w:t>
-            </w:r>
-            <w:proofErr w:type="gramStart"/>
-            <w:r>
-              <w:rPr>
-                <w:rFonts w:ascii="Avenir Next LT Pro Light" w:hAnsi="Avenir Next LT Pro Light"/>
-              </w:rPr>
-              <w:t>citta</w:t>
-            </w:r>
-            <w:proofErr w:type="gramEnd"/>
+              <w:t>String citta</w:t>
+            </w:r>
           </w:p>
         </w:tc>
         <w:tc>
@@ -7324,19 +8678,11 @@
                 <w:rFonts w:ascii="Avenir Next LT Pro Light" w:hAnsi="Avenir Next LT Pro Light"/>
               </w:rPr>
             </w:pPr>
-            <w:proofErr w:type="spellStart"/>
-            <w:r>
-              <w:rPr>
-                <w:rFonts w:ascii="Avenir Next LT Pro Light" w:hAnsi="Avenir Next LT Pro Light"/>
-              </w:rPr>
-              <w:t>ArrayList</w:t>
-            </w:r>
-            <w:proofErr w:type="spellEnd"/>
-            <w:r>
-              <w:rPr>
-                <w:rFonts w:ascii="Avenir Next LT Pro Light" w:hAnsi="Avenir Next LT Pro Light"/>
-              </w:rPr>
-              <w:t>&lt;</w:t>
+            <w:r>
+              <w:rPr>
+                <w:rFonts w:ascii="Avenir Next LT Pro Light" w:hAnsi="Avenir Next LT Pro Light"/>
+              </w:rPr>
+              <w:t>ArrayList&lt;</w:t>
             </w:r>
             <w:r>
               <w:rPr>
@@ -7402,14 +8748,12 @@
                 <w:rFonts w:ascii="Avenir Next LT Pro Light" w:hAnsi="Avenir Next LT Pro Light"/>
               </w:rPr>
             </w:pPr>
-            <w:proofErr w:type="spellStart"/>
             <w:r>
               <w:rPr>
                 <w:rFonts w:ascii="Avenir Next LT Pro Light" w:hAnsi="Avenir Next LT Pro Light"/>
               </w:rPr>
               <w:t>cercaPerStazione</w:t>
             </w:r>
-            <w:proofErr w:type="spellEnd"/>
           </w:p>
         </w:tc>
         <w:tc>
@@ -7426,16 +8770,8 @@
               <w:rPr>
                 <w:rFonts w:ascii="Avenir Next LT Pro Light" w:hAnsi="Avenir Next LT Pro Light"/>
               </w:rPr>
-              <w:t xml:space="preserve">String </w:t>
-            </w:r>
-            <w:proofErr w:type="gramStart"/>
-            <w:r>
-              <w:rPr>
-                <w:rFonts w:ascii="Avenir Next LT Pro Light" w:hAnsi="Avenir Next LT Pro Light"/>
-              </w:rPr>
-              <w:t>citta</w:t>
-            </w:r>
-            <w:proofErr w:type="gramEnd"/>
+              <w:t>String citta</w:t>
+            </w:r>
             <w:r>
               <w:rPr>
                 <w:rFonts w:ascii="Avenir Next LT Pro Light" w:hAnsi="Avenir Next LT Pro Light"/>
@@ -7472,7 +8808,6 @@
               <w:rPr>
                 <w:rFonts w:ascii="Avenir Next LT Pro Light" w:hAnsi="Avenir Next LT Pro Light"/>
               </w:rPr>
-              <w:lastRenderedPageBreak/>
               <w:t>Integer Distanza</w:t>
             </w:r>
             <w:r>
@@ -7494,20 +8829,11 @@
                 <w:rFonts w:ascii="Avenir Next LT Pro Light" w:hAnsi="Avenir Next LT Pro Light"/>
               </w:rPr>
             </w:pPr>
-            <w:proofErr w:type="spellStart"/>
-            <w:r>
-              <w:rPr>
-                <w:rFonts w:ascii="Avenir Next LT Pro Light" w:hAnsi="Avenir Next LT Pro Light"/>
-              </w:rPr>
-              <w:lastRenderedPageBreak/>
-              <w:t>ArrayList</w:t>
-            </w:r>
-            <w:proofErr w:type="spellEnd"/>
-            <w:r>
-              <w:rPr>
-                <w:rFonts w:ascii="Avenir Next LT Pro Light" w:hAnsi="Avenir Next LT Pro Light"/>
-              </w:rPr>
-              <w:t>&lt;JLuogo&gt;</w:t>
+            <w:r>
+              <w:rPr>
+                <w:rFonts w:ascii="Avenir Next LT Pro Light" w:hAnsi="Avenir Next LT Pro Light"/>
+              </w:rPr>
+              <w:t>ArrayList&lt;JLuogo&gt;</w:t>
             </w:r>
           </w:p>
         </w:tc>
@@ -7526,14 +8852,7 @@
               <w:rPr>
                 <w:rFonts w:ascii="Avenir Next LT Pro Light" w:hAnsi="Avenir Next LT Pro Light"/>
               </w:rPr>
-              <w:t xml:space="preserve">cerca i luoghi (stazioni) in base alla città o alle </w:t>
-            </w:r>
-            <w:r>
-              <w:rPr>
-                <w:rFonts w:ascii="Avenir Next LT Pro Light" w:hAnsi="Avenir Next LT Pro Light"/>
-              </w:rPr>
-              <w:lastRenderedPageBreak/>
-              <w:t>coordinate fornite come parametri</w:t>
+              <w:t>cerca i luoghi (stazioni) in base alla città o alle coordinate fornite come parametri</w:t>
             </w:r>
           </w:p>
         </w:tc>
@@ -7552,7 +8871,6 @@
               <w:rPr>
                 <w:rFonts w:ascii="Avenir Next LT Pro Light" w:hAnsi="Avenir Next LT Pro Light"/>
               </w:rPr>
-              <w:lastRenderedPageBreak/>
               <w:t>O(n + m), dipende</w:t>
             </w:r>
             <w:r>
@@ -7565,14 +8883,7 @@
               <w:rPr>
                 <w:rFonts w:ascii="Avenir Next LT Pro Light" w:hAnsi="Avenir Next LT Pro Light"/>
               </w:rPr>
-              <w:t xml:space="preserve">dalla </w:t>
-            </w:r>
-            <w:r>
-              <w:rPr>
-                <w:rFonts w:ascii="Avenir Next LT Pro Light" w:hAnsi="Avenir Next LT Pro Light"/>
-              </w:rPr>
-              <w:lastRenderedPageBreak/>
-              <w:t>dimensione del file delle stazioni</w:t>
+              <w:t>dalla dimensione del file delle stazioni</w:t>
             </w:r>
           </w:p>
         </w:tc>
@@ -7588,7 +8899,6 @@
                 <w:rFonts w:ascii="Avenir Next LT Pro Light" w:hAnsi="Avenir Next LT Pro Light"/>
               </w:rPr>
             </w:pPr>
-            <w:proofErr w:type="spellStart"/>
             <w:r>
               <w:rPr>
                 <w:rFonts w:ascii="Avenir Next LT Pro Light" w:hAnsi="Avenir Next LT Pro Light"/>
@@ -7596,7 +8906,6 @@
               <w:lastRenderedPageBreak/>
               <w:t>checkCodiceOperatore</w:t>
             </w:r>
-            <w:proofErr w:type="spellEnd"/>
           </w:p>
         </w:tc>
         <w:tc>
@@ -7613,16 +8922,8 @@
               <w:rPr>
                 <w:rFonts w:ascii="Avenir Next LT Pro Light" w:hAnsi="Avenir Next LT Pro Light"/>
               </w:rPr>
-              <w:t xml:space="preserve">String </w:t>
-            </w:r>
-            <w:proofErr w:type="spellStart"/>
-            <w:r>
-              <w:rPr>
-                <w:rFonts w:ascii="Avenir Next LT Pro Light" w:hAnsi="Avenir Next LT Pro Light"/>
-              </w:rPr>
-              <w:t>codice_operatore</w:t>
-            </w:r>
-            <w:proofErr w:type="spellEnd"/>
+              <w:t>String codice_operatore</w:t>
+            </w:r>
             <w:r>
               <w:rPr>
                 <w:rFonts w:ascii="Avenir Next LT Pro Light" w:hAnsi="Avenir Next LT Pro Light"/>
@@ -7642,14 +8943,12 @@
                 <w:rFonts w:ascii="Avenir Next LT Pro Light" w:hAnsi="Avenir Next LT Pro Light"/>
               </w:rPr>
             </w:pPr>
-            <w:proofErr w:type="spellStart"/>
             <w:r>
               <w:rPr>
                 <w:rFonts w:ascii="Avenir Next LT Pro Light" w:hAnsi="Avenir Next LT Pro Light"/>
               </w:rPr>
               <w:t>Boolean</w:t>
             </w:r>
-            <w:proofErr w:type="spellEnd"/>
           </w:p>
         </w:tc>
         <w:tc>
@@ -7702,14 +9001,12 @@
                 <w:rFonts w:ascii="Avenir Next LT Pro Light" w:hAnsi="Avenir Next LT Pro Light"/>
               </w:rPr>
             </w:pPr>
-            <w:proofErr w:type="spellStart"/>
             <w:r>
               <w:rPr>
                 <w:rFonts w:ascii="Avenir Next LT Pro Light" w:hAnsi="Avenir Next LT Pro Light"/>
               </w:rPr>
               <w:t>creaListaPrevisioni</w:t>
             </w:r>
-            <w:proofErr w:type="spellEnd"/>
           </w:p>
         </w:tc>
         <w:tc>
@@ -7747,19 +9044,11 @@
                 <w:rFonts w:ascii="Avenir Next LT Pro Light" w:hAnsi="Avenir Next LT Pro Light"/>
               </w:rPr>
             </w:pPr>
-            <w:proofErr w:type="spellStart"/>
-            <w:r>
-              <w:rPr>
-                <w:rFonts w:ascii="Avenir Next LT Pro Light" w:hAnsi="Avenir Next LT Pro Light"/>
-              </w:rPr>
-              <w:t>ArrayList</w:t>
-            </w:r>
-            <w:proofErr w:type="spellEnd"/>
-            <w:r>
-              <w:rPr>
-                <w:rFonts w:ascii="Avenir Next LT Pro Light" w:hAnsi="Avenir Next LT Pro Light"/>
-              </w:rPr>
-              <w:t>&lt;JPrevisioni&gt;</w:t>
+            <w:r>
+              <w:rPr>
+                <w:rFonts w:ascii="Avenir Next LT Pro Light" w:hAnsi="Avenir Next LT Pro Light"/>
+              </w:rPr>
+              <w:t>ArrayList&lt;JPrevisioni&gt;</w:t>
             </w:r>
           </w:p>
         </w:tc>
@@ -7778,21 +9067,7 @@
               <w:rPr>
                 <w:rFonts w:ascii="Avenir Next LT Pro Light" w:hAnsi="Avenir Next LT Pro Light"/>
               </w:rPr>
-              <w:t>legge le previsioni dal file delle previsioni e crea un'</w:t>
-            </w:r>
-            <w:proofErr w:type="spellStart"/>
-            <w:r>
-              <w:rPr>
-                <w:rFonts w:ascii="Avenir Next LT Pro Light" w:hAnsi="Avenir Next LT Pro Light"/>
-              </w:rPr>
-              <w:t>ArrayList</w:t>
-            </w:r>
-            <w:proofErr w:type="spellEnd"/>
-            <w:r>
-              <w:rPr>
-                <w:rFonts w:ascii="Avenir Next LT Pro Light" w:hAnsi="Avenir Next LT Pro Light"/>
-              </w:rPr>
-              <w:t xml:space="preserve"> di oggetti JPrevisioni corrispondenti all'area specificata</w:t>
+              <w:t>legge le previsioni dal file delle previsioni e crea un'ArrayList di oggetti JPrevisioni corrispondenti all'area specificata</w:t>
             </w:r>
           </w:p>
         </w:tc>
@@ -7827,14 +9102,12 @@
                 <w:rFonts w:ascii="Avenir Next LT Pro Light" w:hAnsi="Avenir Next LT Pro Light"/>
               </w:rPr>
             </w:pPr>
-            <w:proofErr w:type="spellStart"/>
             <w:r>
               <w:rPr>
                 <w:rFonts w:ascii="Avenir Next LT Pro Light" w:hAnsi="Avenir Next LT Pro Light"/>
               </w:rPr>
               <w:t>creaListaPrevisioniByDate</w:t>
             </w:r>
-            <w:proofErr w:type="spellEnd"/>
           </w:p>
         </w:tc>
         <w:tc>
@@ -7875,22 +9148,13 @@
                 <w:rFonts w:ascii="Avenir Next LT Pro Light" w:hAnsi="Avenir Next LT Pro Light"/>
                 <w:lang w:val="en-GB"/>
               </w:rPr>
-              <w:t xml:space="preserve">String </w:t>
-            </w:r>
-            <w:proofErr w:type="spellStart"/>
+              <w:t>String strData</w:t>
+            </w:r>
             <w:r>
               <w:rPr>
                 <w:rFonts w:ascii="Avenir Next LT Pro Light" w:hAnsi="Avenir Next LT Pro Light"/>
                 <w:lang w:val="en-GB"/>
               </w:rPr>
-              <w:t>strData</w:t>
-            </w:r>
-            <w:proofErr w:type="spellEnd"/>
-            <w:r>
-              <w:rPr>
-                <w:rFonts w:ascii="Avenir Next LT Pro Light" w:hAnsi="Avenir Next LT Pro Light"/>
-                <w:lang w:val="en-GB"/>
-              </w:rPr>
               <w:t>,</w:t>
             </w:r>
           </w:p>
@@ -7906,19 +9170,11 @@
                 <w:rFonts w:ascii="Avenir Next LT Pro Light" w:hAnsi="Avenir Next LT Pro Light"/>
               </w:rPr>
             </w:pPr>
-            <w:proofErr w:type="spellStart"/>
-            <w:r>
-              <w:rPr>
-                <w:rFonts w:ascii="Avenir Next LT Pro Light" w:hAnsi="Avenir Next LT Pro Light"/>
-              </w:rPr>
-              <w:t>ArrayList</w:t>
-            </w:r>
-            <w:proofErr w:type="spellEnd"/>
-            <w:r>
-              <w:rPr>
-                <w:rFonts w:ascii="Avenir Next LT Pro Light" w:hAnsi="Avenir Next LT Pro Light"/>
-              </w:rPr>
-              <w:t>&lt;JPrevisioni&gt;</w:t>
+            <w:r>
+              <w:rPr>
+                <w:rFonts w:ascii="Avenir Next LT Pro Light" w:hAnsi="Avenir Next LT Pro Light"/>
+              </w:rPr>
+              <w:t>ArrayList&lt;JPrevisioni&gt;</w:t>
             </w:r>
           </w:p>
         </w:tc>
@@ -7937,21 +9193,7 @@
               <w:rPr>
                 <w:rFonts w:ascii="Avenir Next LT Pro Light" w:hAnsi="Avenir Next LT Pro Light"/>
               </w:rPr>
-              <w:t>legge le previsioni dal file delle previsioni e crea un'</w:t>
-            </w:r>
-            <w:proofErr w:type="spellStart"/>
-            <w:r>
-              <w:rPr>
-                <w:rFonts w:ascii="Avenir Next LT Pro Light" w:hAnsi="Avenir Next LT Pro Light"/>
-              </w:rPr>
-              <w:t>ArrayList</w:t>
-            </w:r>
-            <w:proofErr w:type="spellEnd"/>
-            <w:r>
-              <w:rPr>
-                <w:rFonts w:ascii="Avenir Next LT Pro Light" w:hAnsi="Avenir Next LT Pro Light"/>
-              </w:rPr>
-              <w:t xml:space="preserve"> di oggetti JPrevisioni corrispondenti all'area specificata e alla data specificata</w:t>
+              <w:t>legge le previsioni dal file delle previsioni e crea un'ArrayList di oggetti JPrevisioni corrispondenti all'area specificata e alla data specificata</w:t>
             </w:r>
           </w:p>
         </w:tc>
@@ -7998,14 +9240,12 @@
                 <w:rFonts w:ascii="Avenir Next LT Pro Light" w:hAnsi="Avenir Next LT Pro Light"/>
               </w:rPr>
             </w:pPr>
-            <w:proofErr w:type="spellStart"/>
             <w:r>
               <w:rPr>
                 <w:rFonts w:ascii="Avenir Next LT Pro Light" w:hAnsi="Avenir Next LT Pro Light"/>
               </w:rPr>
               <w:t>creaListaStazioni</w:t>
             </w:r>
-            <w:proofErr w:type="spellEnd"/>
           </w:p>
         </w:tc>
         <w:tc>
@@ -8037,19 +9277,11 @@
                 <w:rFonts w:ascii="Avenir Next LT Pro Light" w:hAnsi="Avenir Next LT Pro Light"/>
               </w:rPr>
             </w:pPr>
-            <w:proofErr w:type="spellStart"/>
-            <w:r>
-              <w:rPr>
-                <w:rFonts w:ascii="Avenir Next LT Pro Light" w:hAnsi="Avenir Next LT Pro Light"/>
-              </w:rPr>
-              <w:t>ArrayList</w:t>
-            </w:r>
-            <w:proofErr w:type="spellEnd"/>
-            <w:r>
-              <w:rPr>
-                <w:rFonts w:ascii="Avenir Next LT Pro Light" w:hAnsi="Avenir Next LT Pro Light"/>
-              </w:rPr>
-              <w:t>&lt;JLuogo&gt;</w:t>
+            <w:r>
+              <w:rPr>
+                <w:rFonts w:ascii="Avenir Next LT Pro Light" w:hAnsi="Avenir Next LT Pro Light"/>
+              </w:rPr>
+              <w:t>ArrayList&lt;JLuogo&gt;</w:t>
             </w:r>
           </w:p>
         </w:tc>
@@ -8155,22 +9387,13 @@
                 <w:rFonts w:ascii="Avenir Next LT Pro Light" w:hAnsi="Avenir Next LT Pro Light"/>
                 <w:lang w:val="en-GB"/>
               </w:rPr>
-              <w:t xml:space="preserve">String </w:t>
-            </w:r>
-            <w:proofErr w:type="spellStart"/>
+              <w:t>String citta</w:t>
+            </w:r>
             <w:r>
               <w:rPr>
                 <w:rFonts w:ascii="Avenir Next LT Pro Light" w:hAnsi="Avenir Next LT Pro Light"/>
                 <w:lang w:val="en-GB"/>
               </w:rPr>
-              <w:t>citta</w:t>
-            </w:r>
-            <w:proofErr w:type="spellEnd"/>
-            <w:r>
-              <w:rPr>
-                <w:rFonts w:ascii="Avenir Next LT Pro Light" w:hAnsi="Avenir Next LT Pro Light"/>
-                <w:lang w:val="en-GB"/>
-              </w:rPr>
               <w:t>,</w:t>
             </w:r>
           </w:p>
@@ -8224,14 +9447,12 @@
                 <w:rFonts w:ascii="Avenir Next LT Pro Light" w:hAnsi="Avenir Next LT Pro Light"/>
               </w:rPr>
             </w:pPr>
-            <w:proofErr w:type="spellStart"/>
             <w:r>
               <w:rPr>
                 <w:rFonts w:ascii="Avenir Next LT Pro Light" w:hAnsi="Avenir Next LT Pro Light"/>
               </w:rPr>
               <w:t>boolean</w:t>
             </w:r>
-            <w:proofErr w:type="spellEnd"/>
           </w:p>
         </w:tc>
         <w:tc>
@@ -8296,14 +9517,12 @@
                 <w:rFonts w:ascii="Avenir Next LT Pro Light" w:hAnsi="Avenir Next LT Pro Light"/>
               </w:rPr>
             </w:pPr>
-            <w:proofErr w:type="spellStart"/>
             <w:r>
               <w:rPr>
                 <w:rFonts w:ascii="Avenir Next LT Pro Light" w:hAnsi="Avenir Next LT Pro Light"/>
               </w:rPr>
               <w:t>creaUtetenteLoggato</w:t>
             </w:r>
-            <w:proofErr w:type="spellEnd"/>
           </w:p>
         </w:tc>
         <w:tc>
@@ -8393,14 +9612,12 @@
                 <w:rFonts w:ascii="Avenir Next LT Pro Light" w:hAnsi="Avenir Next LT Pro Light"/>
               </w:rPr>
             </w:pPr>
-            <w:proofErr w:type="spellStart"/>
             <w:r>
               <w:rPr>
                 <w:rFonts w:ascii="Avenir Next LT Pro Light" w:hAnsi="Avenir Next LT Pro Light"/>
               </w:rPr>
               <w:t>getAllAreaInteresse</w:t>
             </w:r>
-            <w:proofErr w:type="spellEnd"/>
           </w:p>
         </w:tc>
         <w:tc>
@@ -8413,19 +9630,11 @@
                 <w:rFonts w:ascii="Avenir Next LT Pro Light" w:hAnsi="Avenir Next LT Pro Light"/>
               </w:rPr>
             </w:pPr>
-            <w:proofErr w:type="spellStart"/>
-            <w:r>
-              <w:rPr>
-                <w:rFonts w:ascii="Avenir Next LT Pro Light" w:hAnsi="Avenir Next LT Pro Light"/>
-              </w:rPr>
-              <w:t>int</w:t>
-            </w:r>
-            <w:proofErr w:type="spellEnd"/>
-            <w:r>
-              <w:rPr>
-                <w:rFonts w:ascii="Avenir Next LT Pro Light" w:hAnsi="Avenir Next LT Pro Light"/>
-              </w:rPr>
-              <w:t xml:space="preserve"> geoname_id</w:t>
+            <w:r>
+              <w:rPr>
+                <w:rFonts w:ascii="Avenir Next LT Pro Light" w:hAnsi="Avenir Next LT Pro Light"/>
+              </w:rPr>
+              <w:t>int geoname_id</w:t>
             </w:r>
             <w:r>
               <w:rPr>
@@ -8446,19 +9655,11 @@
                 <w:rFonts w:ascii="Avenir Next LT Pro Light" w:hAnsi="Avenir Next LT Pro Light"/>
               </w:rPr>
             </w:pPr>
-            <w:proofErr w:type="spellStart"/>
-            <w:r>
-              <w:rPr>
-                <w:rFonts w:ascii="Avenir Next LT Pro Light" w:hAnsi="Avenir Next LT Pro Light"/>
-              </w:rPr>
-              <w:t>ArrayList</w:t>
-            </w:r>
-            <w:proofErr w:type="spellEnd"/>
-            <w:r>
-              <w:rPr>
-                <w:rFonts w:ascii="Avenir Next LT Pro Light" w:hAnsi="Avenir Next LT Pro Light"/>
-              </w:rPr>
-              <w:t>&lt;JAreaInteresse&gt;</w:t>
+            <w:r>
+              <w:rPr>
+                <w:rFonts w:ascii="Avenir Next LT Pro Light" w:hAnsi="Avenir Next LT Pro Light"/>
+              </w:rPr>
+              <w:t>ArrayList&lt;JAreaInteresse&gt;</w:t>
             </w:r>
           </w:p>
         </w:tc>
@@ -8518,14 +9719,12 @@
                 <w:rFonts w:ascii="Avenir Next LT Pro Light" w:hAnsi="Avenir Next LT Pro Light"/>
               </w:rPr>
             </w:pPr>
-            <w:proofErr w:type="spellStart"/>
             <w:r>
               <w:rPr>
                 <w:rFonts w:ascii="Avenir Next LT Pro Light" w:hAnsi="Avenir Next LT Pro Light"/>
               </w:rPr>
               <w:t>getNazioni</w:t>
             </w:r>
-            <w:proofErr w:type="spellEnd"/>
           </w:p>
         </w:tc>
         <w:tc>
@@ -8538,19 +9737,11 @@
                 <w:rFonts w:ascii="Avenir Next LT Pro Light" w:hAnsi="Avenir Next LT Pro Light"/>
               </w:rPr>
             </w:pPr>
-            <w:proofErr w:type="spellStart"/>
-            <w:r>
-              <w:rPr>
-                <w:rFonts w:ascii="Avenir Next LT Pro Light" w:hAnsi="Avenir Next LT Pro Light"/>
-              </w:rPr>
-              <w:t>int</w:t>
-            </w:r>
-            <w:proofErr w:type="spellEnd"/>
-            <w:r>
-              <w:rPr>
-                <w:rFonts w:ascii="Avenir Next LT Pro Light" w:hAnsi="Avenir Next LT Pro Light"/>
-              </w:rPr>
-              <w:t xml:space="preserve"> id</w:t>
+            <w:r>
+              <w:rPr>
+                <w:rFonts w:ascii="Avenir Next LT Pro Light" w:hAnsi="Avenir Next LT Pro Light"/>
+              </w:rPr>
+              <w:t>int id</w:t>
             </w:r>
           </w:p>
         </w:tc>
@@ -8565,19 +9756,11 @@
                 <w:rFonts w:ascii="Avenir Next LT Pro Light" w:hAnsi="Avenir Next LT Pro Light"/>
               </w:rPr>
             </w:pPr>
-            <w:proofErr w:type="spellStart"/>
-            <w:r>
-              <w:rPr>
-                <w:rFonts w:ascii="Avenir Next LT Pro Light" w:hAnsi="Avenir Next LT Pro Light"/>
-              </w:rPr>
-              <w:t>ArrayList</w:t>
-            </w:r>
-            <w:proofErr w:type="spellEnd"/>
-            <w:r>
-              <w:rPr>
-                <w:rFonts w:ascii="Avenir Next LT Pro Light" w:hAnsi="Avenir Next LT Pro Light"/>
-              </w:rPr>
-              <w:t>&lt;String[]&gt;</w:t>
+            <w:r>
+              <w:rPr>
+                <w:rFonts w:ascii="Avenir Next LT Pro Light" w:hAnsi="Avenir Next LT Pro Light"/>
+              </w:rPr>
+              <w:t>ArrayList&lt;String[]&gt;</w:t>
             </w:r>
           </w:p>
         </w:tc>
@@ -8631,119 +9814,123 @@
                 <w:rFonts w:ascii="Avenir Next LT Pro Light" w:hAnsi="Avenir Next LT Pro Light"/>
               </w:rPr>
             </w:pPr>
-            <w:proofErr w:type="spellStart"/>
+            <w:r>
+              <w:rPr>
+                <w:rFonts w:ascii="Avenir Next LT Pro Light" w:hAnsi="Avenir Next LT Pro Light"/>
+              </w:rPr>
+              <w:t>getNome</w:t>
+            </w:r>
+            <w:r>
+              <w:rPr>
+                <w:rFonts w:ascii="Avenir Next LT Pro Light" w:hAnsi="Avenir Next LT Pro Light"/>
+              </w:rPr>
+              <w:t>Area</w:t>
+            </w:r>
+            <w:r>
+              <w:rPr>
+                <w:rFonts w:ascii="Avenir Next LT Pro Light" w:hAnsi="Avenir Next LT Pro Light"/>
+              </w:rPr>
+              <w:t>ByGeonameId</w:t>
+            </w:r>
+          </w:p>
+        </w:tc>
+        <w:tc>
+          <w:tcPr>
+            <w:tcW w:w="1701" w:type="dxa"/>
+          </w:tcPr>
+          <w:p>
+            <w:pPr>
+              <w:rPr>
+                <w:rFonts w:ascii="Avenir Next LT Pro Light" w:hAnsi="Avenir Next LT Pro Light"/>
+              </w:rPr>
+            </w:pPr>
+            <w:r>
+              <w:rPr>
+                <w:rFonts w:ascii="Avenir Next LT Pro Light" w:hAnsi="Avenir Next LT Pro Light"/>
+              </w:rPr>
+              <w:t>String nome, String cognome</w:t>
+            </w:r>
+          </w:p>
+        </w:tc>
+        <w:tc>
+          <w:tcPr>
+            <w:tcW w:w="1276" w:type="dxa"/>
+          </w:tcPr>
+          <w:p>
+            <w:pPr>
+              <w:jc w:val="both"/>
+              <w:rPr>
+                <w:rFonts w:ascii="Avenir Next LT Pro Light" w:hAnsi="Avenir Next LT Pro Light"/>
+              </w:rPr>
+            </w:pPr>
+            <w:r>
+              <w:rPr>
+                <w:rFonts w:ascii="Avenir Next LT Pro Light" w:hAnsi="Avenir Next LT Pro Light"/>
+              </w:rPr>
+              <w:t>String</w:t>
+            </w:r>
+          </w:p>
+        </w:tc>
+        <w:tc>
+          <w:tcPr>
+            <w:tcW w:w="2693" w:type="dxa"/>
+          </w:tcPr>
+          <w:p>
+            <w:pPr>
+              <w:jc w:val="both"/>
+              <w:rPr>
+                <w:rFonts w:ascii="Avenir Next LT Pro Light" w:hAnsi="Avenir Next LT Pro Light"/>
+              </w:rPr>
+            </w:pPr>
+            <w:r>
+              <w:rPr>
+                <w:rFonts w:ascii="Avenir Next LT Pro Light" w:hAnsi="Avenir Next LT Pro Light"/>
+              </w:rPr>
+              <w:t xml:space="preserve">restituisce il nome della </w:t>
+            </w:r>
+            <w:r>
+              <w:rPr>
+                <w:rFonts w:ascii="Avenir Next LT Pro Light" w:hAnsi="Avenir Next LT Pro Light"/>
+              </w:rPr>
+              <w:t>area</w:t>
+            </w:r>
+            <w:r>
+              <w:rPr>
+                <w:rFonts w:ascii="Avenir Next LT Pro Light" w:hAnsi="Avenir Next LT Pro Light"/>
+              </w:rPr>
+              <w:t xml:space="preserve"> corrispondente a un determinato </w:t>
+            </w:r>
+            <w:r>
+              <w:rPr>
+                <w:rFonts w:ascii="Avenir Next LT Pro Light" w:hAnsi="Avenir Next LT Pro Light"/>
+              </w:rPr>
+              <w:t>geoname_id</w:t>
+            </w:r>
+          </w:p>
+        </w:tc>
+        <w:tc>
+          <w:tcPr>
+            <w:tcW w:w="1843" w:type="dxa"/>
+          </w:tcPr>
+          <w:p>
+            <w:pPr>
+              <w:jc w:val="both"/>
+              <w:rPr>
+                <w:rFonts w:ascii="Avenir Next LT Pro Light" w:hAnsi="Avenir Next LT Pro Light"/>
+              </w:rPr>
+            </w:pPr>
+            <w:r>
+              <w:rPr>
+                <w:rFonts w:ascii="Avenir Next LT Pro Light" w:hAnsi="Avenir Next LT Pro Light"/>
+              </w:rPr>
+              <w:t xml:space="preserve">O(n + m), dipende dalla dimensione del </w:t>
+            </w:r>
             <w:r>
               <w:rPr>
                 <w:rFonts w:ascii="Avenir Next LT Pro Light" w:hAnsi="Avenir Next LT Pro Light"/>
               </w:rPr>
               <w:lastRenderedPageBreak/>
-              <w:t>getNome</w:t>
-            </w:r>
-            <w:r>
-              <w:rPr>
-                <w:rFonts w:ascii="Avenir Next LT Pro Light" w:hAnsi="Avenir Next LT Pro Light"/>
-              </w:rPr>
-              <w:t>Area</w:t>
-            </w:r>
-            <w:r>
-              <w:rPr>
-                <w:rFonts w:ascii="Avenir Next LT Pro Light" w:hAnsi="Avenir Next LT Pro Light"/>
-              </w:rPr>
-              <w:t>ByGeonameId</w:t>
-            </w:r>
-            <w:proofErr w:type="spellEnd"/>
-          </w:p>
-        </w:tc>
-        <w:tc>
-          <w:tcPr>
-            <w:tcW w:w="1701" w:type="dxa"/>
-          </w:tcPr>
-          <w:p>
-            <w:pPr>
-              <w:rPr>
-                <w:rFonts w:ascii="Avenir Next LT Pro Light" w:hAnsi="Avenir Next LT Pro Light"/>
-              </w:rPr>
-            </w:pPr>
-            <w:r>
-              <w:rPr>
-                <w:rFonts w:ascii="Avenir Next LT Pro Light" w:hAnsi="Avenir Next LT Pro Light"/>
-              </w:rPr>
-              <w:t>String nome, String cognome</w:t>
-            </w:r>
-          </w:p>
-        </w:tc>
-        <w:tc>
-          <w:tcPr>
-            <w:tcW w:w="1276" w:type="dxa"/>
-          </w:tcPr>
-          <w:p>
-            <w:pPr>
-              <w:jc w:val="both"/>
-              <w:rPr>
-                <w:rFonts w:ascii="Avenir Next LT Pro Light" w:hAnsi="Avenir Next LT Pro Light"/>
-              </w:rPr>
-            </w:pPr>
-            <w:r>
-              <w:rPr>
-                <w:rFonts w:ascii="Avenir Next LT Pro Light" w:hAnsi="Avenir Next LT Pro Light"/>
-              </w:rPr>
-              <w:t>String</w:t>
-            </w:r>
-          </w:p>
-        </w:tc>
-        <w:tc>
-          <w:tcPr>
-            <w:tcW w:w="2693" w:type="dxa"/>
-          </w:tcPr>
-          <w:p>
-            <w:pPr>
-              <w:jc w:val="both"/>
-              <w:rPr>
-                <w:rFonts w:ascii="Avenir Next LT Pro Light" w:hAnsi="Avenir Next LT Pro Light"/>
-              </w:rPr>
-            </w:pPr>
-            <w:r>
-              <w:rPr>
-                <w:rFonts w:ascii="Avenir Next LT Pro Light" w:hAnsi="Avenir Next LT Pro Light"/>
-              </w:rPr>
-              <w:t xml:space="preserve">restituisce il nome della </w:t>
-            </w:r>
-            <w:r>
-              <w:rPr>
-                <w:rFonts w:ascii="Avenir Next LT Pro Light" w:hAnsi="Avenir Next LT Pro Light"/>
-              </w:rPr>
-              <w:t>area</w:t>
-            </w:r>
-            <w:r>
-              <w:rPr>
-                <w:rFonts w:ascii="Avenir Next LT Pro Light" w:hAnsi="Avenir Next LT Pro Light"/>
-              </w:rPr>
-              <w:t xml:space="preserve"> corrispondente a un determinato </w:t>
-            </w:r>
-            <w:r>
-              <w:rPr>
-                <w:rFonts w:ascii="Avenir Next LT Pro Light" w:hAnsi="Avenir Next LT Pro Light"/>
-              </w:rPr>
-              <w:t>geoname_id</w:t>
-            </w:r>
-          </w:p>
-        </w:tc>
-        <w:tc>
-          <w:tcPr>
-            <w:tcW w:w="1843" w:type="dxa"/>
-          </w:tcPr>
-          <w:p>
-            <w:pPr>
-              <w:jc w:val="both"/>
-              <w:rPr>
-                <w:rFonts w:ascii="Avenir Next LT Pro Light" w:hAnsi="Avenir Next LT Pro Light"/>
-              </w:rPr>
-            </w:pPr>
-            <w:r>
-              <w:rPr>
-                <w:rFonts w:ascii="Avenir Next LT Pro Light" w:hAnsi="Avenir Next LT Pro Light"/>
-              </w:rPr>
-              <w:t>O(n + m), dipende dalla dimensione del file delle aree di interesse</w:t>
+              <w:t>file delle aree di interesse</w:t>
             </w:r>
           </w:p>
         </w:tc>
@@ -8759,14 +9946,13 @@
                 <w:rFonts w:ascii="Avenir Next LT Pro Light" w:hAnsi="Avenir Next LT Pro Light"/>
               </w:rPr>
             </w:pPr>
-            <w:proofErr w:type="spellStart"/>
-            <w:r>
-              <w:rPr>
-                <w:rFonts w:ascii="Avenir Next LT Pro Light" w:hAnsi="Avenir Next LT Pro Light"/>
-              </w:rPr>
+            <w:r>
+              <w:rPr>
+                <w:rFonts w:ascii="Avenir Next LT Pro Light" w:hAnsi="Avenir Next LT Pro Light"/>
+              </w:rPr>
+              <w:lastRenderedPageBreak/>
               <w:t>getStazione</w:t>
             </w:r>
-            <w:proofErr w:type="spellEnd"/>
           </w:p>
         </w:tc>
         <w:tc>
@@ -8779,19 +9965,11 @@
                 <w:rFonts w:ascii="Avenir Next LT Pro Light" w:hAnsi="Avenir Next LT Pro Light"/>
               </w:rPr>
             </w:pPr>
-            <w:proofErr w:type="spellStart"/>
-            <w:r>
-              <w:rPr>
-                <w:rFonts w:ascii="Avenir Next LT Pro Light" w:hAnsi="Avenir Next LT Pro Light"/>
-              </w:rPr>
-              <w:t>int</w:t>
-            </w:r>
-            <w:proofErr w:type="spellEnd"/>
-            <w:r>
-              <w:rPr>
-                <w:rFonts w:ascii="Avenir Next LT Pro Light" w:hAnsi="Avenir Next LT Pro Light"/>
-              </w:rPr>
-              <w:t xml:space="preserve"> id</w:t>
+            <w:r>
+              <w:rPr>
+                <w:rFonts w:ascii="Avenir Next LT Pro Light" w:hAnsi="Avenir Next LT Pro Light"/>
+              </w:rPr>
+              <w:t>int id</w:t>
             </w:r>
           </w:p>
         </w:tc>
@@ -8876,14 +10054,12 @@
                 <w:rFonts w:ascii="Avenir Next LT Pro Light" w:hAnsi="Avenir Next LT Pro Light"/>
               </w:rPr>
             </w:pPr>
-            <w:proofErr w:type="spellStart"/>
             <w:r>
               <w:rPr>
                 <w:rFonts w:ascii="Avenir Next LT Pro Light" w:hAnsi="Avenir Next LT Pro Light"/>
               </w:rPr>
               <w:t>registraUtente</w:t>
             </w:r>
-            <w:proofErr w:type="spellEnd"/>
           </w:p>
         </w:tc>
         <w:tc>
@@ -8915,14 +10091,12 @@
                 <w:rFonts w:ascii="Avenir Next LT Pro Light" w:hAnsi="Avenir Next LT Pro Light"/>
               </w:rPr>
             </w:pPr>
-            <w:proofErr w:type="spellStart"/>
             <w:r>
               <w:rPr>
                 <w:rFonts w:ascii="Avenir Next LT Pro Light" w:hAnsi="Avenir Next LT Pro Light"/>
               </w:rPr>
               <w:t>boolean</w:t>
             </w:r>
-            <w:proofErr w:type="spellEnd"/>
           </w:p>
         </w:tc>
         <w:tc>
@@ -8976,11 +10150,11 @@
         <w:pStyle w:val="Titolo2"/>
         <w:jc w:val="both"/>
       </w:pPr>
-      <w:bookmarkStart w:id="12" w:name="_Toc168347867"/>
+      <w:bookmarkStart w:id="39" w:name="_Toc168477498"/>
       <w:r>
         <w:t>JAreaInteresse</w:t>
       </w:r>
-      <w:bookmarkEnd w:id="12"/>
+      <w:bookmarkEnd w:id="39"/>
       <w:r>
         <w:t xml:space="preserve"> </w:t>
       </w:r>
@@ -8992,14 +10166,12 @@
           <w:rFonts w:ascii="Avenir Next LT Pro Light" w:hAnsi="Avenir Next LT Pro Light"/>
         </w:rPr>
       </w:pPr>
-      <w:proofErr w:type="spellStart"/>
       <w:r>
         <w:rPr>
           <w:rFonts w:ascii="Avenir Next LT Pro Light" w:hAnsi="Avenir Next LT Pro Light"/>
         </w:rPr>
         <w:t>JAreaIntresse</w:t>
       </w:r>
-      <w:proofErr w:type="spellEnd"/>
       <w:r>
         <w:rPr>
           <w:rFonts w:ascii="Avenir Next LT Pro Light" w:hAnsi="Avenir Next LT Pro Light"/>
@@ -9323,35 +10495,7 @@
         <w:rPr>
           <w:rFonts w:ascii="Avenir Next LT Pro Light" w:hAnsi="Avenir Next LT Pro Light"/>
         </w:rPr>
-        <w:t xml:space="preserve">Nella classe non sono presenti metodi particolari oltre i classici operatori, </w:t>
-      </w:r>
-      <w:proofErr w:type="spellStart"/>
-      <w:r>
-        <w:rPr>
-          <w:rFonts w:ascii="Avenir Next LT Pro Light" w:hAnsi="Avenir Next LT Pro Light"/>
-        </w:rPr>
-        <w:t>get</w:t>
-      </w:r>
-      <w:proofErr w:type="spellEnd"/>
-      <w:r>
-        <w:rPr>
-          <w:rFonts w:ascii="Avenir Next LT Pro Light" w:hAnsi="Avenir Next LT Pro Light"/>
-        </w:rPr>
-        <w:t xml:space="preserve">/set e il </w:t>
-      </w:r>
-      <w:proofErr w:type="spellStart"/>
-      <w:r>
-        <w:rPr>
-          <w:rFonts w:ascii="Avenir Next LT Pro Light" w:hAnsi="Avenir Next LT Pro Light"/>
-        </w:rPr>
-        <w:t>toString</w:t>
-      </w:r>
-      <w:proofErr w:type="spellEnd"/>
-      <w:r>
-        <w:rPr>
-          <w:rFonts w:ascii="Avenir Next LT Pro Light" w:hAnsi="Avenir Next LT Pro Light"/>
-        </w:rPr>
-        <w:t>.</w:t>
+        <w:t>Nella classe non sono presenti metodi particolari oltre i classici operatori, get/set e il toString.</w:t>
       </w:r>
     </w:p>
     <w:p>
@@ -9359,11 +10503,11 @@
         <w:pStyle w:val="Titolo2"/>
         <w:jc w:val="both"/>
       </w:pPr>
-      <w:bookmarkStart w:id="13" w:name="_Toc168347868"/>
+      <w:bookmarkStart w:id="40" w:name="_Toc168477499"/>
       <w:r>
         <w:t>JCoordinate</w:t>
       </w:r>
-      <w:bookmarkEnd w:id="13"/>
+      <w:bookmarkEnd w:id="40"/>
     </w:p>
     <w:p>
       <w:pPr>
@@ -9511,14 +10655,12 @@
                 <w:rFonts w:ascii="Avenir Next LT Pro Light" w:hAnsi="Avenir Next LT Pro Light"/>
               </w:rPr>
             </w:pPr>
-            <w:proofErr w:type="spellStart"/>
             <w:r>
               <w:rPr>
                 <w:rFonts w:ascii="Avenir Next LT Pro Light" w:hAnsi="Avenir Next LT Pro Light"/>
               </w:rPr>
               <w:t>lat</w:t>
             </w:r>
-            <w:proofErr w:type="spellEnd"/>
           </w:p>
         </w:tc>
         <w:tc>
@@ -9574,14 +10716,12 @@
                 <w:rFonts w:ascii="Avenir Next LT Pro Light" w:hAnsi="Avenir Next LT Pro Light"/>
               </w:rPr>
             </w:pPr>
-            <w:proofErr w:type="spellStart"/>
             <w:r>
               <w:rPr>
                 <w:rFonts w:ascii="Avenir Next LT Pro Light" w:hAnsi="Avenir Next LT Pro Light"/>
               </w:rPr>
               <w:t>lon</w:t>
             </w:r>
-            <w:proofErr w:type="spellEnd"/>
           </w:p>
         </w:tc>
         <w:tc>
@@ -9599,14 +10739,7 @@
               <w:rPr>
                 <w:rFonts w:ascii="Avenir Next LT Pro Light" w:hAnsi="Avenir Next LT Pro Light"/>
               </w:rPr>
-              <w:t xml:space="preserve">Coordinata geografica che indica la distanza dal meridiano </w:t>
-            </w:r>
-            <w:r>
-              <w:rPr>
-                <w:rFonts w:ascii="Avenir Next LT Pro Light" w:hAnsi="Avenir Next LT Pro Light"/>
-              </w:rPr>
-              <w:lastRenderedPageBreak/>
-              <w:t xml:space="preserve">di </w:t>
+              <w:t xml:space="preserve">Coordinata geografica che indica la distanza dal meridiano di </w:t>
             </w:r>
             <w:r>
               <w:rPr>
@@ -9642,6 +10775,7 @@
         <w:rPr>
           <w:rFonts w:ascii="Avenir Next LT Pro Light" w:hAnsi="Avenir Next LT Pro Light"/>
         </w:rPr>
+        <w:lastRenderedPageBreak/>
         <w:t>I metodi principali della classe sono</w:t>
       </w:r>
     </w:p>
@@ -9947,14 +11081,12 @@
                 <w:rFonts w:ascii="Avenir Next LT Pro Light" w:hAnsi="Avenir Next LT Pro Light"/>
               </w:rPr>
             </w:pPr>
-            <w:proofErr w:type="spellStart"/>
             <w:r>
               <w:rPr>
                 <w:rFonts w:ascii="Avenir Next LT Pro Light" w:hAnsi="Avenir Next LT Pro Light"/>
               </w:rPr>
               <w:t>boolean</w:t>
             </w:r>
-            <w:proofErr w:type="spellEnd"/>
           </w:p>
           <w:p>
             <w:pPr>
@@ -10041,11 +11173,11 @@
         <w:pStyle w:val="Titolo2"/>
         <w:jc w:val="both"/>
       </w:pPr>
-      <w:bookmarkStart w:id="14" w:name="_Toc168347869"/>
+      <w:bookmarkStart w:id="41" w:name="_Toc168477500"/>
       <w:r>
         <w:t>JLuogo</w:t>
       </w:r>
-      <w:bookmarkEnd w:id="14"/>
+      <w:bookmarkEnd w:id="41"/>
     </w:p>
     <w:p>
       <w:pPr>
@@ -10236,21 +11368,7 @@
               <w:rPr>
                 <w:rFonts w:ascii="Avenir Next LT Pro Light" w:hAnsi="Avenir Next LT Pro Light"/>
               </w:rPr>
-              <w:t xml:space="preserve">Codice identificativo della </w:t>
-            </w:r>
-            <w:proofErr w:type="spellStart"/>
-            <w:r>
-              <w:rPr>
-                <w:rFonts w:ascii="Avenir Next LT Pro Light" w:hAnsi="Avenir Next LT Pro Light"/>
-              </w:rPr>
-              <w:t>cittá</w:t>
-            </w:r>
-            <w:proofErr w:type="spellEnd"/>
-            <w:r>
-              <w:rPr>
-                <w:rFonts w:ascii="Avenir Next LT Pro Light" w:hAnsi="Avenir Next LT Pro Light"/>
-              </w:rPr>
-              <w:t xml:space="preserve"> dove si trova la stazione</w:t>
+              <w:t>Codice identificativo della cittá dove si trova la stazione</w:t>
             </w:r>
             <w:r>
               <w:rPr>
@@ -10321,21 +11439,7 @@
               <w:rPr>
                 <w:rFonts w:ascii="Avenir Next LT Pro Light" w:hAnsi="Avenir Next LT Pro Light"/>
               </w:rPr>
-              <w:t xml:space="preserve">Nome della </w:t>
-            </w:r>
-            <w:proofErr w:type="spellStart"/>
-            <w:r>
-              <w:rPr>
-                <w:rFonts w:ascii="Avenir Next LT Pro Light" w:hAnsi="Avenir Next LT Pro Light"/>
-              </w:rPr>
-              <w:t>cittá</w:t>
-            </w:r>
-            <w:proofErr w:type="spellEnd"/>
-            <w:r>
-              <w:rPr>
-                <w:rFonts w:ascii="Avenir Next LT Pro Light" w:hAnsi="Avenir Next LT Pro Light"/>
-              </w:rPr>
-              <w:t xml:space="preserve"> dove si trova la stazione metereologica</w:t>
+              <w:t>Nome della cittá dove si trova la stazione metereologica</w:t>
             </w:r>
           </w:p>
         </w:tc>
@@ -10371,14 +11475,12 @@
                 <w:rFonts w:ascii="Avenir Next LT Pro Light" w:hAnsi="Avenir Next LT Pro Light"/>
               </w:rPr>
             </w:pPr>
-            <w:proofErr w:type="spellStart"/>
             <w:r>
               <w:rPr>
                 <w:rFonts w:ascii="Avenir Next LT Pro Light" w:hAnsi="Avenir Next LT Pro Light"/>
               </w:rPr>
               <w:t>country_code</w:t>
             </w:r>
-            <w:proofErr w:type="spellEnd"/>
           </w:p>
         </w:tc>
         <w:tc>
@@ -10543,35 +11645,7 @@
         <w:rPr>
           <w:rFonts w:ascii="Avenir Next LT Pro Light" w:hAnsi="Avenir Next LT Pro Light"/>
         </w:rPr>
-        <w:t xml:space="preserve">Nella classe non sono presenti metodi particolari oltre i classici operatori, </w:t>
-      </w:r>
-      <w:proofErr w:type="spellStart"/>
-      <w:r>
-        <w:rPr>
-          <w:rFonts w:ascii="Avenir Next LT Pro Light" w:hAnsi="Avenir Next LT Pro Light"/>
-        </w:rPr>
-        <w:t>get</w:t>
-      </w:r>
-      <w:proofErr w:type="spellEnd"/>
-      <w:r>
-        <w:rPr>
-          <w:rFonts w:ascii="Avenir Next LT Pro Light" w:hAnsi="Avenir Next LT Pro Light"/>
-        </w:rPr>
-        <w:t xml:space="preserve">/set e il </w:t>
-      </w:r>
-      <w:proofErr w:type="spellStart"/>
-      <w:r>
-        <w:rPr>
-          <w:rFonts w:ascii="Avenir Next LT Pro Light" w:hAnsi="Avenir Next LT Pro Light"/>
-        </w:rPr>
-        <w:t>toString</w:t>
-      </w:r>
-      <w:proofErr w:type="spellEnd"/>
-      <w:r>
-        <w:rPr>
-          <w:rFonts w:ascii="Avenir Next LT Pro Light" w:hAnsi="Avenir Next LT Pro Light"/>
-        </w:rPr>
-        <w:t>.</w:t>
+        <w:t>Nella classe non sono presenti metodi particolari oltre i classici operatori, get/set e il toString.</w:t>
       </w:r>
     </w:p>
     <w:p>
@@ -10579,11 +11653,11 @@
         <w:pStyle w:val="Titolo2"/>
         <w:jc w:val="both"/>
       </w:pPr>
-      <w:bookmarkStart w:id="15" w:name="_Toc168347870"/>
+      <w:bookmarkStart w:id="42" w:name="_Toc168477501"/>
       <w:r>
         <w:t>JPrevisioni</w:t>
       </w:r>
-      <w:bookmarkEnd w:id="15"/>
+      <w:bookmarkEnd w:id="42"/>
     </w:p>
     <w:p>
       <w:pPr>
@@ -10658,7 +11732,6 @@
               <w:rPr>
                 <w:rFonts w:ascii="Avenir Next LT Pro Light" w:hAnsi="Avenir Next LT Pro Light"/>
               </w:rPr>
-              <w:lastRenderedPageBreak/>
               <w:t>Tipo</w:t>
             </w:r>
           </w:p>
@@ -10774,6 +11847,7 @@
               <w:rPr>
                 <w:rFonts w:ascii="Avenir Next LT Pro Light" w:hAnsi="Avenir Next LT Pro Light"/>
               </w:rPr>
+              <w:lastRenderedPageBreak/>
               <w:t>Integer</w:t>
             </w:r>
           </w:p>
@@ -11407,14 +12481,12 @@
                 <w:rFonts w:ascii="Avenir Next LT Pro Light" w:hAnsi="Avenir Next LT Pro Light"/>
               </w:rPr>
             </w:pPr>
-            <w:proofErr w:type="spellStart"/>
             <w:r>
               <w:rPr>
                 <w:rFonts w:ascii="Avenir Next LT Pro Light" w:hAnsi="Avenir Next LT Pro Light"/>
               </w:rPr>
               <w:t>nVento</w:t>
             </w:r>
-            <w:proofErr w:type="spellEnd"/>
           </w:p>
         </w:tc>
         <w:tc>
@@ -11466,14 +12538,12 @@
                 <w:rFonts w:ascii="Avenir Next LT Pro Light" w:hAnsi="Avenir Next LT Pro Light"/>
               </w:rPr>
             </w:pPr>
-            <w:proofErr w:type="spellStart"/>
             <w:r>
               <w:rPr>
                 <w:rFonts w:ascii="Avenir Next LT Pro Light" w:hAnsi="Avenir Next LT Pro Light"/>
               </w:rPr>
               <w:t>nUmidita</w:t>
             </w:r>
-            <w:proofErr w:type="spellEnd"/>
           </w:p>
         </w:tc>
         <w:tc>
@@ -11525,14 +12595,12 @@
                 <w:rFonts w:ascii="Avenir Next LT Pro Light" w:hAnsi="Avenir Next LT Pro Light"/>
               </w:rPr>
             </w:pPr>
-            <w:proofErr w:type="spellStart"/>
             <w:r>
               <w:rPr>
                 <w:rFonts w:ascii="Avenir Next LT Pro Light" w:hAnsi="Avenir Next LT Pro Light"/>
               </w:rPr>
               <w:t>nPressione</w:t>
             </w:r>
-            <w:proofErr w:type="spellEnd"/>
           </w:p>
         </w:tc>
         <w:tc>
@@ -11584,14 +12652,12 @@
                 <w:rFonts w:ascii="Avenir Next LT Pro Light" w:hAnsi="Avenir Next LT Pro Light"/>
               </w:rPr>
             </w:pPr>
-            <w:proofErr w:type="spellStart"/>
             <w:r>
               <w:rPr>
                 <w:rFonts w:ascii="Avenir Next LT Pro Light" w:hAnsi="Avenir Next LT Pro Light"/>
               </w:rPr>
               <w:t>nTemperatura</w:t>
             </w:r>
-            <w:proofErr w:type="spellEnd"/>
           </w:p>
         </w:tc>
         <w:tc>
@@ -11643,14 +12709,12 @@
                 <w:rFonts w:ascii="Avenir Next LT Pro Light" w:hAnsi="Avenir Next LT Pro Light"/>
               </w:rPr>
             </w:pPr>
-            <w:proofErr w:type="spellStart"/>
             <w:r>
               <w:rPr>
                 <w:rFonts w:ascii="Avenir Next LT Pro Light" w:hAnsi="Avenir Next LT Pro Light"/>
               </w:rPr>
               <w:t>nPrecipitazioni</w:t>
             </w:r>
-            <w:proofErr w:type="spellEnd"/>
           </w:p>
         </w:tc>
         <w:tc>
@@ -11702,14 +12766,12 @@
                 <w:rFonts w:ascii="Avenir Next LT Pro Light" w:hAnsi="Avenir Next LT Pro Light"/>
               </w:rPr>
             </w:pPr>
-            <w:proofErr w:type="spellStart"/>
             <w:r>
               <w:rPr>
                 <w:rFonts w:ascii="Avenir Next LT Pro Light" w:hAnsi="Avenir Next LT Pro Light"/>
               </w:rPr>
               <w:t>nAGhiacciai</w:t>
             </w:r>
-            <w:proofErr w:type="spellEnd"/>
           </w:p>
         </w:tc>
         <w:tc>
@@ -11761,14 +12823,12 @@
                 <w:rFonts w:ascii="Avenir Next LT Pro Light" w:hAnsi="Avenir Next LT Pro Light"/>
               </w:rPr>
             </w:pPr>
-            <w:proofErr w:type="spellStart"/>
             <w:r>
               <w:rPr>
                 <w:rFonts w:ascii="Avenir Next LT Pro Light" w:hAnsi="Avenir Next LT Pro Light"/>
               </w:rPr>
               <w:t>nMGhiacciai</w:t>
             </w:r>
-            <w:proofErr w:type="spellEnd"/>
           </w:p>
         </w:tc>
         <w:tc>
@@ -11803,35 +12863,7 @@
         <w:rPr>
           <w:rFonts w:ascii="Avenir Next LT Pro Light" w:hAnsi="Avenir Next LT Pro Light"/>
         </w:rPr>
-        <w:t xml:space="preserve">Nella classe non sono presenti metodi particolari oltre i classici operatori, </w:t>
-      </w:r>
-      <w:proofErr w:type="spellStart"/>
-      <w:r>
-        <w:rPr>
-          <w:rFonts w:ascii="Avenir Next LT Pro Light" w:hAnsi="Avenir Next LT Pro Light"/>
-        </w:rPr>
-        <w:t>get</w:t>
-      </w:r>
-      <w:proofErr w:type="spellEnd"/>
-      <w:r>
-        <w:rPr>
-          <w:rFonts w:ascii="Avenir Next LT Pro Light" w:hAnsi="Avenir Next LT Pro Light"/>
-        </w:rPr>
-        <w:t xml:space="preserve">/set e il </w:t>
-      </w:r>
-      <w:proofErr w:type="spellStart"/>
-      <w:r>
-        <w:rPr>
-          <w:rFonts w:ascii="Avenir Next LT Pro Light" w:hAnsi="Avenir Next LT Pro Light"/>
-        </w:rPr>
-        <w:t>toString</w:t>
-      </w:r>
-      <w:proofErr w:type="spellEnd"/>
-      <w:r>
-        <w:rPr>
-          <w:rFonts w:ascii="Avenir Next LT Pro Light" w:hAnsi="Avenir Next LT Pro Light"/>
-        </w:rPr>
-        <w:t>.</w:t>
+        <w:t>Nella classe non sono presenti metodi particolari oltre i classici operatori, get/set e il toString.</w:t>
       </w:r>
     </w:p>
     <w:p>
@@ -11839,12 +12871,11 @@
         <w:pStyle w:val="Titolo2"/>
         <w:jc w:val="both"/>
       </w:pPr>
-      <w:bookmarkStart w:id="16" w:name="_Toc168347871"/>
-      <w:r>
-        <w:lastRenderedPageBreak/>
+      <w:bookmarkStart w:id="43" w:name="_Toc168477502"/>
+      <w:r>
         <w:t>JUser</w:t>
       </w:r>
-      <w:bookmarkEnd w:id="16"/>
+      <w:bookmarkEnd w:id="43"/>
     </w:p>
     <w:p>
       <w:pPr>
@@ -11871,6 +12902,7 @@
         <w:rPr>
           <w:rFonts w:ascii="Avenir Next LT Pro Light" w:hAnsi="Avenir Next LT Pro Light"/>
         </w:rPr>
+        <w:lastRenderedPageBreak/>
         <w:t>Gli attributi della classe sono:</w:t>
       </w:r>
     </w:p>
@@ -12453,19 +13485,11 @@
                 <w:rFonts w:ascii="Avenir Next LT Pro Light" w:hAnsi="Avenir Next LT Pro Light"/>
               </w:rPr>
             </w:pPr>
-            <w:proofErr w:type="spellStart"/>
-            <w:r>
-              <w:rPr>
-                <w:rFonts w:ascii="Avenir Next LT Pro Light" w:hAnsi="Avenir Next LT Pro Light"/>
-              </w:rPr>
-              <w:t>int</w:t>
-            </w:r>
-            <w:proofErr w:type="spellEnd"/>
-            <w:r>
-              <w:rPr>
-                <w:rFonts w:ascii="Avenir Next LT Pro Light" w:hAnsi="Avenir Next LT Pro Light"/>
-              </w:rPr>
-              <w:t xml:space="preserve"> </w:t>
+            <w:r>
+              <w:rPr>
+                <w:rFonts w:ascii="Avenir Next LT Pro Light" w:hAnsi="Avenir Next LT Pro Light"/>
+              </w:rPr>
+              <w:t xml:space="preserve">int </w:t>
             </w:r>
           </w:p>
         </w:tc>
@@ -12480,14 +13504,12 @@
                 <w:rFonts w:ascii="Avenir Next LT Pro Light" w:hAnsi="Avenir Next LT Pro Light"/>
               </w:rPr>
             </w:pPr>
-            <w:proofErr w:type="spellStart"/>
             <w:r>
               <w:rPr>
                 <w:rFonts w:ascii="Avenir Next LT Pro Light" w:hAnsi="Avenir Next LT Pro Light"/>
               </w:rPr>
               <w:t>id_areaselezionata</w:t>
             </w:r>
-            <w:proofErr w:type="spellEnd"/>
           </w:p>
         </w:tc>
         <w:tc>
@@ -12528,1608 +13550,1397 @@
         <w:rPr>
           <w:rFonts w:ascii="Avenir Next LT Pro Light" w:hAnsi="Avenir Next LT Pro Light"/>
         </w:rPr>
-        <w:t xml:space="preserve">Nella classe non sono presenti metodi particolari oltre i classici operatori, </w:t>
-      </w:r>
-      <w:proofErr w:type="spellStart"/>
-      <w:r>
-        <w:rPr>
-          <w:rFonts w:ascii="Avenir Next LT Pro Light" w:hAnsi="Avenir Next LT Pro Light"/>
-        </w:rPr>
-        <w:t>get</w:t>
-      </w:r>
-      <w:proofErr w:type="spellEnd"/>
-      <w:r>
-        <w:rPr>
-          <w:rFonts w:ascii="Avenir Next LT Pro Light" w:hAnsi="Avenir Next LT Pro Light"/>
-        </w:rPr>
-        <w:t xml:space="preserve">/set e il </w:t>
-      </w:r>
-      <w:proofErr w:type="spellStart"/>
-      <w:r>
-        <w:rPr>
-          <w:rFonts w:ascii="Avenir Next LT Pro Light" w:hAnsi="Avenir Next LT Pro Light"/>
-        </w:rPr>
-        <w:t>toString</w:t>
-      </w:r>
-      <w:proofErr w:type="spellEnd"/>
-      <w:r>
-        <w:rPr>
-          <w:rFonts w:ascii="Avenir Next LT Pro Light" w:hAnsi="Avenir Next LT Pro Light"/>
-        </w:rPr>
-        <w:t>.</w:t>
+        <w:t>Nella classe non sono presenti metodi particolari oltre i classici operatori, get/set e il toString.</w:t>
       </w:r>
     </w:p>
     <w:p>
       <w:pPr>
         <w:pStyle w:val="Titolo1"/>
-        <w:jc w:val="both"/>
-      </w:pPr>
-      <w:bookmarkStart w:id="17" w:name="_Toc168347872"/>
-      <w:r>
-        <w:t>Classi grafiche</w:t>
-      </w:r>
-      <w:bookmarkEnd w:id="17"/>
+      </w:pPr>
+      <w:bookmarkStart w:id="44" w:name="_Toc168477503"/>
+      <w:r>
+        <w:t>Interfaccia</w:t>
+      </w:r>
+      <w:bookmarkEnd w:id="44"/>
     </w:p>
     <w:p>
       <w:pPr>
-        <w:rPr>
-          <w:rFonts w:ascii="Avenir Next LT Pro Light" w:hAnsi="Avenir Next LT Pro Light"/>
-        </w:rPr>
-      </w:pPr>
-      <w:r>
-        <w:rPr>
-          <w:rFonts w:ascii="Avenir Next LT Pro Light" w:hAnsi="Avenir Next LT Pro Light"/>
-        </w:rPr>
-        <w:t>Per la descrizione delle classi grafiche non entreremo nel dettaglio dei metodi, perché parte del progetto facoltativa, bensì descriveremo l’obbiettivo di ogni classe e la complessità generale di essa.</w:t>
-      </w:r>
-    </w:p>
-    <w:p>
-      <w:pPr>
         <w:pStyle w:val="Titolo2"/>
-        <w:jc w:val="both"/>
-      </w:pPr>
-      <w:bookmarkStart w:id="18" w:name="_Toc168347873"/>
-      <w:r>
-        <w:t>admin_panel</w:t>
-      </w:r>
-      <w:bookmarkEnd w:id="18"/>
-    </w:p>
-    <w:p>
-      <w:pPr>
-        <w:jc w:val="both"/>
-        <w:rPr>
-          <w:rFonts w:ascii="Avenir Next LT Pro Light" w:hAnsi="Avenir Next LT Pro Light"/>
-        </w:rPr>
-      </w:pPr>
-      <w:r>
-        <w:rPr>
-          <w:rFonts w:ascii="Avenir Next LT Pro Light" w:hAnsi="Avenir Next LT Pro Light"/>
-        </w:rPr>
-        <w:t xml:space="preserve">admin_panel </w:t>
-      </w:r>
-      <w:r>
-        <w:rPr>
-          <w:rFonts w:ascii="Avenir Next LT Pro Light" w:hAnsi="Avenir Next LT Pro Light"/>
-        </w:rPr>
-        <w:t>ha come scopo quello di poter far inserire una nuova previsione</w:t>
-      </w:r>
-      <w:r>
-        <w:rPr>
-          <w:rFonts w:ascii="Avenir Next LT Pro Light" w:hAnsi="Avenir Next LT Pro Light"/>
-        </w:rPr>
-        <w:t>.</w:t>
-      </w:r>
-    </w:p>
-    <w:p>
-      <w:pPr>
-        <w:jc w:val="both"/>
-        <w:rPr>
-          <w:rFonts w:ascii="Avenir Next LT Pro Light" w:hAnsi="Avenir Next LT Pro Light"/>
-        </w:rPr>
-      </w:pPr>
-      <w:r>
-        <w:rPr>
-          <w:rFonts w:ascii="Avenir Next LT Pro Light" w:hAnsi="Avenir Next LT Pro Light"/>
-        </w:rPr>
-        <w:t>L’utente potrà selezionare da una lista tutte le aree di interesse associate alla</w:t>
-      </w:r>
-      <w:r>
-        <w:rPr>
-          <w:rFonts w:ascii="Avenir Next LT Pro Light" w:hAnsi="Avenir Next LT Pro Light"/>
-        </w:rPr>
-        <w:t xml:space="preserve"> </w:t>
-      </w:r>
-      <w:r>
-        <w:rPr>
-          <w:rFonts w:ascii="Avenir Next LT Pro Light" w:hAnsi="Avenir Next LT Pro Light"/>
-        </w:rPr>
-        <w:t>stazione metereologica</w:t>
-      </w:r>
-      <w:r>
-        <w:rPr>
-          <w:rFonts w:ascii="Avenir Next LT Pro Light" w:hAnsi="Avenir Next LT Pro Light"/>
-        </w:rPr>
-        <w:t xml:space="preserve"> a cui è associato</w:t>
-      </w:r>
-      <w:r>
-        <w:rPr>
-          <w:rFonts w:ascii="Avenir Next LT Pro Light" w:hAnsi="Avenir Next LT Pro Light"/>
-        </w:rPr>
-        <w:t xml:space="preserve"> e successivamente potrà modificare i valori tramite delle </w:t>
-      </w:r>
-      <w:proofErr w:type="spellStart"/>
-      <w:r>
-        <w:rPr>
-          <w:rFonts w:ascii="Avenir Next LT Pro Light" w:hAnsi="Avenir Next LT Pro Light"/>
-          <w:i/>
-          <w:iCs/>
-        </w:rPr>
-        <w:t>JComboBox</w:t>
-      </w:r>
-      <w:proofErr w:type="spellEnd"/>
-      <w:r>
-        <w:rPr>
-          <w:rFonts w:ascii="Avenir Next LT Pro Light" w:hAnsi="Avenir Next LT Pro Light"/>
-          <w:i/>
-          <w:iCs/>
-        </w:rPr>
-        <w:t xml:space="preserve"> </w:t>
-      </w:r>
-      <w:r>
-        <w:rPr>
-          <w:rFonts w:ascii="Avenir Next LT Pro Light" w:hAnsi="Avenir Next LT Pro Light"/>
-        </w:rPr>
-        <w:t xml:space="preserve">ed aggiungere delle note nelle </w:t>
-      </w:r>
-      <w:proofErr w:type="spellStart"/>
-      <w:r>
-        <w:rPr>
-          <w:rFonts w:ascii="Avenir Next LT Pro Light" w:hAnsi="Avenir Next LT Pro Light"/>
-          <w:i/>
-          <w:iCs/>
-        </w:rPr>
-        <w:t>JTextField</w:t>
-      </w:r>
-      <w:proofErr w:type="spellEnd"/>
-      <w:r>
-        <w:rPr>
-          <w:rFonts w:ascii="Avenir Next LT Pro Light" w:hAnsi="Avenir Next LT Pro Light"/>
-        </w:rPr>
-        <w:t xml:space="preserve">. </w:t>
-      </w:r>
-      <w:r>
-        <w:rPr>
-          <w:rFonts w:ascii="Avenir Next LT Pro Light" w:hAnsi="Avenir Next LT Pro Light"/>
-        </w:rPr>
-        <w:t>Si potranno aggiungere le previsioni solo dal giorno corrente fino ai quattordici giorni successivi.</w:t>
-      </w:r>
-    </w:p>
-    <w:p>
-      <w:pPr>
-        <w:jc w:val="both"/>
-        <w:rPr>
-          <w:rFonts w:ascii="Avenir Next LT Pro Light" w:hAnsi="Avenir Next LT Pro Light"/>
-        </w:rPr>
-      </w:pPr>
-      <w:r>
-        <w:rPr>
-          <w:rFonts w:ascii="Avenir Next LT Pro Light" w:hAnsi="Avenir Next LT Pro Light"/>
-        </w:rPr>
-        <w:t>Inoltre, sempre in questa finestra si potranno aggiungere delle nuove aree d’interesse e visualizzare le previsioni già inserite per l’area d’interesse selezionata.</w:t>
-      </w:r>
-    </w:p>
-    <w:p>
-      <w:pPr>
-        <w:jc w:val="both"/>
-        <w:rPr>
-          <w:rFonts w:ascii="Avenir Next LT Pro Light" w:hAnsi="Avenir Next LT Pro Light"/>
-        </w:rPr>
-      </w:pPr>
-      <w:r>
-        <w:rPr>
-          <w:rFonts w:ascii="Avenir Next LT Pro Light" w:hAnsi="Avenir Next LT Pro Light"/>
-        </w:rPr>
-        <w:t>Permettiamo l’inserimento di previsioni dal giorno in cui si sta inserendo la previsione ai 14 giorni successivi per evitare un problema di sovrappopolamento, mentre non riteniamo utile poter inserire previsioni per mesi passati.</w:t>
-      </w:r>
-    </w:p>
-    <w:p>
-      <w:pPr>
-        <w:pStyle w:val="Titolo3"/>
-      </w:pPr>
-      <w:bookmarkStart w:id="19" w:name="_Toc168347874"/>
-      <w:r>
-        <w:lastRenderedPageBreak/>
-        <w:t>Complessità</w:t>
-      </w:r>
-      <w:bookmarkEnd w:id="19"/>
-    </w:p>
-    <w:p>
-      <w:r>
-        <w:rPr>
-          <w:rFonts w:ascii="Avenir Next LT Pro Light" w:hAnsi="Avenir Next LT Pro Light"/>
-        </w:rPr>
-        <w:t>Le complessità present</w:t>
-      </w:r>
-      <w:r>
-        <w:rPr>
-          <w:rFonts w:ascii="Avenir Next LT Pro Light" w:hAnsi="Avenir Next LT Pro Light"/>
-        </w:rPr>
-        <w:t>i</w:t>
-      </w:r>
-      <w:r>
-        <w:rPr>
-          <w:rFonts w:ascii="Avenir Next LT Pro Light" w:hAnsi="Avenir Next LT Pro Light"/>
-        </w:rPr>
-        <w:t xml:space="preserve"> nei metodi di </w:t>
-      </w:r>
-      <w:r>
-        <w:rPr>
-          <w:rFonts w:ascii="Avenir Next LT Pro Light" w:hAnsi="Avenir Next LT Pro Light"/>
-        </w:rPr>
-        <w:t>questa classe</w:t>
-      </w:r>
-      <w:r>
-        <w:rPr>
-          <w:rFonts w:ascii="Avenir Next LT Pro Light" w:hAnsi="Avenir Next LT Pro Light"/>
-        </w:rPr>
-        <w:t xml:space="preserve"> sono principalmente O(1), </w:t>
-      </w:r>
-      <w:r>
-        <w:rPr>
-          <w:rFonts w:ascii="Avenir Next LT Pro Light" w:hAnsi="Avenir Next LT Pro Light"/>
-        </w:rPr>
-        <w:t xml:space="preserve">l’unica eccezione è il metodo </w:t>
-      </w:r>
-      <w:proofErr w:type="spellStart"/>
-      <w:r>
-        <w:rPr>
-          <w:rFonts w:ascii="Avenir Next LT Pro Light" w:hAnsi="Avenir Next LT Pro Light"/>
-        </w:rPr>
-        <w:t>aggiornaTabella</w:t>
-      </w:r>
-      <w:proofErr w:type="spellEnd"/>
-      <w:r>
-        <w:rPr>
-          <w:rFonts w:ascii="Avenir Next LT Pro Light" w:hAnsi="Avenir Next LT Pro Light"/>
-        </w:rPr>
-        <w:t>() che dovendo scorrere la lista di tutte le previsioni avrà una complessità O(</w:t>
-      </w:r>
-      <w:proofErr w:type="spellStart"/>
-      <w:r>
-        <w:rPr>
-          <w:rFonts w:ascii="Avenir Next LT Pro Light" w:hAnsi="Avenir Next LT Pro Light"/>
-        </w:rPr>
-        <w:t>n+m</w:t>
-      </w:r>
-      <w:proofErr w:type="spellEnd"/>
-      <w:r>
-        <w:rPr>
-          <w:rFonts w:ascii="Avenir Next LT Pro Light" w:hAnsi="Avenir Next LT Pro Light"/>
-        </w:rPr>
-        <w:t>) che dipendono dalla dimensione del file in cui sono salvate le previsioni e dalla dimensione della lista</w:t>
-      </w:r>
-      <w:r>
-        <w:rPr>
-          <w:rFonts w:ascii="Avenir Next LT Pro Light" w:hAnsi="Avenir Next LT Pro Light"/>
-        </w:rPr>
-        <w:t>.</w:t>
-      </w:r>
-    </w:p>
-    <w:p>
-      <w:pPr>
-        <w:pStyle w:val="Titolo2"/>
-        <w:jc w:val="both"/>
-      </w:pPr>
-      <w:bookmarkStart w:id="20" w:name="_Toc168347875"/>
-      <w:r>
-        <w:t>creaStazione</w:t>
-      </w:r>
-      <w:bookmarkEnd w:id="20"/>
-    </w:p>
-    <w:p>
-      <w:pPr>
-        <w:jc w:val="both"/>
-        <w:rPr>
-          <w:rFonts w:ascii="Avenir Next LT Pro Light" w:hAnsi="Avenir Next LT Pro Light"/>
-        </w:rPr>
-      </w:pPr>
-      <w:r>
-        <w:rPr>
-          <w:rFonts w:ascii="Avenir Next LT Pro Light" w:hAnsi="Avenir Next LT Pro Light"/>
-        </w:rPr>
-        <w:t>creaStazione ha come scopo quello di poter far inserire un nuovo centro di monitoraggio ad un utente, sia in fase di registrazione sia dopo aver effettuato l’accesso.</w:t>
-      </w:r>
-    </w:p>
-    <w:p>
-      <w:pPr>
-        <w:jc w:val="both"/>
-        <w:rPr>
-          <w:rFonts w:ascii="Avenir Next LT Pro Light" w:hAnsi="Avenir Next LT Pro Light"/>
-        </w:rPr>
-      </w:pPr>
-      <w:r>
-        <w:rPr>
-          <w:rFonts w:ascii="Avenir Next LT Pro Light" w:hAnsi="Avenir Next LT Pro Light"/>
-        </w:rPr>
-        <w:t xml:space="preserve">L’utente potrà inserire i dati relativi al centro metereologiche all’interno di </w:t>
-      </w:r>
-      <w:proofErr w:type="spellStart"/>
-      <w:r>
-        <w:rPr>
-          <w:rFonts w:ascii="Avenir Next LT Pro Light" w:hAnsi="Avenir Next LT Pro Light"/>
-          <w:i/>
-          <w:iCs/>
-        </w:rPr>
-        <w:t>JTextField</w:t>
-      </w:r>
-      <w:proofErr w:type="spellEnd"/>
-      <w:r>
-        <w:rPr>
-          <w:rFonts w:ascii="Avenir Next LT Pro Light" w:hAnsi="Avenir Next LT Pro Light"/>
-        </w:rPr>
-        <w:t xml:space="preserve"> o </w:t>
-      </w:r>
-      <w:proofErr w:type="spellStart"/>
-      <w:r>
-        <w:rPr>
-          <w:rFonts w:ascii="Avenir Next LT Pro Light" w:hAnsi="Avenir Next LT Pro Light"/>
-          <w:i/>
-          <w:iCs/>
-        </w:rPr>
-        <w:t>JComboBox</w:t>
-      </w:r>
-      <w:proofErr w:type="spellEnd"/>
-      <w:r>
-        <w:rPr>
-          <w:rFonts w:ascii="Avenir Next LT Pro Light" w:hAnsi="Avenir Next LT Pro Light"/>
-        </w:rPr>
-        <w:t xml:space="preserve"> e successivamente schiacciando un </w:t>
-      </w:r>
-      <w:proofErr w:type="spellStart"/>
-      <w:r>
-        <w:rPr>
-          <w:rFonts w:ascii="Avenir Next LT Pro Light" w:hAnsi="Avenir Next LT Pro Light"/>
-          <w:i/>
-          <w:iCs/>
-        </w:rPr>
-        <w:t>JButton</w:t>
-      </w:r>
-      <w:proofErr w:type="spellEnd"/>
-      <w:r>
-        <w:rPr>
-          <w:rFonts w:ascii="Avenir Next LT Pro Light" w:hAnsi="Avenir Next LT Pro Light"/>
-        </w:rPr>
-        <w:t xml:space="preserve">, </w:t>
-      </w:r>
-      <w:r>
-        <w:rPr>
-          <w:rFonts w:ascii="Avenir Next LT Pro Light" w:hAnsi="Avenir Next LT Pro Light"/>
-        </w:rPr>
-        <w:t>aggiungerà</w:t>
-      </w:r>
-      <w:r>
-        <w:rPr>
-          <w:rFonts w:ascii="Avenir Next LT Pro Light" w:hAnsi="Avenir Next LT Pro Light"/>
-        </w:rPr>
-        <w:t xml:space="preserve"> la nuova stazione nel file.</w:t>
-      </w:r>
-    </w:p>
-    <w:p>
-      <w:pPr>
-        <w:jc w:val="both"/>
-        <w:rPr>
-          <w:rFonts w:ascii="Avenir Next LT Pro Light" w:hAnsi="Avenir Next LT Pro Light"/>
-        </w:rPr>
-      </w:pPr>
-      <w:r>
-        <w:rPr>
-          <w:rFonts w:ascii="Avenir Next LT Pro Light" w:hAnsi="Avenir Next LT Pro Light"/>
-        </w:rPr>
-        <w:t>La pagina creaStazione può essere aperta solamente dopo aver fatto il login oppure in fase di registrazione dopo aver inserito un codice operatore valido.</w:t>
-      </w:r>
-    </w:p>
-    <w:p>
-      <w:pPr>
-        <w:pStyle w:val="Titolo3"/>
-      </w:pPr>
-      <w:bookmarkStart w:id="21" w:name="_Toc168347876"/>
-      <w:r>
-        <w:t>Complessità</w:t>
-      </w:r>
-      <w:bookmarkEnd w:id="21"/>
-    </w:p>
-    <w:p>
-      <w:pPr>
-        <w:jc w:val="both"/>
-      </w:pPr>
-      <w:r>
-        <w:rPr>
-          <w:rFonts w:ascii="Avenir Next LT Pro Light" w:hAnsi="Avenir Next LT Pro Light"/>
-        </w:rPr>
-        <w:t>Le complessità present</w:t>
-      </w:r>
-      <w:r>
-        <w:rPr>
-          <w:rFonts w:ascii="Avenir Next LT Pro Light" w:hAnsi="Avenir Next LT Pro Light"/>
-        </w:rPr>
-        <w:t>i</w:t>
-      </w:r>
-      <w:r>
-        <w:rPr>
-          <w:rFonts w:ascii="Avenir Next LT Pro Light" w:hAnsi="Avenir Next LT Pro Light"/>
-        </w:rPr>
-        <w:t xml:space="preserve"> nei metodi di questa classe sono principalmente O(1), l’unica eccezione è il metodo </w:t>
-      </w:r>
-      <w:r>
-        <w:rPr>
-          <w:rFonts w:ascii="Avenir Next LT Pro Light" w:hAnsi="Avenir Next LT Pro Light"/>
-        </w:rPr>
-        <w:t>che salva la stazione nel file dove la</w:t>
-      </w:r>
-      <w:r>
-        <w:rPr>
-          <w:rFonts w:ascii="Avenir Next LT Pro Light" w:hAnsi="Avenir Next LT Pro Light"/>
-        </w:rPr>
-        <w:t xml:space="preserve"> complessità </w:t>
-      </w:r>
-      <w:r>
-        <w:rPr>
-          <w:rFonts w:ascii="Avenir Next LT Pro Light" w:hAnsi="Avenir Next LT Pro Light"/>
-        </w:rPr>
-        <w:t xml:space="preserve">sarà </w:t>
-      </w:r>
-      <w:r>
-        <w:rPr>
-          <w:rFonts w:ascii="Avenir Next LT Pro Light" w:hAnsi="Avenir Next LT Pro Light"/>
-        </w:rPr>
-        <w:t>O(n) c</w:t>
-      </w:r>
-      <w:r>
-        <w:rPr>
-          <w:rFonts w:ascii="Avenir Next LT Pro Light" w:hAnsi="Avenir Next LT Pro Light"/>
-        </w:rPr>
-        <w:t>on n che indica la quantità di caratteri nella stringa passata.</w:t>
-      </w:r>
-    </w:p>
-    <w:p>
-      <w:pPr>
-        <w:pStyle w:val="Titolo2"/>
-        <w:jc w:val="both"/>
-      </w:pPr>
-      <w:bookmarkStart w:id="22" w:name="_Toc168347877"/>
-      <w:r>
-        <w:t>homepage</w:t>
-      </w:r>
-      <w:bookmarkEnd w:id="22"/>
-    </w:p>
-    <w:p>
-      <w:pPr>
-        <w:jc w:val="both"/>
-        <w:rPr>
-          <w:rFonts w:ascii="Avenir Next LT Pro Light" w:hAnsi="Avenir Next LT Pro Light"/>
-        </w:rPr>
-      </w:pPr>
-      <w:r>
-        <w:rPr>
-          <w:rFonts w:ascii="Avenir Next LT Pro Light" w:hAnsi="Avenir Next LT Pro Light"/>
-        </w:rPr>
-        <w:t>homepage è la pagina inziale del progetto per questo ha diverse funzionalità inserite al suo interno</w:t>
-      </w:r>
-      <w:r>
-        <w:rPr>
-          <w:rFonts w:ascii="Avenir Next LT Pro Light" w:hAnsi="Avenir Next LT Pro Light"/>
-        </w:rPr>
-        <w:t>.</w:t>
-      </w:r>
-      <w:r>
-        <w:rPr>
-          <w:rFonts w:ascii="Avenir Next LT Pro Light" w:hAnsi="Avenir Next LT Pro Light"/>
-        </w:rPr>
-        <w:t xml:space="preserve"> </w:t>
-      </w:r>
-    </w:p>
-    <w:p>
-      <w:pPr>
-        <w:jc w:val="both"/>
-        <w:rPr>
-          <w:rFonts w:ascii="Avenir Next LT Pro Light" w:hAnsi="Avenir Next LT Pro Light"/>
-        </w:rPr>
-      </w:pPr>
-      <w:r>
-        <w:rPr>
-          <w:rFonts w:ascii="Avenir Next LT Pro Light" w:hAnsi="Avenir Next LT Pro Light"/>
-        </w:rPr>
-        <w:t>L</w:t>
-      </w:r>
-      <w:r>
-        <w:rPr>
-          <w:rFonts w:ascii="Avenir Next LT Pro Light" w:hAnsi="Avenir Next LT Pro Light"/>
-        </w:rPr>
-        <w:t xml:space="preserve">a principale </w:t>
-      </w:r>
-      <w:r>
-        <w:rPr>
-          <w:rFonts w:ascii="Avenir Next LT Pro Light" w:hAnsi="Avenir Next LT Pro Light"/>
-        </w:rPr>
-        <w:t>è</w:t>
-      </w:r>
-      <w:r>
-        <w:rPr>
-          <w:rFonts w:ascii="Avenir Next LT Pro Light" w:hAnsi="Avenir Next LT Pro Light"/>
-        </w:rPr>
-        <w:t xml:space="preserve"> quella di fruire a chiunque le varie stazioni ed aree d’interesse, quest’ultime sono visualizzate in una </w:t>
-      </w:r>
-      <w:proofErr w:type="spellStart"/>
-      <w:r>
-        <w:rPr>
-          <w:rFonts w:ascii="Avenir Next LT Pro Light" w:hAnsi="Avenir Next LT Pro Light"/>
-          <w:i/>
-          <w:iCs/>
-        </w:rPr>
-        <w:t>JTable</w:t>
-      </w:r>
-      <w:proofErr w:type="spellEnd"/>
-      <w:r>
-        <w:rPr>
-          <w:rFonts w:ascii="Avenir Next LT Pro Light" w:hAnsi="Avenir Next LT Pro Light"/>
-        </w:rPr>
-        <w:t xml:space="preserve">, tramite delle </w:t>
-      </w:r>
-      <w:proofErr w:type="spellStart"/>
-      <w:r>
-        <w:rPr>
-          <w:rFonts w:ascii="Avenir Next LT Pro Light" w:hAnsi="Avenir Next LT Pro Light"/>
-          <w:i/>
-          <w:iCs/>
-        </w:rPr>
-        <w:t>JTextField</w:t>
-      </w:r>
-      <w:proofErr w:type="spellEnd"/>
-      <w:r>
-        <w:rPr>
-          <w:rFonts w:ascii="Avenir Next LT Pro Light" w:hAnsi="Avenir Next LT Pro Light"/>
-        </w:rPr>
-        <w:t xml:space="preserve"> sarà possibile effettuare una ricerca sia per il nome di </w:t>
-      </w:r>
-      <w:r>
-        <w:rPr>
-          <w:rFonts w:ascii="Avenir Next LT Pro Light" w:hAnsi="Avenir Next LT Pro Light"/>
-        </w:rPr>
-        <w:t>un’area</w:t>
-      </w:r>
-      <w:r>
-        <w:rPr>
-          <w:rFonts w:ascii="Avenir Next LT Pro Light" w:hAnsi="Avenir Next LT Pro Light"/>
-        </w:rPr>
-        <w:t xml:space="preserve"> o </w:t>
-      </w:r>
-      <w:r>
-        <w:rPr>
-          <w:rFonts w:ascii="Avenir Next LT Pro Light" w:hAnsi="Avenir Next LT Pro Light"/>
-        </w:rPr>
-        <w:t xml:space="preserve">di una </w:t>
-      </w:r>
-      <w:r>
-        <w:rPr>
-          <w:rFonts w:ascii="Avenir Next LT Pro Light" w:hAnsi="Avenir Next LT Pro Light"/>
-        </w:rPr>
-        <w:t>stazione</w:t>
-      </w:r>
-      <w:r>
-        <w:rPr>
-          <w:rFonts w:ascii="Avenir Next LT Pro Light" w:hAnsi="Avenir Next LT Pro Light"/>
-        </w:rPr>
-        <w:t xml:space="preserve">, la ricerca </w:t>
-      </w:r>
-      <w:r>
-        <w:rPr>
-          <w:rFonts w:ascii="Avenir Next LT Pro Light" w:hAnsi="Avenir Next LT Pro Light"/>
-        </w:rPr>
-        <w:t xml:space="preserve">non è </w:t>
-      </w:r>
-      <w:r>
-        <w:rPr>
-          <w:rFonts w:ascii="Avenir Next LT Pro Light" w:hAnsi="Avenir Next LT Pro Light"/>
-        </w:rPr>
-        <w:t>case sensitive e funzionerà anche con parte del nome restituendo tutti record contenete quella parte. È</w:t>
-      </w:r>
-      <w:r>
-        <w:rPr>
-          <w:rFonts w:ascii="Avenir Next LT Pro Light" w:hAnsi="Avenir Next LT Pro Light"/>
-        </w:rPr>
-        <w:t xml:space="preserve"> </w:t>
-      </w:r>
-      <w:r>
-        <w:rPr>
-          <w:rFonts w:ascii="Avenir Next LT Pro Light" w:hAnsi="Avenir Next LT Pro Light"/>
-        </w:rPr>
-        <w:t xml:space="preserve">presente anche </w:t>
-      </w:r>
-      <w:r>
-        <w:rPr>
-          <w:rFonts w:ascii="Avenir Next LT Pro Light" w:hAnsi="Avenir Next LT Pro Light"/>
-        </w:rPr>
-        <w:t xml:space="preserve">una ricerca basta sulle coordinate geografiche; in questo caso verranno dati i risultati più vicini alle coordinate fornite (in un raggio di </w:t>
-      </w:r>
-      <w:r>
-        <w:rPr>
-          <w:rFonts w:ascii="Avenir Next LT Pro Light" w:hAnsi="Avenir Next LT Pro Light"/>
-        </w:rPr>
-        <w:t>20</w:t>
-      </w:r>
-      <w:r>
-        <w:rPr>
-          <w:rFonts w:ascii="Avenir Next LT Pro Light" w:hAnsi="Avenir Next LT Pro Light"/>
-        </w:rPr>
-        <w:t xml:space="preserve"> km).</w:t>
-      </w:r>
-    </w:p>
-    <w:p>
-      <w:pPr>
-        <w:pStyle w:val="Titolo3"/>
-      </w:pPr>
-      <w:bookmarkStart w:id="23" w:name="_Toc168347878"/>
-      <w:r>
-        <w:t>Complessità</w:t>
-      </w:r>
-      <w:bookmarkEnd w:id="23"/>
-    </w:p>
-    <w:p>
-      <w:pPr>
-        <w:jc w:val="both"/>
-      </w:pPr>
-      <w:r>
-        <w:rPr>
-          <w:rFonts w:ascii="Avenir Next LT Pro Light" w:hAnsi="Avenir Next LT Pro Light"/>
-        </w:rPr>
-        <w:t>Le complessità present</w:t>
-      </w:r>
-      <w:r>
-        <w:rPr>
-          <w:rFonts w:ascii="Avenir Next LT Pro Light" w:hAnsi="Avenir Next LT Pro Light"/>
-        </w:rPr>
-        <w:t>i</w:t>
-      </w:r>
-      <w:r>
-        <w:rPr>
-          <w:rFonts w:ascii="Avenir Next LT Pro Light" w:hAnsi="Avenir Next LT Pro Light"/>
-        </w:rPr>
-        <w:t xml:space="preserve"> nei metodi di questa classe </w:t>
-      </w:r>
-      <w:r>
-        <w:rPr>
-          <w:rFonts w:ascii="Avenir Next LT Pro Light" w:hAnsi="Avenir Next LT Pro Light"/>
-        </w:rPr>
-        <w:t xml:space="preserve">possono variare in due casi, </w:t>
-      </w:r>
-      <w:r>
-        <w:rPr>
-          <w:rFonts w:ascii="Avenir Next LT Pro Light" w:hAnsi="Avenir Next LT Pro Light"/>
-        </w:rPr>
-        <w:t>nel caso migliore sono O(n), in quei metodi dove bisogna aggiornare l’elemento grafico della tabella con n che è la dimensione della lista. Mentre il caso peggiore è di O(</w:t>
-      </w:r>
-      <w:proofErr w:type="spellStart"/>
-      <w:r>
-        <w:rPr>
-          <w:rFonts w:ascii="Avenir Next LT Pro Light" w:hAnsi="Avenir Next LT Pro Light"/>
-        </w:rPr>
-        <w:t>n+m</w:t>
-      </w:r>
-      <w:proofErr w:type="spellEnd"/>
-      <w:r>
-        <w:rPr>
-          <w:rFonts w:ascii="Avenir Next LT Pro Light" w:hAnsi="Avenir Next LT Pro Light"/>
-        </w:rPr>
-        <w:t>) dove bisogna non solo aggiornare la tabella ma anche filtrare i campi voluti.</w:t>
-      </w:r>
-    </w:p>
-    <w:p>
-      <w:pPr>
-        <w:pStyle w:val="Titolo2"/>
-        <w:jc w:val="both"/>
-      </w:pPr>
-      <w:bookmarkStart w:id="24" w:name="_Toc168347879"/>
-      <w:r>
-        <w:t>infoStazione</w:t>
-      </w:r>
-      <w:bookmarkEnd w:id="24"/>
-    </w:p>
-    <w:p>
-      <w:pPr>
-        <w:jc w:val="both"/>
-        <w:rPr>
-          <w:rFonts w:ascii="Avenir Next LT Pro Light" w:hAnsi="Avenir Next LT Pro Light"/>
-        </w:rPr>
-      </w:pPr>
-      <w:r>
-        <w:rPr>
-          <w:rFonts w:ascii="Avenir Next LT Pro Light" w:hAnsi="Avenir Next LT Pro Light"/>
-        </w:rPr>
-        <w:t xml:space="preserve">infoStazione ha come scopo quello di </w:t>
-      </w:r>
-      <w:r>
-        <w:rPr>
-          <w:rFonts w:ascii="Avenir Next LT Pro Light" w:hAnsi="Avenir Next LT Pro Light"/>
-        </w:rPr>
-        <w:t>mostrare</w:t>
-      </w:r>
-      <w:r>
-        <w:rPr>
-          <w:rFonts w:ascii="Avenir Next LT Pro Light" w:hAnsi="Avenir Next LT Pro Light"/>
-        </w:rPr>
-        <w:t xml:space="preserve"> ad un qualsiasi utente tutti i dati di una stazione metereologica da loro scelta, mostrando anche tutte le aree d’interesse a lei associata.</w:t>
-      </w:r>
-    </w:p>
-    <w:p>
-      <w:pPr>
-        <w:pStyle w:val="Titolo3"/>
-      </w:pPr>
-      <w:bookmarkStart w:id="25" w:name="_Toc168347880"/>
-      <w:r>
-        <w:lastRenderedPageBreak/>
-        <w:t>Complessità</w:t>
-      </w:r>
-      <w:bookmarkEnd w:id="25"/>
-    </w:p>
-    <w:p>
-      <w:pPr>
-        <w:jc w:val="both"/>
-      </w:pPr>
-      <w:r>
-        <w:rPr>
-          <w:rFonts w:ascii="Avenir Next LT Pro Light" w:hAnsi="Avenir Next LT Pro Light"/>
-        </w:rPr>
-        <w:t>Le complessità present</w:t>
-      </w:r>
-      <w:r>
-        <w:rPr>
-          <w:rFonts w:ascii="Avenir Next LT Pro Light" w:hAnsi="Avenir Next LT Pro Light"/>
-        </w:rPr>
-        <w:t>i</w:t>
-      </w:r>
-      <w:r>
-        <w:rPr>
-          <w:rFonts w:ascii="Avenir Next LT Pro Light" w:hAnsi="Avenir Next LT Pro Light"/>
-        </w:rPr>
-        <w:t xml:space="preserve"> nei metodi di questa classe sono principalmente O(1), l’unica eccezione è il metodo </w:t>
-      </w:r>
-      <w:r>
-        <w:rPr>
-          <w:rFonts w:ascii="Avenir Next LT Pro Light" w:hAnsi="Avenir Next LT Pro Light"/>
-        </w:rPr>
-        <w:t xml:space="preserve">che inizializza i componenti dove viene richiamata il metodo </w:t>
-      </w:r>
-      <w:proofErr w:type="spellStart"/>
-      <w:r>
-        <w:rPr>
-          <w:rFonts w:ascii="Avenir Next LT Pro Light" w:hAnsi="Avenir Next LT Pro Light"/>
-          <w:i/>
-          <w:iCs/>
-        </w:rPr>
-        <w:t>getAllAreaInteresse</w:t>
-      </w:r>
-      <w:proofErr w:type="spellEnd"/>
-      <w:r>
-        <w:rPr>
-          <w:rFonts w:ascii="Avenir Next LT Pro Light" w:hAnsi="Avenir Next LT Pro Light"/>
-          <w:i/>
-          <w:iCs/>
-        </w:rPr>
-        <w:t xml:space="preserve">() </w:t>
-      </w:r>
-      <w:r>
-        <w:rPr>
-          <w:rFonts w:ascii="Avenir Next LT Pro Light" w:hAnsi="Avenir Next LT Pro Light"/>
-        </w:rPr>
-        <w:t xml:space="preserve"> la</w:t>
-      </w:r>
-      <w:r>
-        <w:rPr>
-          <w:rFonts w:ascii="Avenir Next LT Pro Light" w:hAnsi="Avenir Next LT Pro Light"/>
-        </w:rPr>
-        <w:t xml:space="preserve"> </w:t>
-      </w:r>
-      <w:r>
-        <w:rPr>
-          <w:rFonts w:ascii="Avenir Next LT Pro Light" w:hAnsi="Avenir Next LT Pro Light"/>
-        </w:rPr>
-        <w:t xml:space="preserve">quale </w:t>
-      </w:r>
-      <w:r>
-        <w:rPr>
-          <w:rFonts w:ascii="Avenir Next LT Pro Light" w:hAnsi="Avenir Next LT Pro Light"/>
-        </w:rPr>
-        <w:t xml:space="preserve">complessità </w:t>
-      </w:r>
-      <w:r>
-        <w:rPr>
-          <w:rFonts w:ascii="Avenir Next LT Pro Light" w:hAnsi="Avenir Next LT Pro Light"/>
-        </w:rPr>
-        <w:t>è</w:t>
-      </w:r>
-      <w:r>
-        <w:rPr>
-          <w:rFonts w:ascii="Avenir Next LT Pro Light" w:hAnsi="Avenir Next LT Pro Light"/>
-        </w:rPr>
-        <w:t xml:space="preserve"> </w:t>
-      </w:r>
-      <w:r>
-        <w:rPr>
-          <w:rFonts w:ascii="Avenir Next LT Pro Light" w:hAnsi="Avenir Next LT Pro Light"/>
-        </w:rPr>
-        <w:t>O(n + m), dipende dalla dimensione del file delle aree di interesse</w:t>
-      </w:r>
-      <w:r>
-        <w:rPr>
-          <w:rFonts w:ascii="Avenir Next LT Pro Light" w:hAnsi="Avenir Next LT Pro Light"/>
-        </w:rPr>
-        <w:t xml:space="preserve"> e dalle dimensioni della lista</w:t>
-      </w:r>
-      <w:r>
-        <w:rPr>
-          <w:rFonts w:ascii="Avenir Next LT Pro Light" w:hAnsi="Avenir Next LT Pro Light"/>
-        </w:rPr>
-        <w:t>.</w:t>
-      </w:r>
-    </w:p>
-    <w:p>
-      <w:pPr>
-        <w:pStyle w:val="Titolo2"/>
-        <w:jc w:val="both"/>
-      </w:pPr>
-      <w:bookmarkStart w:id="26" w:name="_Toc168347881"/>
-      <w:r>
-        <w:t>login</w:t>
-      </w:r>
-      <w:bookmarkEnd w:id="26"/>
-    </w:p>
-    <w:p>
-      <w:pPr>
-        <w:jc w:val="both"/>
-        <w:rPr>
-          <w:rFonts w:ascii="Avenir Next LT Pro Light" w:hAnsi="Avenir Next LT Pro Light"/>
-        </w:rPr>
-      </w:pPr>
-      <w:r>
-        <w:rPr>
-          <w:rFonts w:ascii="Avenir Next LT Pro Light" w:hAnsi="Avenir Next LT Pro Light"/>
-        </w:rPr>
-        <w:t>login ha come scopo quello di far accedere un utente già registrato nella sua area riservata con i dovuti controlli.</w:t>
-      </w:r>
-    </w:p>
-    <w:p>
-      <w:pPr>
-        <w:jc w:val="both"/>
-        <w:rPr>
-          <w:rFonts w:ascii="Avenir Next LT Pro Light" w:hAnsi="Avenir Next LT Pro Light"/>
-        </w:rPr>
-      </w:pPr>
-      <w:r>
-        <w:rPr>
-          <w:rFonts w:ascii="Avenir Next LT Pro Light" w:hAnsi="Avenir Next LT Pro Light"/>
-        </w:rPr>
-        <w:t xml:space="preserve">L’utente inserirà i suoi dati nelle </w:t>
-      </w:r>
-      <w:proofErr w:type="spellStart"/>
-      <w:r>
-        <w:rPr>
-          <w:rFonts w:ascii="Avenir Next LT Pro Light" w:hAnsi="Avenir Next LT Pro Light"/>
-          <w:i/>
-          <w:iCs/>
-        </w:rPr>
-        <w:t>JTextField</w:t>
-      </w:r>
-      <w:proofErr w:type="spellEnd"/>
-      <w:r>
-        <w:rPr>
-          <w:rFonts w:ascii="Avenir Next LT Pro Light" w:hAnsi="Avenir Next LT Pro Light"/>
-        </w:rPr>
-        <w:t>.</w:t>
-      </w:r>
-    </w:p>
-    <w:p>
-      <w:pPr>
-        <w:pStyle w:val="Titolo3"/>
-      </w:pPr>
-      <w:bookmarkStart w:id="27" w:name="_Toc168347882"/>
-      <w:r>
-        <w:t>Complessità</w:t>
-      </w:r>
-      <w:bookmarkEnd w:id="27"/>
-    </w:p>
-    <w:p>
-      <w:pPr>
-        <w:jc w:val="both"/>
-      </w:pPr>
-      <w:r>
-        <w:rPr>
-          <w:rFonts w:ascii="Avenir Next LT Pro Light" w:hAnsi="Avenir Next LT Pro Light"/>
-        </w:rPr>
-        <w:t>Le complessità present</w:t>
-      </w:r>
-      <w:r>
-        <w:rPr>
-          <w:rFonts w:ascii="Avenir Next LT Pro Light" w:hAnsi="Avenir Next LT Pro Light"/>
-        </w:rPr>
-        <w:t>i</w:t>
-      </w:r>
-      <w:r>
-        <w:rPr>
-          <w:rFonts w:ascii="Avenir Next LT Pro Light" w:hAnsi="Avenir Next LT Pro Light"/>
-        </w:rPr>
-        <w:t xml:space="preserve"> nei metodi di questa classe sono principalmente O(</w:t>
-      </w:r>
-      <w:proofErr w:type="spellStart"/>
-      <w:r>
-        <w:rPr>
-          <w:rFonts w:ascii="Avenir Next LT Pro Light" w:hAnsi="Avenir Next LT Pro Light"/>
-        </w:rPr>
-        <w:t>n+m</w:t>
-      </w:r>
-      <w:proofErr w:type="spellEnd"/>
-      <w:r>
-        <w:rPr>
-          <w:rFonts w:ascii="Avenir Next LT Pro Light" w:hAnsi="Avenir Next LT Pro Light"/>
-        </w:rPr>
-        <w:t xml:space="preserve">), </w:t>
-      </w:r>
-      <w:r>
-        <w:rPr>
-          <w:rFonts w:ascii="Avenir Next LT Pro Light" w:hAnsi="Avenir Next LT Pro Light"/>
-        </w:rPr>
-        <w:t>perché i metodi caricheranno i file su cui sono salvati gli utenti in una lista su cui poi avverranno i controlli</w:t>
-      </w:r>
-      <w:r>
-        <w:rPr>
-          <w:rFonts w:ascii="Avenir Next LT Pro Light" w:hAnsi="Avenir Next LT Pro Light"/>
-        </w:rPr>
-        <w:t>.</w:t>
-      </w:r>
-    </w:p>
-    <w:p>
-      <w:pPr>
-        <w:pStyle w:val="Titolo2"/>
-        <w:jc w:val="both"/>
-      </w:pPr>
-      <w:bookmarkStart w:id="28" w:name="_Toc168347883"/>
-      <w:r>
-        <w:t>mostraPrevisioni</w:t>
-      </w:r>
-      <w:bookmarkEnd w:id="28"/>
-    </w:p>
-    <w:p>
-      <w:pPr>
-        <w:jc w:val="both"/>
-        <w:rPr>
-          <w:rFonts w:ascii="Avenir Next LT Pro Light" w:hAnsi="Avenir Next LT Pro Light"/>
-        </w:rPr>
-      </w:pPr>
-      <w:r>
-        <w:rPr>
-          <w:rFonts w:ascii="Avenir Next LT Pro Light" w:hAnsi="Avenir Next LT Pro Light"/>
-        </w:rPr>
-        <w:t xml:space="preserve">mostraPrevisioni ha come scopo quello di visualizzare tutte le previsioni per una determinata area d’interesse per uno specifico giorno. L’utente selezionerà la data da un </w:t>
-      </w:r>
-      <w:r>
-        <w:rPr>
-          <w:rFonts w:ascii="Avenir Next LT Pro Light" w:hAnsi="Avenir Next LT Pro Light"/>
-          <w:i/>
-          <w:iCs/>
-        </w:rPr>
-        <w:t xml:space="preserve">JCalendar </w:t>
-      </w:r>
-      <w:r>
-        <w:rPr>
-          <w:rFonts w:ascii="Avenir Next LT Pro Light" w:hAnsi="Avenir Next LT Pro Light"/>
-        </w:rPr>
-        <w:t xml:space="preserve">e vedrà i dati nella </w:t>
-      </w:r>
-      <w:proofErr w:type="spellStart"/>
-      <w:r>
-        <w:rPr>
-          <w:rFonts w:ascii="Avenir Next LT Pro Light" w:hAnsi="Avenir Next LT Pro Light"/>
-          <w:i/>
-          <w:iCs/>
-        </w:rPr>
-        <w:t>JTable</w:t>
-      </w:r>
-      <w:proofErr w:type="spellEnd"/>
-      <w:r>
-        <w:rPr>
-          <w:rFonts w:ascii="Avenir Next LT Pro Light" w:hAnsi="Avenir Next LT Pro Light"/>
-          <w:i/>
-          <w:iCs/>
-        </w:rPr>
-        <w:t xml:space="preserve"> </w:t>
-      </w:r>
-      <w:r>
-        <w:rPr>
-          <w:rFonts w:ascii="Avenir Next LT Pro Light" w:hAnsi="Avenir Next LT Pro Light"/>
-        </w:rPr>
-        <w:t>a fianco. Si potranno visualizzare le dat</w:t>
-      </w:r>
-      <w:r>
-        <w:rPr>
-          <w:rFonts w:ascii="Avenir Next LT Pro Light" w:hAnsi="Avenir Next LT Pro Light"/>
-        </w:rPr>
-        <w:t>e</w:t>
-      </w:r>
-      <w:r>
-        <w:rPr>
-          <w:rFonts w:ascii="Avenir Next LT Pro Light" w:hAnsi="Avenir Next LT Pro Light"/>
-        </w:rPr>
-        <w:t xml:space="preserve"> dal giorno corrente fino </w:t>
-      </w:r>
-      <w:r>
-        <w:rPr>
-          <w:rFonts w:ascii="Avenir Next LT Pro Light" w:hAnsi="Avenir Next LT Pro Light"/>
-        </w:rPr>
-        <w:t>alle</w:t>
-      </w:r>
-      <w:r>
-        <w:rPr>
-          <w:rFonts w:ascii="Avenir Next LT Pro Light" w:hAnsi="Avenir Next LT Pro Light"/>
-        </w:rPr>
-        <w:t xml:space="preserve"> due settimane successive</w:t>
-      </w:r>
-      <w:r>
-        <w:rPr>
-          <w:rFonts w:ascii="Avenir Next LT Pro Light" w:hAnsi="Avenir Next LT Pro Light"/>
-        </w:rPr>
-        <w:t>.</w:t>
-      </w:r>
-      <w:r>
-        <w:rPr>
-          <w:rFonts w:ascii="Avenir Next LT Pro Light" w:hAnsi="Avenir Next LT Pro Light"/>
-        </w:rPr>
-        <w:t xml:space="preserve"> Si</w:t>
-      </w:r>
-      <w:r>
-        <w:rPr>
-          <w:rFonts w:ascii="Avenir Next LT Pro Light" w:hAnsi="Avenir Next LT Pro Light"/>
-        </w:rPr>
-        <w:t xml:space="preserve"> possono visualizzare le previsioni dal giorno in cui si è fino a due settimane.</w:t>
-      </w:r>
-    </w:p>
-    <w:p>
-      <w:pPr>
-        <w:pStyle w:val="Titolo3"/>
-      </w:pPr>
-      <w:bookmarkStart w:id="29" w:name="_Toc168347884"/>
-      <w:r>
-        <w:t>Complessità</w:t>
-      </w:r>
-      <w:bookmarkEnd w:id="29"/>
-    </w:p>
-    <w:p>
-      <w:pPr>
-        <w:jc w:val="both"/>
-      </w:pPr>
-      <w:r>
-        <w:rPr>
-          <w:rFonts w:ascii="Avenir Next LT Pro Light" w:hAnsi="Avenir Next LT Pro Light"/>
-        </w:rPr>
-        <w:t>Le complessità present</w:t>
-      </w:r>
-      <w:r>
-        <w:rPr>
-          <w:rFonts w:ascii="Avenir Next LT Pro Light" w:hAnsi="Avenir Next LT Pro Light"/>
-        </w:rPr>
-        <w:t>i</w:t>
-      </w:r>
-      <w:r>
-        <w:rPr>
-          <w:rFonts w:ascii="Avenir Next LT Pro Light" w:hAnsi="Avenir Next LT Pro Light"/>
-        </w:rPr>
-        <w:t xml:space="preserve"> nei metodi di questa classe sono principalmente O(</w:t>
-      </w:r>
-      <w:proofErr w:type="spellStart"/>
-      <w:r>
-        <w:rPr>
-          <w:rFonts w:ascii="Avenir Next LT Pro Light" w:hAnsi="Avenir Next LT Pro Light"/>
-        </w:rPr>
-        <w:t>n+m</w:t>
-      </w:r>
-      <w:proofErr w:type="spellEnd"/>
-      <w:r>
-        <w:rPr>
-          <w:rFonts w:ascii="Avenir Next LT Pro Light" w:hAnsi="Avenir Next LT Pro Light"/>
-        </w:rPr>
-        <w:t xml:space="preserve">), </w:t>
-      </w:r>
-      <w:r>
-        <w:rPr>
-          <w:rFonts w:ascii="Avenir Next LT Pro Light" w:hAnsi="Avenir Next LT Pro Light"/>
-        </w:rPr>
-        <w:t>perché i metodi caricheranno i file su cui sono salvati gli utenti in una lista su cui poi avverranno i controlli.</w:t>
-      </w:r>
-    </w:p>
-    <w:p>
-      <w:pPr>
-        <w:pStyle w:val="Titolo2"/>
-      </w:pPr>
-      <w:bookmarkStart w:id="30" w:name="_Toc168347885"/>
-      <w:r>
-        <w:t>registrazione</w:t>
-      </w:r>
-      <w:bookmarkEnd w:id="30"/>
-    </w:p>
-    <w:p>
-      <w:pPr>
-        <w:jc w:val="both"/>
-        <w:rPr>
-          <w:rFonts w:ascii="Avenir Next LT Pro Light" w:hAnsi="Avenir Next LT Pro Light"/>
-        </w:rPr>
-      </w:pPr>
-      <w:r>
-        <w:rPr>
-          <w:rFonts w:ascii="Avenir Next LT Pro Light" w:hAnsi="Avenir Next LT Pro Light"/>
-        </w:rPr>
-        <w:t>registrazione ha come scopo quello di poter far inserire un nuovo operatore ambientale ad un utente</w:t>
-      </w:r>
-      <w:r>
-        <w:rPr>
-          <w:rFonts w:ascii="Avenir Next LT Pro Light" w:hAnsi="Avenir Next LT Pro Light"/>
-        </w:rPr>
-        <w:t>; questa opzione non è disponibile a chiunque bensì per potersi registrare bisognerà essere in possesso dal codice operatore fornito dalla propria istituzione che usufruisce del progetto come software di terza parte</w:t>
-      </w:r>
-      <w:r>
-        <w:rPr>
-          <w:rFonts w:ascii="Avenir Next LT Pro Light" w:hAnsi="Avenir Next LT Pro Light"/>
-        </w:rPr>
-        <w:t>.</w:t>
-      </w:r>
-    </w:p>
-    <w:p>
-      <w:pPr>
-        <w:jc w:val="both"/>
-        <w:rPr>
-          <w:rFonts w:ascii="Avenir Next LT Pro Light" w:hAnsi="Avenir Next LT Pro Light"/>
-        </w:rPr>
-      </w:pPr>
-      <w:r>
-        <w:rPr>
-          <w:rFonts w:ascii="Avenir Next LT Pro Light" w:hAnsi="Avenir Next LT Pro Light"/>
-        </w:rPr>
-        <w:t xml:space="preserve">L’utente potrà inserire i dati relativi a </w:t>
-      </w:r>
-      <w:r>
-        <w:rPr>
-          <w:rFonts w:ascii="Avenir Next LT Pro Light" w:hAnsi="Avenir Next LT Pro Light"/>
-        </w:rPr>
-        <w:t xml:space="preserve">sé </w:t>
-      </w:r>
-      <w:r>
-        <w:rPr>
-          <w:rFonts w:ascii="Avenir Next LT Pro Light" w:hAnsi="Avenir Next LT Pro Light"/>
-        </w:rPr>
-        <w:t xml:space="preserve">stesso all’interno di </w:t>
-      </w:r>
-      <w:proofErr w:type="spellStart"/>
-      <w:r>
-        <w:rPr>
-          <w:rFonts w:ascii="Avenir Next LT Pro Light" w:hAnsi="Avenir Next LT Pro Light"/>
-          <w:i/>
-          <w:iCs/>
-        </w:rPr>
-        <w:t>JTextField</w:t>
-      </w:r>
-      <w:proofErr w:type="spellEnd"/>
-      <w:r>
-        <w:rPr>
-          <w:rFonts w:ascii="Avenir Next LT Pro Light" w:hAnsi="Avenir Next LT Pro Light"/>
-        </w:rPr>
-        <w:t xml:space="preserve"> o </w:t>
-      </w:r>
-      <w:proofErr w:type="spellStart"/>
-      <w:r>
-        <w:rPr>
-          <w:rFonts w:ascii="Avenir Next LT Pro Light" w:hAnsi="Avenir Next LT Pro Light"/>
-          <w:i/>
-          <w:iCs/>
-        </w:rPr>
-        <w:t>JComboBox</w:t>
-      </w:r>
-      <w:proofErr w:type="spellEnd"/>
-      <w:r>
-        <w:rPr>
-          <w:rFonts w:ascii="Avenir Next LT Pro Light" w:hAnsi="Avenir Next LT Pro Light"/>
-        </w:rPr>
-        <w:t xml:space="preserve"> e successivamente schiacciando un </w:t>
-      </w:r>
-      <w:proofErr w:type="spellStart"/>
-      <w:r>
-        <w:rPr>
-          <w:rFonts w:ascii="Avenir Next LT Pro Light" w:hAnsi="Avenir Next LT Pro Light"/>
-          <w:i/>
-          <w:iCs/>
-        </w:rPr>
-        <w:t>JButton</w:t>
-      </w:r>
-      <w:proofErr w:type="spellEnd"/>
-      <w:r>
-        <w:rPr>
-          <w:rFonts w:ascii="Avenir Next LT Pro Light" w:hAnsi="Avenir Next LT Pro Light"/>
-        </w:rPr>
-        <w:t xml:space="preserve">, </w:t>
-      </w:r>
-      <w:r>
-        <w:rPr>
-          <w:rFonts w:ascii="Avenir Next LT Pro Light" w:hAnsi="Avenir Next LT Pro Light"/>
-        </w:rPr>
-        <w:t>si</w:t>
-      </w:r>
-      <w:r>
-        <w:rPr>
-          <w:rFonts w:ascii="Avenir Next LT Pro Light" w:hAnsi="Avenir Next LT Pro Light"/>
-        </w:rPr>
-        <w:t xml:space="preserve"> inserirà </w:t>
-      </w:r>
-      <w:r>
-        <w:rPr>
-          <w:rFonts w:ascii="Avenir Next LT Pro Light" w:hAnsi="Avenir Next LT Pro Light"/>
-        </w:rPr>
-        <w:t xml:space="preserve">il nuovo utente </w:t>
-      </w:r>
-      <w:r>
-        <w:rPr>
-          <w:rFonts w:ascii="Avenir Next LT Pro Light" w:hAnsi="Avenir Next LT Pro Light"/>
-        </w:rPr>
-        <w:t>nel file</w:t>
-      </w:r>
-      <w:r>
-        <w:rPr>
-          <w:rFonts w:ascii="Avenir Next LT Pro Light" w:hAnsi="Avenir Next LT Pro Light"/>
-        </w:rPr>
-        <w:t xml:space="preserve"> relativo</w:t>
-      </w:r>
-      <w:r>
-        <w:rPr>
-          <w:rFonts w:ascii="Avenir Next LT Pro Light" w:hAnsi="Avenir Next LT Pro Light"/>
-        </w:rPr>
-        <w:t>.</w:t>
-      </w:r>
-    </w:p>
-    <w:p>
-      <w:pPr>
-        <w:pStyle w:val="Titolo3"/>
-      </w:pPr>
-      <w:bookmarkStart w:id="31" w:name="_Toc168347886"/>
-      <w:r>
-        <w:t>Complessità</w:t>
-      </w:r>
-      <w:bookmarkEnd w:id="31"/>
-    </w:p>
-    <w:p>
-      <w:pPr>
-        <w:jc w:val="both"/>
-        <w:rPr>
-          <w:rFonts w:ascii="Avenir Next LT Pro Light" w:hAnsi="Avenir Next LT Pro Light"/>
-        </w:rPr>
-      </w:pPr>
-      <w:r>
-        <w:rPr>
-          <w:rFonts w:ascii="Avenir Next LT Pro Light" w:hAnsi="Avenir Next LT Pro Light"/>
-        </w:rPr>
-        <w:t>Le complessità present</w:t>
-      </w:r>
-      <w:r>
-        <w:rPr>
-          <w:rFonts w:ascii="Avenir Next LT Pro Light" w:hAnsi="Avenir Next LT Pro Light"/>
-        </w:rPr>
-        <w:t>i</w:t>
-      </w:r>
-      <w:r>
-        <w:rPr>
-          <w:rFonts w:ascii="Avenir Next LT Pro Light" w:hAnsi="Avenir Next LT Pro Light"/>
-        </w:rPr>
-        <w:t xml:space="preserve"> nei metodi di questa classe sono </w:t>
-      </w:r>
-      <w:r>
-        <w:rPr>
-          <w:rFonts w:ascii="Avenir Next LT Pro Light" w:hAnsi="Avenir Next LT Pro Light"/>
-        </w:rPr>
-        <w:t>al massimo</w:t>
-      </w:r>
-      <w:r>
-        <w:rPr>
-          <w:rFonts w:ascii="Avenir Next LT Pro Light" w:hAnsi="Avenir Next LT Pro Light"/>
-        </w:rPr>
-        <w:t xml:space="preserve"> O(</w:t>
-      </w:r>
-      <w:proofErr w:type="spellStart"/>
-      <w:r>
-        <w:rPr>
-          <w:rFonts w:ascii="Avenir Next LT Pro Light" w:hAnsi="Avenir Next LT Pro Light"/>
-        </w:rPr>
-        <w:t>n+m+k</w:t>
-      </w:r>
-      <w:proofErr w:type="spellEnd"/>
-      <w:r>
-        <w:rPr>
-          <w:rFonts w:ascii="Avenir Next LT Pro Light" w:hAnsi="Avenir Next LT Pro Light"/>
-        </w:rPr>
-        <w:t xml:space="preserve">), </w:t>
-      </w:r>
-      <w:r>
-        <w:rPr>
-          <w:rFonts w:ascii="Avenir Next LT Pro Light" w:hAnsi="Avenir Next LT Pro Light"/>
-        </w:rPr>
-        <w:t xml:space="preserve">perché nei vari metodi richiamati i casi peggiori sono quelli dei metodi </w:t>
-      </w:r>
-      <w:proofErr w:type="spellStart"/>
-      <w:r>
-        <w:rPr>
-          <w:rFonts w:ascii="Avenir Next LT Pro Light" w:hAnsi="Avenir Next LT Pro Light"/>
-          <w:i/>
-          <w:iCs/>
-        </w:rPr>
-        <w:t>registraUtente</w:t>
-      </w:r>
-      <w:proofErr w:type="spellEnd"/>
-      <w:r>
-        <w:rPr>
-          <w:rFonts w:ascii="Avenir Next LT Pro Light" w:hAnsi="Avenir Next LT Pro Light"/>
-          <w:i/>
-          <w:iCs/>
-        </w:rPr>
-        <w:t xml:space="preserve">() </w:t>
-      </w:r>
-      <w:r>
-        <w:rPr>
-          <w:rFonts w:ascii="Avenir Next LT Pro Light" w:hAnsi="Avenir Next LT Pro Light"/>
-        </w:rPr>
-        <w:t xml:space="preserve">e </w:t>
-      </w:r>
-      <w:proofErr w:type="spellStart"/>
-      <w:r>
-        <w:rPr>
-          <w:rFonts w:ascii="Avenir Next LT Pro Light" w:hAnsi="Avenir Next LT Pro Light"/>
-          <w:i/>
-          <w:iCs/>
-        </w:rPr>
-        <w:t>creaListaStazioni</w:t>
-      </w:r>
-      <w:proofErr w:type="spellEnd"/>
-      <w:r>
-        <w:rPr>
-          <w:rFonts w:ascii="Avenir Next LT Pro Light" w:hAnsi="Avenir Next LT Pro Light"/>
-          <w:i/>
-          <w:iCs/>
-        </w:rPr>
-        <w:t>()</w:t>
-      </w:r>
-      <w:r>
-        <w:rPr>
-          <w:rFonts w:ascii="Avenir Next LT Pro Light" w:hAnsi="Avenir Next LT Pro Light"/>
-        </w:rPr>
-        <w:t xml:space="preserve"> che hanno la complessità sopra citata, quest’ultima è dovuta dai file e dalle liste che vanno visualizzate.</w:t>
-      </w:r>
-    </w:p>
-    <w:p>
-      <w:pPr>
-        <w:rPr>
-          <w:rFonts w:ascii="Avenir Next LT Pro Light" w:hAnsi="Avenir Next LT Pro Light"/>
-        </w:rPr>
-      </w:pPr>
-    </w:p>
-    <w:p>
-      <w:pPr>
-        <w:rPr>
-          <w:rFonts w:ascii="Avenir Next LT Pro Light" w:hAnsi="Avenir Next LT Pro Light"/>
-        </w:rPr>
-      </w:pPr>
-    </w:p>
-    <w:p>
-      <w:pPr>
-        <w:pStyle w:val="Titolo1"/>
-      </w:pPr>
-      <w:bookmarkStart w:id="32" w:name="_Toc167998808"/>
-      <w:bookmarkStart w:id="33" w:name="_Toc168347887"/>
-      <w:proofErr w:type="spellStart"/>
-      <w:r>
-        <w:lastRenderedPageBreak/>
-        <w:t>DataBase</w:t>
-      </w:r>
-      <w:bookmarkEnd w:id="32"/>
-      <w:bookmarkEnd w:id="33"/>
-      <w:proofErr w:type="spellEnd"/>
-    </w:p>
-    <w:p>
-      <w:pPr>
-        <w:pStyle w:val="Titolo2"/>
-      </w:pPr>
-      <w:bookmarkStart w:id="34" w:name="_Toc167998809"/>
-      <w:bookmarkStart w:id="35" w:name="_Toc168347888"/>
-      <w:r>
-        <w:t>Schema concettuale</w:t>
-      </w:r>
-      <w:bookmarkEnd w:id="34"/>
-      <w:bookmarkEnd w:id="35"/>
-    </w:p>
-    <w:p>
-      <w:pPr>
-        <w:pStyle w:val="Titolo3"/>
-      </w:pPr>
-      <w:bookmarkStart w:id="36" w:name="_Toc167998810"/>
-      <w:bookmarkStart w:id="37" w:name="_Toc168347889"/>
-      <w:r>
-        <w:t>Vincoli d’integrità</w:t>
-      </w:r>
-      <w:bookmarkEnd w:id="36"/>
-      <w:bookmarkEnd w:id="37"/>
-    </w:p>
-    <w:p>
-      <w:pPr>
-        <w:pStyle w:val="Titolo3"/>
-      </w:pPr>
-      <w:bookmarkStart w:id="38" w:name="_Toc167998811"/>
-      <w:bookmarkStart w:id="39" w:name="_Toc168347890"/>
-      <w:r>
-        <w:t>Scelte Progettuali</w:t>
-      </w:r>
-      <w:bookmarkEnd w:id="38"/>
-      <w:bookmarkEnd w:id="39"/>
-    </w:p>
-    <w:p>
-      <w:pPr>
-        <w:pStyle w:val="Titolo3"/>
-      </w:pPr>
-      <w:bookmarkStart w:id="40" w:name="_Toc167998812"/>
-      <w:bookmarkStart w:id="41" w:name="_Toc168347891"/>
-      <w:r>
-        <w:t>Schema ristrutturato (?)</w:t>
-      </w:r>
-      <w:bookmarkEnd w:id="40"/>
-      <w:bookmarkEnd w:id="41"/>
-    </w:p>
-    <w:p>
-      <w:pPr>
-        <w:pStyle w:val="Titolo3"/>
-      </w:pPr>
-      <w:bookmarkStart w:id="42" w:name="_Toc167998813"/>
-      <w:bookmarkStart w:id="43" w:name="_Toc168347892"/>
-      <w:r>
-        <w:t>Note eventuali (?)</w:t>
-      </w:r>
-      <w:bookmarkEnd w:id="42"/>
-      <w:bookmarkEnd w:id="43"/>
-    </w:p>
-    <w:p>
-      <w:pPr>
-        <w:pStyle w:val="Titolo2"/>
-      </w:pPr>
-      <w:bookmarkStart w:id="44" w:name="_Toc167998814"/>
-      <w:bookmarkStart w:id="45" w:name="_Toc168347893"/>
-      <w:r>
-        <w:t>Progettazione Logica</w:t>
-      </w:r>
-      <w:bookmarkEnd w:id="44"/>
+      </w:pPr>
+      <w:bookmarkStart w:id="45" w:name="_Toc168477504"/>
+      <w:r>
+        <w:t>DBInterface</w:t>
+      </w:r>
       <w:bookmarkEnd w:id="45"/>
     </w:p>
     <w:p>
       <w:pPr>
-        <w:pStyle w:val="Titolo3"/>
-      </w:pPr>
-      <w:bookmarkStart w:id="46" w:name="_Toc167998815"/>
-      <w:bookmarkStart w:id="47" w:name="_Toc168347894"/>
-      <w:r>
-        <w:t>Traduzione</w:t>
+        <w:rPr>
+          <w:rFonts w:ascii="Avenir Next LT Pro Light" w:hAnsi="Avenir Next LT Pro Light"/>
+        </w:rPr>
+      </w:pPr>
+      <w:r>
+        <w:rPr>
+          <w:rFonts w:ascii="Avenir Next LT Pro Light" w:hAnsi="Avenir Next LT Pro Light"/>
+        </w:rPr>
+        <w:t>La classe DBInterface</w:t>
+      </w:r>
+    </w:p>
+    <w:p>
+      <w:pPr>
+        <w:pStyle w:val="Titolo1"/>
+      </w:pPr>
+      <w:bookmarkStart w:id="46" w:name="_Toc168477505"/>
+      <w:r>
+        <w:t>Classi server</w:t>
       </w:r>
       <w:bookmarkEnd w:id="46"/>
+    </w:p>
+    <w:p>
+      <w:pPr>
+        <w:pStyle w:val="Titolo2"/>
+      </w:pPr>
+      <w:bookmarkStart w:id="47" w:name="_Toc168477506"/>
+      <w:r>
+        <w:t>DatabaseConnection</w:t>
+      </w:r>
       <w:bookmarkEnd w:id="47"/>
     </w:p>
     <w:p>
       <w:pPr>
-        <w:pStyle w:val="Titolo3"/>
-      </w:pPr>
-      <w:bookmarkStart w:id="48" w:name="_Toc167998816"/>
-      <w:bookmarkStart w:id="49" w:name="_Toc168347895"/>
-      <w:r>
-        <w:t>Normalizzazione (?)</w:t>
+        <w:pStyle w:val="Titolo2"/>
+      </w:pPr>
+      <w:bookmarkStart w:id="48" w:name="_Toc168477507"/>
+      <w:r>
+        <w:t>Server</w:t>
       </w:r>
       <w:bookmarkEnd w:id="48"/>
+    </w:p>
+    <w:p>
+      <w:pPr>
+        <w:pStyle w:val="Titolo1"/>
+        <w:jc w:val="both"/>
+      </w:pPr>
+      <w:bookmarkStart w:id="49" w:name="_Toc168477508"/>
+      <w:r>
+        <w:t>Classi grafiche</w:t>
+      </w:r>
       <w:bookmarkEnd w:id="49"/>
     </w:p>
     <w:p>
       <w:pPr>
+        <w:rPr>
+          <w:rFonts w:ascii="Avenir Next LT Pro Light" w:hAnsi="Avenir Next LT Pro Light"/>
+        </w:rPr>
+      </w:pPr>
+      <w:r>
+        <w:rPr>
+          <w:rFonts w:ascii="Avenir Next LT Pro Light" w:hAnsi="Avenir Next LT Pro Light"/>
+        </w:rPr>
+        <w:t>Per la descrizione delle classi grafiche non entreremo nel dettaglio dei metodi, perché parte del progetto facoltativa, bensì descriveremo l’obbiettivo di ogni classe e la complessità generale di essa.</w:t>
+      </w:r>
+    </w:p>
+    <w:p>
+      <w:pPr>
         <w:pStyle w:val="Titolo2"/>
-      </w:pPr>
-      <w:bookmarkStart w:id="50" w:name="_Toc167998817"/>
-      <w:bookmarkStart w:id="51" w:name="_Toc168347896"/>
-      <w:r>
-        <w:t>Progettazione pratica</w:t>
+        <w:jc w:val="both"/>
+      </w:pPr>
+      <w:bookmarkStart w:id="50" w:name="_Toc168477509"/>
+      <w:r>
+        <w:t>admin_panel</w:t>
       </w:r>
       <w:bookmarkEnd w:id="50"/>
+    </w:p>
+    <w:p>
+      <w:pPr>
+        <w:jc w:val="both"/>
+        <w:rPr>
+          <w:rFonts w:ascii="Avenir Next LT Pro Light" w:hAnsi="Avenir Next LT Pro Light"/>
+        </w:rPr>
+      </w:pPr>
+      <w:r>
+        <w:rPr>
+          <w:rFonts w:ascii="Avenir Next LT Pro Light" w:hAnsi="Avenir Next LT Pro Light"/>
+        </w:rPr>
+        <w:t xml:space="preserve">admin_panel </w:t>
+      </w:r>
+      <w:r>
+        <w:rPr>
+          <w:rFonts w:ascii="Avenir Next LT Pro Light" w:hAnsi="Avenir Next LT Pro Light"/>
+        </w:rPr>
+        <w:t>ha come scopo quello di poter far inserire una nuova previsione</w:t>
+      </w:r>
+      <w:r>
+        <w:rPr>
+          <w:rFonts w:ascii="Avenir Next LT Pro Light" w:hAnsi="Avenir Next LT Pro Light"/>
+        </w:rPr>
+        <w:t>.</w:t>
+      </w:r>
+    </w:p>
+    <w:p>
+      <w:pPr>
+        <w:jc w:val="both"/>
+        <w:rPr>
+          <w:rFonts w:ascii="Avenir Next LT Pro Light" w:hAnsi="Avenir Next LT Pro Light"/>
+        </w:rPr>
+      </w:pPr>
+      <w:r>
+        <w:rPr>
+          <w:rFonts w:ascii="Avenir Next LT Pro Light" w:hAnsi="Avenir Next LT Pro Light"/>
+        </w:rPr>
+        <w:lastRenderedPageBreak/>
+        <w:t>L’utente potrà selezionare da una lista tutte le aree di interesse associate alla</w:t>
+      </w:r>
+      <w:r>
+        <w:rPr>
+          <w:rFonts w:ascii="Avenir Next LT Pro Light" w:hAnsi="Avenir Next LT Pro Light"/>
+        </w:rPr>
+        <w:t xml:space="preserve"> </w:t>
+      </w:r>
+      <w:r>
+        <w:rPr>
+          <w:rFonts w:ascii="Avenir Next LT Pro Light" w:hAnsi="Avenir Next LT Pro Light"/>
+        </w:rPr>
+        <w:t>stazione metereologica</w:t>
+      </w:r>
+      <w:r>
+        <w:rPr>
+          <w:rFonts w:ascii="Avenir Next LT Pro Light" w:hAnsi="Avenir Next LT Pro Light"/>
+        </w:rPr>
+        <w:t xml:space="preserve"> a cui è associato</w:t>
+      </w:r>
+      <w:r>
+        <w:rPr>
+          <w:rFonts w:ascii="Avenir Next LT Pro Light" w:hAnsi="Avenir Next LT Pro Light"/>
+        </w:rPr>
+        <w:t xml:space="preserve"> e successivamente potrà modificare i valori tramite delle </w:t>
+      </w:r>
+      <w:r>
+        <w:rPr>
+          <w:rFonts w:ascii="Avenir Next LT Pro Light" w:hAnsi="Avenir Next LT Pro Light"/>
+          <w:i/>
+          <w:iCs/>
+        </w:rPr>
+        <w:t>JComboBox</w:t>
+      </w:r>
+      <w:r>
+        <w:rPr>
+          <w:rFonts w:ascii="Avenir Next LT Pro Light" w:hAnsi="Avenir Next LT Pro Light"/>
+          <w:i/>
+          <w:iCs/>
+        </w:rPr>
+        <w:t xml:space="preserve"> </w:t>
+      </w:r>
+      <w:r>
+        <w:rPr>
+          <w:rFonts w:ascii="Avenir Next LT Pro Light" w:hAnsi="Avenir Next LT Pro Light"/>
+        </w:rPr>
+        <w:t xml:space="preserve">ed aggiungere delle note nelle </w:t>
+      </w:r>
+      <w:r>
+        <w:rPr>
+          <w:rFonts w:ascii="Avenir Next LT Pro Light" w:hAnsi="Avenir Next LT Pro Light"/>
+          <w:i/>
+          <w:iCs/>
+        </w:rPr>
+        <w:t>JTextField</w:t>
+      </w:r>
+      <w:r>
+        <w:rPr>
+          <w:rFonts w:ascii="Avenir Next LT Pro Light" w:hAnsi="Avenir Next LT Pro Light"/>
+        </w:rPr>
+        <w:t xml:space="preserve">. </w:t>
+      </w:r>
+      <w:r>
+        <w:rPr>
+          <w:rFonts w:ascii="Avenir Next LT Pro Light" w:hAnsi="Avenir Next LT Pro Light"/>
+        </w:rPr>
+        <w:t>Si potranno aggiungere le previsioni solo dal giorno corrente fino ai quattordici giorni successivi.</w:t>
+      </w:r>
+    </w:p>
+    <w:p>
+      <w:pPr>
+        <w:jc w:val="both"/>
+        <w:rPr>
+          <w:rFonts w:ascii="Avenir Next LT Pro Light" w:hAnsi="Avenir Next LT Pro Light"/>
+        </w:rPr>
+      </w:pPr>
+      <w:r>
+        <w:rPr>
+          <w:rFonts w:ascii="Avenir Next LT Pro Light" w:hAnsi="Avenir Next LT Pro Light"/>
+        </w:rPr>
+        <w:t>Inoltre, sempre in questa finestra si potranno aggiungere delle nuove aree d’interesse e visualizzare le previsioni già inserite per l’area d’interesse selezionata.</w:t>
+      </w:r>
+    </w:p>
+    <w:p>
+      <w:pPr>
+        <w:jc w:val="both"/>
+        <w:rPr>
+          <w:rFonts w:ascii="Avenir Next LT Pro Light" w:hAnsi="Avenir Next LT Pro Light"/>
+        </w:rPr>
+      </w:pPr>
+      <w:r>
+        <w:rPr>
+          <w:rFonts w:ascii="Avenir Next LT Pro Light" w:hAnsi="Avenir Next LT Pro Light"/>
+        </w:rPr>
+        <w:t>Permettiamo l’inserimento di previsioni dal giorno in cui si sta inserendo la previsione ai 14 giorni successivi per evitare un problema di sovrappopolamento, mentre non riteniamo utile poter inserire previsioni per mesi passati.</w:t>
+      </w:r>
+    </w:p>
+    <w:p>
+      <w:pPr>
+        <w:pStyle w:val="Titolo3"/>
+      </w:pPr>
+      <w:bookmarkStart w:id="51" w:name="_Toc168477510"/>
+      <w:r>
+        <w:t>Complessità</w:t>
+      </w:r>
       <w:bookmarkEnd w:id="51"/>
     </w:p>
     <w:p>
+      <w:r>
+        <w:rPr>
+          <w:rFonts w:ascii="Avenir Next LT Pro Light" w:hAnsi="Avenir Next LT Pro Light"/>
+        </w:rPr>
+        <w:t>Le complessità present</w:t>
+      </w:r>
+      <w:r>
+        <w:rPr>
+          <w:rFonts w:ascii="Avenir Next LT Pro Light" w:hAnsi="Avenir Next LT Pro Light"/>
+        </w:rPr>
+        <w:t>i</w:t>
+      </w:r>
+      <w:r>
+        <w:rPr>
+          <w:rFonts w:ascii="Avenir Next LT Pro Light" w:hAnsi="Avenir Next LT Pro Light"/>
+        </w:rPr>
+        <w:t xml:space="preserve"> nei metodi di </w:t>
+      </w:r>
+      <w:r>
+        <w:rPr>
+          <w:rFonts w:ascii="Avenir Next LT Pro Light" w:hAnsi="Avenir Next LT Pro Light"/>
+        </w:rPr>
+        <w:t>questa classe</w:t>
+      </w:r>
+      <w:r>
+        <w:rPr>
+          <w:rFonts w:ascii="Avenir Next LT Pro Light" w:hAnsi="Avenir Next LT Pro Light"/>
+        </w:rPr>
+        <w:t xml:space="preserve"> sono principalmente O(1), </w:t>
+      </w:r>
+      <w:r>
+        <w:rPr>
+          <w:rFonts w:ascii="Avenir Next LT Pro Light" w:hAnsi="Avenir Next LT Pro Light"/>
+        </w:rPr>
+        <w:t>l’unica eccezione è il metodo aggiornaTabella() che dovendo scorrere la lista di tutte le previsioni avrà una complessità O(n+m) che dipendono dalla dimensione del file in cui sono salvate le previsioni e dalla dimensione della lista</w:t>
+      </w:r>
+      <w:r>
+        <w:rPr>
+          <w:rFonts w:ascii="Avenir Next LT Pro Light" w:hAnsi="Avenir Next LT Pro Light"/>
+        </w:rPr>
+        <w:t>.</w:t>
+      </w:r>
+    </w:p>
+    <w:p>
+      <w:pPr>
+        <w:pStyle w:val="Titolo2"/>
+        <w:jc w:val="both"/>
+      </w:pPr>
+      <w:bookmarkStart w:id="52" w:name="_Toc168477511"/>
+      <w:r>
+        <w:t>creaStazione</w:t>
+      </w:r>
+      <w:bookmarkEnd w:id="52"/>
+    </w:p>
+    <w:p>
+      <w:pPr>
+        <w:jc w:val="both"/>
+        <w:rPr>
+          <w:rFonts w:ascii="Avenir Next LT Pro Light" w:hAnsi="Avenir Next LT Pro Light"/>
+        </w:rPr>
+      </w:pPr>
+      <w:r>
+        <w:rPr>
+          <w:rFonts w:ascii="Avenir Next LT Pro Light" w:hAnsi="Avenir Next LT Pro Light"/>
+        </w:rPr>
+        <w:t>creaStazione ha come scopo quello di poter far inserire un nuovo centro di monitoraggio ad un utente, sia in fase di registrazione sia dopo aver effettuato l’accesso.</w:t>
+      </w:r>
+    </w:p>
+    <w:p>
+      <w:pPr>
+        <w:jc w:val="both"/>
+        <w:rPr>
+          <w:rFonts w:ascii="Avenir Next LT Pro Light" w:hAnsi="Avenir Next LT Pro Light"/>
+        </w:rPr>
+      </w:pPr>
+      <w:r>
+        <w:rPr>
+          <w:rFonts w:ascii="Avenir Next LT Pro Light" w:hAnsi="Avenir Next LT Pro Light"/>
+        </w:rPr>
+        <w:t xml:space="preserve">L’utente potrà inserire i dati relativi al centro metereologiche all’interno di </w:t>
+      </w:r>
+      <w:r>
+        <w:rPr>
+          <w:rFonts w:ascii="Avenir Next LT Pro Light" w:hAnsi="Avenir Next LT Pro Light"/>
+          <w:i/>
+          <w:iCs/>
+        </w:rPr>
+        <w:t>JTextField</w:t>
+      </w:r>
+      <w:r>
+        <w:rPr>
+          <w:rFonts w:ascii="Avenir Next LT Pro Light" w:hAnsi="Avenir Next LT Pro Light"/>
+        </w:rPr>
+        <w:t xml:space="preserve"> o </w:t>
+      </w:r>
+      <w:r>
+        <w:rPr>
+          <w:rFonts w:ascii="Avenir Next LT Pro Light" w:hAnsi="Avenir Next LT Pro Light"/>
+          <w:i/>
+          <w:iCs/>
+        </w:rPr>
+        <w:t>JComboBox</w:t>
+      </w:r>
+      <w:r>
+        <w:rPr>
+          <w:rFonts w:ascii="Avenir Next LT Pro Light" w:hAnsi="Avenir Next LT Pro Light"/>
+        </w:rPr>
+        <w:t xml:space="preserve"> e successivamente schiacciando un </w:t>
+      </w:r>
+      <w:r>
+        <w:rPr>
+          <w:rFonts w:ascii="Avenir Next LT Pro Light" w:hAnsi="Avenir Next LT Pro Light"/>
+          <w:i/>
+          <w:iCs/>
+        </w:rPr>
+        <w:t>JButton</w:t>
+      </w:r>
+      <w:r>
+        <w:rPr>
+          <w:rFonts w:ascii="Avenir Next LT Pro Light" w:hAnsi="Avenir Next LT Pro Light"/>
+        </w:rPr>
+        <w:t xml:space="preserve">, </w:t>
+      </w:r>
+      <w:r>
+        <w:rPr>
+          <w:rFonts w:ascii="Avenir Next LT Pro Light" w:hAnsi="Avenir Next LT Pro Light"/>
+        </w:rPr>
+        <w:t>aggiungerà</w:t>
+      </w:r>
+      <w:r>
+        <w:rPr>
+          <w:rFonts w:ascii="Avenir Next LT Pro Light" w:hAnsi="Avenir Next LT Pro Light"/>
+        </w:rPr>
+        <w:t xml:space="preserve"> la nuova stazione nel file.</w:t>
+      </w:r>
+    </w:p>
+    <w:p>
+      <w:pPr>
+        <w:jc w:val="both"/>
+        <w:rPr>
+          <w:rFonts w:ascii="Avenir Next LT Pro Light" w:hAnsi="Avenir Next LT Pro Light"/>
+        </w:rPr>
+      </w:pPr>
+      <w:r>
+        <w:rPr>
+          <w:rFonts w:ascii="Avenir Next LT Pro Light" w:hAnsi="Avenir Next LT Pro Light"/>
+        </w:rPr>
+        <w:t>La pagina creaStazione può essere aperta solamente dopo aver fatto il login oppure in fase di registrazione dopo aver inserito un codice operatore valido.</w:t>
+      </w:r>
+    </w:p>
+    <w:p>
       <w:pPr>
         <w:pStyle w:val="Titolo3"/>
       </w:pPr>
-      <w:bookmarkStart w:id="52" w:name="_Toc167998818"/>
-      <w:bookmarkStart w:id="53" w:name="_Toc168347897"/>
-      <w:r>
-        <w:t>Creazione database</w:t>
-      </w:r>
-      <w:bookmarkEnd w:id="52"/>
+      <w:bookmarkStart w:id="53" w:name="_Toc168477512"/>
+      <w:r>
+        <w:t>Complessità</w:t>
+      </w:r>
       <w:bookmarkEnd w:id="53"/>
     </w:p>
     <w:p>
       <w:pPr>
+        <w:jc w:val="both"/>
+      </w:pPr>
+      <w:r>
+        <w:rPr>
+          <w:rFonts w:ascii="Avenir Next LT Pro Light" w:hAnsi="Avenir Next LT Pro Light"/>
+        </w:rPr>
+        <w:t>Le complessità present</w:t>
+      </w:r>
+      <w:r>
+        <w:rPr>
+          <w:rFonts w:ascii="Avenir Next LT Pro Light" w:hAnsi="Avenir Next LT Pro Light"/>
+        </w:rPr>
+        <w:t>i</w:t>
+      </w:r>
+      <w:r>
+        <w:rPr>
+          <w:rFonts w:ascii="Avenir Next LT Pro Light" w:hAnsi="Avenir Next LT Pro Light"/>
+        </w:rPr>
+        <w:t xml:space="preserve"> nei metodi di questa classe sono principalmente O(1), l’unica eccezione è il metodo </w:t>
+      </w:r>
+      <w:r>
+        <w:rPr>
+          <w:rFonts w:ascii="Avenir Next LT Pro Light" w:hAnsi="Avenir Next LT Pro Light"/>
+        </w:rPr>
+        <w:t>che salva la stazione nel file dove la</w:t>
+      </w:r>
+      <w:r>
+        <w:rPr>
+          <w:rFonts w:ascii="Avenir Next LT Pro Light" w:hAnsi="Avenir Next LT Pro Light"/>
+        </w:rPr>
+        <w:t xml:space="preserve"> complessità </w:t>
+      </w:r>
+      <w:r>
+        <w:rPr>
+          <w:rFonts w:ascii="Avenir Next LT Pro Light" w:hAnsi="Avenir Next LT Pro Light"/>
+        </w:rPr>
+        <w:t xml:space="preserve">sarà </w:t>
+      </w:r>
+      <w:r>
+        <w:rPr>
+          <w:rFonts w:ascii="Avenir Next LT Pro Light" w:hAnsi="Avenir Next LT Pro Light"/>
+        </w:rPr>
+        <w:t>O(n) c</w:t>
+      </w:r>
+      <w:r>
+        <w:rPr>
+          <w:rFonts w:ascii="Avenir Next LT Pro Light" w:hAnsi="Avenir Next LT Pro Light"/>
+        </w:rPr>
+        <w:t>on n che indica la quantità di caratteri nella stringa passata.</w:t>
+      </w:r>
+    </w:p>
+    <w:p>
+      <w:pPr>
+        <w:pStyle w:val="Titolo2"/>
+        <w:jc w:val="both"/>
+      </w:pPr>
+      <w:bookmarkStart w:id="54" w:name="_Toc168477513"/>
+      <w:r>
+        <w:t>homepage</w:t>
+      </w:r>
+      <w:bookmarkEnd w:id="54"/>
+    </w:p>
+    <w:p>
+      <w:pPr>
+        <w:jc w:val="both"/>
+        <w:rPr>
+          <w:rFonts w:ascii="Avenir Next LT Pro Light" w:hAnsi="Avenir Next LT Pro Light"/>
+        </w:rPr>
+      </w:pPr>
+      <w:r>
+        <w:rPr>
+          <w:rFonts w:ascii="Avenir Next LT Pro Light" w:hAnsi="Avenir Next LT Pro Light"/>
+        </w:rPr>
+        <w:t>homepage è la pagina inziale del progetto per questo ha diverse funzionalità inserite al suo interno</w:t>
+      </w:r>
+      <w:r>
+        <w:rPr>
+          <w:rFonts w:ascii="Avenir Next LT Pro Light" w:hAnsi="Avenir Next LT Pro Light"/>
+        </w:rPr>
+        <w:t>.</w:t>
+      </w:r>
+      <w:r>
+        <w:rPr>
+          <w:rFonts w:ascii="Avenir Next LT Pro Light" w:hAnsi="Avenir Next LT Pro Light"/>
+        </w:rPr>
+        <w:t xml:space="preserve"> </w:t>
+      </w:r>
+    </w:p>
+    <w:p>
+      <w:pPr>
+        <w:jc w:val="both"/>
+        <w:rPr>
+          <w:rFonts w:ascii="Avenir Next LT Pro Light" w:hAnsi="Avenir Next LT Pro Light"/>
+        </w:rPr>
+      </w:pPr>
+      <w:r>
+        <w:rPr>
+          <w:rFonts w:ascii="Avenir Next LT Pro Light" w:hAnsi="Avenir Next LT Pro Light"/>
+        </w:rPr>
+        <w:t>L</w:t>
+      </w:r>
+      <w:r>
+        <w:rPr>
+          <w:rFonts w:ascii="Avenir Next LT Pro Light" w:hAnsi="Avenir Next LT Pro Light"/>
+        </w:rPr>
+        <w:t xml:space="preserve">a principale </w:t>
+      </w:r>
+      <w:r>
+        <w:rPr>
+          <w:rFonts w:ascii="Avenir Next LT Pro Light" w:hAnsi="Avenir Next LT Pro Light"/>
+        </w:rPr>
+        <w:t>è</w:t>
+      </w:r>
+      <w:r>
+        <w:rPr>
+          <w:rFonts w:ascii="Avenir Next LT Pro Light" w:hAnsi="Avenir Next LT Pro Light"/>
+        </w:rPr>
+        <w:t xml:space="preserve"> quella di fruire a chiunque le varie stazioni ed aree d’interesse, quest’ultime sono visualizzate in una </w:t>
+      </w:r>
+      <w:r>
+        <w:rPr>
+          <w:rFonts w:ascii="Avenir Next LT Pro Light" w:hAnsi="Avenir Next LT Pro Light"/>
+          <w:i/>
+          <w:iCs/>
+        </w:rPr>
+        <w:t>JTable</w:t>
+      </w:r>
+      <w:r>
+        <w:rPr>
+          <w:rFonts w:ascii="Avenir Next LT Pro Light" w:hAnsi="Avenir Next LT Pro Light"/>
+        </w:rPr>
+        <w:t xml:space="preserve">, tramite delle </w:t>
+      </w:r>
+      <w:r>
+        <w:rPr>
+          <w:rFonts w:ascii="Avenir Next LT Pro Light" w:hAnsi="Avenir Next LT Pro Light"/>
+          <w:i/>
+          <w:iCs/>
+        </w:rPr>
+        <w:t>JTextField</w:t>
+      </w:r>
+      <w:r>
+        <w:rPr>
+          <w:rFonts w:ascii="Avenir Next LT Pro Light" w:hAnsi="Avenir Next LT Pro Light"/>
+        </w:rPr>
+        <w:t xml:space="preserve"> sarà possibile effettuare una ricerca sia per il nome di </w:t>
+      </w:r>
+      <w:r>
+        <w:rPr>
+          <w:rFonts w:ascii="Avenir Next LT Pro Light" w:hAnsi="Avenir Next LT Pro Light"/>
+        </w:rPr>
+        <w:t>un’area</w:t>
+      </w:r>
+      <w:r>
+        <w:rPr>
+          <w:rFonts w:ascii="Avenir Next LT Pro Light" w:hAnsi="Avenir Next LT Pro Light"/>
+        </w:rPr>
+        <w:t xml:space="preserve"> o </w:t>
+      </w:r>
+      <w:r>
+        <w:rPr>
+          <w:rFonts w:ascii="Avenir Next LT Pro Light" w:hAnsi="Avenir Next LT Pro Light"/>
+        </w:rPr>
+        <w:t xml:space="preserve">di una </w:t>
+      </w:r>
+      <w:r>
+        <w:rPr>
+          <w:rFonts w:ascii="Avenir Next LT Pro Light" w:hAnsi="Avenir Next LT Pro Light"/>
+        </w:rPr>
+        <w:t>stazione</w:t>
+      </w:r>
+      <w:r>
+        <w:rPr>
+          <w:rFonts w:ascii="Avenir Next LT Pro Light" w:hAnsi="Avenir Next LT Pro Light"/>
+        </w:rPr>
+        <w:t xml:space="preserve">, la ricerca </w:t>
+      </w:r>
+      <w:r>
+        <w:rPr>
+          <w:rFonts w:ascii="Avenir Next LT Pro Light" w:hAnsi="Avenir Next LT Pro Light"/>
+        </w:rPr>
+        <w:t xml:space="preserve">non è </w:t>
+      </w:r>
+      <w:r>
+        <w:rPr>
+          <w:rFonts w:ascii="Avenir Next LT Pro Light" w:hAnsi="Avenir Next LT Pro Light"/>
+        </w:rPr>
+        <w:t>case sensitive e funzionerà anche con parte del nome restituendo tutti record contenete quella parte. È</w:t>
+      </w:r>
+      <w:r>
+        <w:rPr>
+          <w:rFonts w:ascii="Avenir Next LT Pro Light" w:hAnsi="Avenir Next LT Pro Light"/>
+        </w:rPr>
+        <w:t xml:space="preserve"> </w:t>
+      </w:r>
+      <w:r>
+        <w:rPr>
+          <w:rFonts w:ascii="Avenir Next LT Pro Light" w:hAnsi="Avenir Next LT Pro Light"/>
+        </w:rPr>
+        <w:t xml:space="preserve">presente anche </w:t>
+      </w:r>
+      <w:r>
+        <w:rPr>
+          <w:rFonts w:ascii="Avenir Next LT Pro Light" w:hAnsi="Avenir Next LT Pro Light"/>
+        </w:rPr>
+        <w:t xml:space="preserve">una ricerca basta sulle coordinate geografiche; in questo caso verranno dati i risultati più vicini alle coordinate fornite (in un raggio di </w:t>
+      </w:r>
+      <w:r>
+        <w:rPr>
+          <w:rFonts w:ascii="Avenir Next LT Pro Light" w:hAnsi="Avenir Next LT Pro Light"/>
+        </w:rPr>
+        <w:t>20</w:t>
+      </w:r>
+      <w:r>
+        <w:rPr>
+          <w:rFonts w:ascii="Avenir Next LT Pro Light" w:hAnsi="Avenir Next LT Pro Light"/>
+        </w:rPr>
+        <w:t xml:space="preserve"> km).</w:t>
+      </w:r>
+    </w:p>
+    <w:p>
+      <w:pPr>
         <w:pStyle w:val="Titolo3"/>
       </w:pPr>
-      <w:bookmarkStart w:id="54" w:name="_Toc167998819"/>
-      <w:bookmarkStart w:id="55" w:name="_Toc168347898"/>
-      <w:r>
-        <w:t>Creazione tabelle</w:t>
-      </w:r>
-      <w:bookmarkEnd w:id="54"/>
+      <w:bookmarkStart w:id="55" w:name="_Toc168477514"/>
+      <w:r>
+        <w:lastRenderedPageBreak/>
+        <w:t>Complessità</w:t>
+      </w:r>
       <w:bookmarkEnd w:id="55"/>
     </w:p>
     <w:p>
       <w:pPr>
+        <w:jc w:val="both"/>
+      </w:pPr>
+      <w:r>
+        <w:rPr>
+          <w:rFonts w:ascii="Avenir Next LT Pro Light" w:hAnsi="Avenir Next LT Pro Light"/>
+        </w:rPr>
+        <w:t>Le complessità present</w:t>
+      </w:r>
+      <w:r>
+        <w:rPr>
+          <w:rFonts w:ascii="Avenir Next LT Pro Light" w:hAnsi="Avenir Next LT Pro Light"/>
+        </w:rPr>
+        <w:t>i</w:t>
+      </w:r>
+      <w:r>
+        <w:rPr>
+          <w:rFonts w:ascii="Avenir Next LT Pro Light" w:hAnsi="Avenir Next LT Pro Light"/>
+        </w:rPr>
+        <w:t xml:space="preserve"> nei metodi di questa classe </w:t>
+      </w:r>
+      <w:r>
+        <w:rPr>
+          <w:rFonts w:ascii="Avenir Next LT Pro Light" w:hAnsi="Avenir Next LT Pro Light"/>
+        </w:rPr>
+        <w:t xml:space="preserve">possono variare in due casi, </w:t>
+      </w:r>
+      <w:r>
+        <w:rPr>
+          <w:rFonts w:ascii="Avenir Next LT Pro Light" w:hAnsi="Avenir Next LT Pro Light"/>
+        </w:rPr>
+        <w:t>nel caso migliore sono O(n), in quei metodi dove bisogna aggiornare l’elemento grafico della tabella con n che è la dimensione della lista. Mentre il caso peggiore è di O(n+m) dove bisogna non solo aggiornare la tabella ma anche filtrare i campi voluti.</w:t>
+      </w:r>
+    </w:p>
+    <w:p>
+      <w:pPr>
         <w:pStyle w:val="Titolo2"/>
-      </w:pPr>
-      <w:bookmarkStart w:id="56" w:name="_Toc167998820"/>
-      <w:bookmarkStart w:id="57" w:name="_Toc168347899"/>
-      <w:r>
-        <w:t>Operazioni di Insert</w:t>
+        <w:jc w:val="both"/>
+      </w:pPr>
+      <w:bookmarkStart w:id="56" w:name="_Toc168477515"/>
+      <w:r>
+        <w:t>infoStazione</w:t>
       </w:r>
       <w:bookmarkEnd w:id="56"/>
+    </w:p>
+    <w:p>
+      <w:pPr>
+        <w:jc w:val="both"/>
+        <w:rPr>
+          <w:rFonts w:ascii="Avenir Next LT Pro Light" w:hAnsi="Avenir Next LT Pro Light"/>
+        </w:rPr>
+      </w:pPr>
+      <w:r>
+        <w:rPr>
+          <w:rFonts w:ascii="Avenir Next LT Pro Light" w:hAnsi="Avenir Next LT Pro Light"/>
+        </w:rPr>
+        <w:t xml:space="preserve">infoStazione ha come scopo quello di </w:t>
+      </w:r>
+      <w:r>
+        <w:rPr>
+          <w:rFonts w:ascii="Avenir Next LT Pro Light" w:hAnsi="Avenir Next LT Pro Light"/>
+        </w:rPr>
+        <w:t>mostrare</w:t>
+      </w:r>
+      <w:r>
+        <w:rPr>
+          <w:rFonts w:ascii="Avenir Next LT Pro Light" w:hAnsi="Avenir Next LT Pro Light"/>
+        </w:rPr>
+        <w:t xml:space="preserve"> ad un qualsiasi utente tutti i dati di una stazione metereologica da loro scelta, mostrando anche tutte le aree d’interesse a lei associata.</w:t>
+      </w:r>
+    </w:p>
+    <w:p>
+      <w:pPr>
+        <w:pStyle w:val="Titolo3"/>
+      </w:pPr>
+      <w:bookmarkStart w:id="57" w:name="_Toc168477516"/>
+      <w:r>
+        <w:t>Complessità</w:t>
+      </w:r>
       <w:bookmarkEnd w:id="57"/>
     </w:p>
     <w:p>
       <w:pPr>
+        <w:jc w:val="both"/>
+      </w:pPr>
+      <w:r>
+        <w:rPr>
+          <w:rFonts w:ascii="Avenir Next LT Pro Light" w:hAnsi="Avenir Next LT Pro Light"/>
+        </w:rPr>
+        <w:t>Le complessità present</w:t>
+      </w:r>
+      <w:r>
+        <w:rPr>
+          <w:rFonts w:ascii="Avenir Next LT Pro Light" w:hAnsi="Avenir Next LT Pro Light"/>
+        </w:rPr>
+        <w:t>i</w:t>
+      </w:r>
+      <w:r>
+        <w:rPr>
+          <w:rFonts w:ascii="Avenir Next LT Pro Light" w:hAnsi="Avenir Next LT Pro Light"/>
+        </w:rPr>
+        <w:t xml:space="preserve"> nei metodi di questa classe sono principalmente O(1), l’unica eccezione è il metodo </w:t>
+      </w:r>
+      <w:r>
+        <w:rPr>
+          <w:rFonts w:ascii="Avenir Next LT Pro Light" w:hAnsi="Avenir Next LT Pro Light"/>
+        </w:rPr>
+        <w:t xml:space="preserve">che inizializza i componenti dove viene richiamata il metodo </w:t>
+      </w:r>
+      <w:r>
+        <w:rPr>
+          <w:rFonts w:ascii="Avenir Next LT Pro Light" w:hAnsi="Avenir Next LT Pro Light"/>
+          <w:i/>
+          <w:iCs/>
+        </w:rPr>
+        <w:t xml:space="preserve">getAllAreaInteresse() </w:t>
+      </w:r>
+      <w:r>
+        <w:rPr>
+          <w:rFonts w:ascii="Avenir Next LT Pro Light" w:hAnsi="Avenir Next LT Pro Light"/>
+        </w:rPr>
+        <w:t xml:space="preserve"> la</w:t>
+      </w:r>
+      <w:r>
+        <w:rPr>
+          <w:rFonts w:ascii="Avenir Next LT Pro Light" w:hAnsi="Avenir Next LT Pro Light"/>
+        </w:rPr>
+        <w:t xml:space="preserve"> </w:t>
+      </w:r>
+      <w:r>
+        <w:rPr>
+          <w:rFonts w:ascii="Avenir Next LT Pro Light" w:hAnsi="Avenir Next LT Pro Light"/>
+        </w:rPr>
+        <w:t xml:space="preserve">quale </w:t>
+      </w:r>
+      <w:r>
+        <w:rPr>
+          <w:rFonts w:ascii="Avenir Next LT Pro Light" w:hAnsi="Avenir Next LT Pro Light"/>
+        </w:rPr>
+        <w:t xml:space="preserve">complessità </w:t>
+      </w:r>
+      <w:r>
+        <w:rPr>
+          <w:rFonts w:ascii="Avenir Next LT Pro Light" w:hAnsi="Avenir Next LT Pro Light"/>
+        </w:rPr>
+        <w:t>è</w:t>
+      </w:r>
+      <w:r>
+        <w:rPr>
+          <w:rFonts w:ascii="Avenir Next LT Pro Light" w:hAnsi="Avenir Next LT Pro Light"/>
+        </w:rPr>
+        <w:t xml:space="preserve"> </w:t>
+      </w:r>
+      <w:r>
+        <w:rPr>
+          <w:rFonts w:ascii="Avenir Next LT Pro Light" w:hAnsi="Avenir Next LT Pro Light"/>
+        </w:rPr>
+        <w:t>O(n + m), dipende dalla dimensione del file delle aree di interesse</w:t>
+      </w:r>
+      <w:r>
+        <w:rPr>
+          <w:rFonts w:ascii="Avenir Next LT Pro Light" w:hAnsi="Avenir Next LT Pro Light"/>
+        </w:rPr>
+        <w:t xml:space="preserve"> e dalle dimensioni della lista</w:t>
+      </w:r>
+      <w:r>
+        <w:rPr>
+          <w:rFonts w:ascii="Avenir Next LT Pro Light" w:hAnsi="Avenir Next LT Pro Light"/>
+        </w:rPr>
+        <w:t>.</w:t>
+      </w:r>
+    </w:p>
+    <w:p>
+      <w:pPr>
         <w:pStyle w:val="Titolo2"/>
-      </w:pPr>
-      <w:bookmarkStart w:id="58" w:name="_Toc167998821"/>
-      <w:bookmarkStart w:id="59" w:name="_Toc168347900"/>
-      <w:r>
-        <w:t>Query</w:t>
+        <w:jc w:val="both"/>
+      </w:pPr>
+      <w:bookmarkStart w:id="58" w:name="_Toc168477517"/>
+      <w:r>
+        <w:t>login</w:t>
       </w:r>
       <w:bookmarkEnd w:id="58"/>
+    </w:p>
+    <w:p>
+      <w:pPr>
+        <w:jc w:val="both"/>
+        <w:rPr>
+          <w:rFonts w:ascii="Avenir Next LT Pro Light" w:hAnsi="Avenir Next LT Pro Light"/>
+        </w:rPr>
+      </w:pPr>
+      <w:r>
+        <w:rPr>
+          <w:rFonts w:ascii="Avenir Next LT Pro Light" w:hAnsi="Avenir Next LT Pro Light"/>
+        </w:rPr>
+        <w:t>login ha come scopo quello di far accedere un utente già registrato nella sua area riservata con i dovuti controlli.</w:t>
+      </w:r>
+    </w:p>
+    <w:p>
+      <w:pPr>
+        <w:jc w:val="both"/>
+        <w:rPr>
+          <w:rFonts w:ascii="Avenir Next LT Pro Light" w:hAnsi="Avenir Next LT Pro Light"/>
+        </w:rPr>
+      </w:pPr>
+      <w:r>
+        <w:rPr>
+          <w:rFonts w:ascii="Avenir Next LT Pro Light" w:hAnsi="Avenir Next LT Pro Light"/>
+        </w:rPr>
+        <w:t xml:space="preserve">L’utente inserirà i suoi dati nelle </w:t>
+      </w:r>
+      <w:r>
+        <w:rPr>
+          <w:rFonts w:ascii="Avenir Next LT Pro Light" w:hAnsi="Avenir Next LT Pro Light"/>
+          <w:i/>
+          <w:iCs/>
+        </w:rPr>
+        <w:t>JTextField</w:t>
+      </w:r>
+      <w:r>
+        <w:rPr>
+          <w:rFonts w:ascii="Avenir Next LT Pro Light" w:hAnsi="Avenir Next LT Pro Light"/>
+        </w:rPr>
+        <w:t>.</w:t>
+      </w:r>
+    </w:p>
+    <w:p>
+      <w:pPr>
+        <w:pStyle w:val="Titolo3"/>
+      </w:pPr>
+      <w:bookmarkStart w:id="59" w:name="_Toc168477518"/>
+      <w:r>
+        <w:t>Complessità</w:t>
+      </w:r>
       <w:bookmarkEnd w:id="59"/>
     </w:p>
     <w:p>
       <w:pPr>
+        <w:jc w:val="both"/>
+      </w:pPr>
+      <w:r>
+        <w:rPr>
+          <w:rFonts w:ascii="Avenir Next LT Pro Light" w:hAnsi="Avenir Next LT Pro Light"/>
+        </w:rPr>
+        <w:t>Le complessità present</w:t>
+      </w:r>
+      <w:r>
+        <w:rPr>
+          <w:rFonts w:ascii="Avenir Next LT Pro Light" w:hAnsi="Avenir Next LT Pro Light"/>
+        </w:rPr>
+        <w:t>i</w:t>
+      </w:r>
+      <w:r>
+        <w:rPr>
+          <w:rFonts w:ascii="Avenir Next LT Pro Light" w:hAnsi="Avenir Next LT Pro Light"/>
+        </w:rPr>
+        <w:t xml:space="preserve"> nei metodi di questa classe sono principalmente O(</w:t>
+      </w:r>
+      <w:r>
+        <w:rPr>
+          <w:rFonts w:ascii="Avenir Next LT Pro Light" w:hAnsi="Avenir Next LT Pro Light"/>
+        </w:rPr>
+        <w:t>n+m</w:t>
+      </w:r>
+      <w:r>
+        <w:rPr>
+          <w:rFonts w:ascii="Avenir Next LT Pro Light" w:hAnsi="Avenir Next LT Pro Light"/>
+        </w:rPr>
+        <w:t xml:space="preserve">), </w:t>
+      </w:r>
+      <w:r>
+        <w:rPr>
+          <w:rFonts w:ascii="Avenir Next LT Pro Light" w:hAnsi="Avenir Next LT Pro Light"/>
+        </w:rPr>
+        <w:t>perché i metodi caricheranno i file su cui sono salvati gli utenti in una lista su cui poi avverranno i controlli</w:t>
+      </w:r>
+      <w:r>
+        <w:rPr>
+          <w:rFonts w:ascii="Avenir Next LT Pro Light" w:hAnsi="Avenir Next LT Pro Light"/>
+        </w:rPr>
+        <w:t>.</w:t>
+      </w:r>
+    </w:p>
+    <w:p>
+      <w:pPr>
         <w:pStyle w:val="Titolo2"/>
-      </w:pPr>
-      <w:bookmarkStart w:id="60" w:name="_Toc167998822"/>
-      <w:bookmarkStart w:id="61" w:name="_Toc168347901"/>
-      <w:r>
-        <w:t>Delete</w:t>
+        <w:jc w:val="both"/>
+      </w:pPr>
+      <w:bookmarkStart w:id="60" w:name="_Toc168477519"/>
+      <w:r>
+        <w:t>mostraPrevisioni</w:t>
       </w:r>
       <w:bookmarkEnd w:id="60"/>
+    </w:p>
+    <w:p>
+      <w:pPr>
+        <w:jc w:val="both"/>
+        <w:rPr>
+          <w:rFonts w:ascii="Avenir Next LT Pro Light" w:hAnsi="Avenir Next LT Pro Light"/>
+        </w:rPr>
+      </w:pPr>
+      <w:r>
+        <w:rPr>
+          <w:rFonts w:ascii="Avenir Next LT Pro Light" w:hAnsi="Avenir Next LT Pro Light"/>
+        </w:rPr>
+        <w:t xml:space="preserve">mostraPrevisioni ha come scopo quello di visualizzare tutte le previsioni per una determinata area d’interesse per uno specifico giorno. L’utente selezionerà la data da un </w:t>
+      </w:r>
+      <w:r>
+        <w:rPr>
+          <w:rFonts w:ascii="Avenir Next LT Pro Light" w:hAnsi="Avenir Next LT Pro Light"/>
+          <w:i/>
+          <w:iCs/>
+        </w:rPr>
+        <w:t xml:space="preserve">JCalendar </w:t>
+      </w:r>
+      <w:r>
+        <w:rPr>
+          <w:rFonts w:ascii="Avenir Next LT Pro Light" w:hAnsi="Avenir Next LT Pro Light"/>
+        </w:rPr>
+        <w:t xml:space="preserve">e vedrà i dati nella </w:t>
+      </w:r>
+      <w:r>
+        <w:rPr>
+          <w:rFonts w:ascii="Avenir Next LT Pro Light" w:hAnsi="Avenir Next LT Pro Light"/>
+          <w:i/>
+          <w:iCs/>
+        </w:rPr>
+        <w:t xml:space="preserve">JTable </w:t>
+      </w:r>
+      <w:r>
+        <w:rPr>
+          <w:rFonts w:ascii="Avenir Next LT Pro Light" w:hAnsi="Avenir Next LT Pro Light"/>
+        </w:rPr>
+        <w:t>a fianco. Si potranno visualizzare le dat</w:t>
+      </w:r>
+      <w:r>
+        <w:rPr>
+          <w:rFonts w:ascii="Avenir Next LT Pro Light" w:hAnsi="Avenir Next LT Pro Light"/>
+        </w:rPr>
+        <w:t>e</w:t>
+      </w:r>
+      <w:r>
+        <w:rPr>
+          <w:rFonts w:ascii="Avenir Next LT Pro Light" w:hAnsi="Avenir Next LT Pro Light"/>
+        </w:rPr>
+        <w:t xml:space="preserve"> dal giorno corrente fino </w:t>
+      </w:r>
+      <w:r>
+        <w:rPr>
+          <w:rFonts w:ascii="Avenir Next LT Pro Light" w:hAnsi="Avenir Next LT Pro Light"/>
+        </w:rPr>
+        <w:t>alle</w:t>
+      </w:r>
+      <w:r>
+        <w:rPr>
+          <w:rFonts w:ascii="Avenir Next LT Pro Light" w:hAnsi="Avenir Next LT Pro Light"/>
+        </w:rPr>
+        <w:t xml:space="preserve"> due settimane successive</w:t>
+      </w:r>
+      <w:r>
+        <w:rPr>
+          <w:rFonts w:ascii="Avenir Next LT Pro Light" w:hAnsi="Avenir Next LT Pro Light"/>
+        </w:rPr>
+        <w:t>.</w:t>
+      </w:r>
+      <w:r>
+        <w:rPr>
+          <w:rFonts w:ascii="Avenir Next LT Pro Light" w:hAnsi="Avenir Next LT Pro Light"/>
+        </w:rPr>
+        <w:t xml:space="preserve"> Si</w:t>
+      </w:r>
+      <w:r>
+        <w:rPr>
+          <w:rFonts w:ascii="Avenir Next LT Pro Light" w:hAnsi="Avenir Next LT Pro Light"/>
+        </w:rPr>
+        <w:t xml:space="preserve"> possono visualizzare le previsioni dal giorno in cui si è fino a due settimane.</w:t>
+      </w:r>
+    </w:p>
+    <w:p>
+      <w:pPr>
+        <w:pStyle w:val="Titolo3"/>
+      </w:pPr>
+      <w:bookmarkStart w:id="61" w:name="_Toc168477520"/>
+      <w:r>
+        <w:t>Complessità</w:t>
+      </w:r>
       <w:bookmarkEnd w:id="61"/>
     </w:p>
     <w:p>
       <w:pPr>
+        <w:jc w:val="both"/>
+      </w:pPr>
+      <w:r>
+        <w:rPr>
+          <w:rFonts w:ascii="Avenir Next LT Pro Light" w:hAnsi="Avenir Next LT Pro Light"/>
+        </w:rPr>
+        <w:t>Le complessità present</w:t>
+      </w:r>
+      <w:r>
+        <w:rPr>
+          <w:rFonts w:ascii="Avenir Next LT Pro Light" w:hAnsi="Avenir Next LT Pro Light"/>
+        </w:rPr>
+        <w:t>i</w:t>
+      </w:r>
+      <w:r>
+        <w:rPr>
+          <w:rFonts w:ascii="Avenir Next LT Pro Light" w:hAnsi="Avenir Next LT Pro Light"/>
+        </w:rPr>
+        <w:t xml:space="preserve"> nei metodi di questa classe sono principalmente O(</w:t>
+      </w:r>
+      <w:r>
+        <w:rPr>
+          <w:rFonts w:ascii="Avenir Next LT Pro Light" w:hAnsi="Avenir Next LT Pro Light"/>
+        </w:rPr>
+        <w:t>n+m</w:t>
+      </w:r>
+      <w:r>
+        <w:rPr>
+          <w:rFonts w:ascii="Avenir Next LT Pro Light" w:hAnsi="Avenir Next LT Pro Light"/>
+        </w:rPr>
+        <w:t xml:space="preserve">), </w:t>
+      </w:r>
+      <w:r>
+        <w:rPr>
+          <w:rFonts w:ascii="Avenir Next LT Pro Light" w:hAnsi="Avenir Next LT Pro Light"/>
+        </w:rPr>
+        <w:t>perché i metodi caricheranno i file su cui sono salvati gli utenti in una lista su cui poi avverranno i controlli.</w:t>
+      </w:r>
+    </w:p>
+    <w:p>
+      <w:pPr>
         <w:pStyle w:val="Titolo2"/>
       </w:pPr>
-      <w:bookmarkStart w:id="62" w:name="_Toc167998823"/>
-      <w:bookmarkStart w:id="63" w:name="_Toc168347902"/>
-      <w:r>
-        <w:t>Progettazione Logica</w:t>
+      <w:bookmarkStart w:id="62" w:name="_Toc168477521"/>
+      <w:r>
+        <w:t>registrazione</w:t>
       </w:r>
       <w:bookmarkEnd w:id="62"/>
+    </w:p>
+    <w:p>
+      <w:pPr>
+        <w:jc w:val="both"/>
+        <w:rPr>
+          <w:rFonts w:ascii="Avenir Next LT Pro Light" w:hAnsi="Avenir Next LT Pro Light"/>
+        </w:rPr>
+      </w:pPr>
+      <w:r>
+        <w:rPr>
+          <w:rFonts w:ascii="Avenir Next LT Pro Light" w:hAnsi="Avenir Next LT Pro Light"/>
+        </w:rPr>
+        <w:t>registrazione ha come scopo quello di poter far inserire un nuovo operatore ambientale ad un utente</w:t>
+      </w:r>
+      <w:r>
+        <w:rPr>
+          <w:rFonts w:ascii="Avenir Next LT Pro Light" w:hAnsi="Avenir Next LT Pro Light"/>
+        </w:rPr>
+        <w:t>; questa opzione non è disponibile a chiunque bensì per potersi registrare bisognerà essere in possesso dal codice operatore fornito dalla propria istituzione che usufruisce del progetto come software di terza parte</w:t>
+      </w:r>
+      <w:r>
+        <w:rPr>
+          <w:rFonts w:ascii="Avenir Next LT Pro Light" w:hAnsi="Avenir Next LT Pro Light"/>
+        </w:rPr>
+        <w:t>.</w:t>
+      </w:r>
+    </w:p>
+    <w:p>
+      <w:pPr>
+        <w:jc w:val="both"/>
+        <w:rPr>
+          <w:rFonts w:ascii="Avenir Next LT Pro Light" w:hAnsi="Avenir Next LT Pro Light"/>
+        </w:rPr>
+      </w:pPr>
+      <w:r>
+        <w:rPr>
+          <w:rFonts w:ascii="Avenir Next LT Pro Light" w:hAnsi="Avenir Next LT Pro Light"/>
+        </w:rPr>
+        <w:lastRenderedPageBreak/>
+        <w:t xml:space="preserve">L’utente potrà inserire i dati relativi a </w:t>
+      </w:r>
+      <w:r>
+        <w:rPr>
+          <w:rFonts w:ascii="Avenir Next LT Pro Light" w:hAnsi="Avenir Next LT Pro Light"/>
+        </w:rPr>
+        <w:t xml:space="preserve">sé </w:t>
+      </w:r>
+      <w:r>
+        <w:rPr>
+          <w:rFonts w:ascii="Avenir Next LT Pro Light" w:hAnsi="Avenir Next LT Pro Light"/>
+        </w:rPr>
+        <w:t xml:space="preserve">stesso all’interno di </w:t>
+      </w:r>
+      <w:r>
+        <w:rPr>
+          <w:rFonts w:ascii="Avenir Next LT Pro Light" w:hAnsi="Avenir Next LT Pro Light"/>
+          <w:i/>
+          <w:iCs/>
+        </w:rPr>
+        <w:t>JTextField</w:t>
+      </w:r>
+      <w:r>
+        <w:rPr>
+          <w:rFonts w:ascii="Avenir Next LT Pro Light" w:hAnsi="Avenir Next LT Pro Light"/>
+        </w:rPr>
+        <w:t xml:space="preserve"> o </w:t>
+      </w:r>
+      <w:r>
+        <w:rPr>
+          <w:rFonts w:ascii="Avenir Next LT Pro Light" w:hAnsi="Avenir Next LT Pro Light"/>
+          <w:i/>
+          <w:iCs/>
+        </w:rPr>
+        <w:t>JComboBox</w:t>
+      </w:r>
+      <w:r>
+        <w:rPr>
+          <w:rFonts w:ascii="Avenir Next LT Pro Light" w:hAnsi="Avenir Next LT Pro Light"/>
+        </w:rPr>
+        <w:t xml:space="preserve"> e successivamente schiacciando un </w:t>
+      </w:r>
+      <w:r>
+        <w:rPr>
+          <w:rFonts w:ascii="Avenir Next LT Pro Light" w:hAnsi="Avenir Next LT Pro Light"/>
+          <w:i/>
+          <w:iCs/>
+        </w:rPr>
+        <w:t>JButton</w:t>
+      </w:r>
+      <w:r>
+        <w:rPr>
+          <w:rFonts w:ascii="Avenir Next LT Pro Light" w:hAnsi="Avenir Next LT Pro Light"/>
+        </w:rPr>
+        <w:t xml:space="preserve">, </w:t>
+      </w:r>
+      <w:r>
+        <w:rPr>
+          <w:rFonts w:ascii="Avenir Next LT Pro Light" w:hAnsi="Avenir Next LT Pro Light"/>
+        </w:rPr>
+        <w:t>si</w:t>
+      </w:r>
+      <w:r>
+        <w:rPr>
+          <w:rFonts w:ascii="Avenir Next LT Pro Light" w:hAnsi="Avenir Next LT Pro Light"/>
+        </w:rPr>
+        <w:t xml:space="preserve"> inserirà </w:t>
+      </w:r>
+      <w:r>
+        <w:rPr>
+          <w:rFonts w:ascii="Avenir Next LT Pro Light" w:hAnsi="Avenir Next LT Pro Light"/>
+        </w:rPr>
+        <w:t xml:space="preserve">il nuovo utente </w:t>
+      </w:r>
+      <w:r>
+        <w:rPr>
+          <w:rFonts w:ascii="Avenir Next LT Pro Light" w:hAnsi="Avenir Next LT Pro Light"/>
+        </w:rPr>
+        <w:t>nel file</w:t>
+      </w:r>
+      <w:r>
+        <w:rPr>
+          <w:rFonts w:ascii="Avenir Next LT Pro Light" w:hAnsi="Avenir Next LT Pro Light"/>
+        </w:rPr>
+        <w:t xml:space="preserve"> relativo</w:t>
+      </w:r>
+      <w:r>
+        <w:rPr>
+          <w:rFonts w:ascii="Avenir Next LT Pro Light" w:hAnsi="Avenir Next LT Pro Light"/>
+        </w:rPr>
+        <w:t>.</w:t>
+      </w:r>
+    </w:p>
+    <w:p>
+      <w:pPr>
+        <w:pStyle w:val="Titolo3"/>
+      </w:pPr>
+      <w:bookmarkStart w:id="63" w:name="_Toc168477522"/>
+      <w:r>
+        <w:t>Complessità</w:t>
+      </w:r>
       <w:bookmarkEnd w:id="63"/>
     </w:p>
     <w:p>
       <w:pPr>
         <w:jc w:val="both"/>
-      </w:pPr>
+        <w:rPr>
+          <w:rFonts w:ascii="Avenir Next LT Pro Light" w:hAnsi="Avenir Next LT Pro Light"/>
+        </w:rPr>
+      </w:pPr>
+      <w:r>
+        <w:rPr>
+          <w:rFonts w:ascii="Avenir Next LT Pro Light" w:hAnsi="Avenir Next LT Pro Light"/>
+        </w:rPr>
+        <w:t>Le complessità present</w:t>
+      </w:r>
+      <w:r>
+        <w:rPr>
+          <w:rFonts w:ascii="Avenir Next LT Pro Light" w:hAnsi="Avenir Next LT Pro Light"/>
+        </w:rPr>
+        <w:t>i</w:t>
+      </w:r>
+      <w:r>
+        <w:rPr>
+          <w:rFonts w:ascii="Avenir Next LT Pro Light" w:hAnsi="Avenir Next LT Pro Light"/>
+        </w:rPr>
+        <w:t xml:space="preserve"> nei metodi di questa classe sono </w:t>
+      </w:r>
+      <w:r>
+        <w:rPr>
+          <w:rFonts w:ascii="Avenir Next LT Pro Light" w:hAnsi="Avenir Next LT Pro Light"/>
+        </w:rPr>
+        <w:t>al massimo</w:t>
+      </w:r>
+      <w:r>
+        <w:rPr>
+          <w:rFonts w:ascii="Avenir Next LT Pro Light" w:hAnsi="Avenir Next LT Pro Light"/>
+        </w:rPr>
+        <w:t xml:space="preserve"> O(</w:t>
+      </w:r>
+      <w:r>
+        <w:rPr>
+          <w:rFonts w:ascii="Avenir Next LT Pro Light" w:hAnsi="Avenir Next LT Pro Light"/>
+        </w:rPr>
+        <w:t>n+m+k</w:t>
+      </w:r>
+      <w:r>
+        <w:rPr>
+          <w:rFonts w:ascii="Avenir Next LT Pro Light" w:hAnsi="Avenir Next LT Pro Light"/>
+        </w:rPr>
+        <w:t xml:space="preserve">), </w:t>
+      </w:r>
+      <w:r>
+        <w:rPr>
+          <w:rFonts w:ascii="Avenir Next LT Pro Light" w:hAnsi="Avenir Next LT Pro Light"/>
+        </w:rPr>
+        <w:t xml:space="preserve">perché nei vari metodi richiamati i casi peggiori sono quelli dei metodi </w:t>
+      </w:r>
+      <w:r>
+        <w:rPr>
+          <w:rFonts w:ascii="Avenir Next LT Pro Light" w:hAnsi="Avenir Next LT Pro Light"/>
+          <w:i/>
+          <w:iCs/>
+        </w:rPr>
+        <w:t xml:space="preserve">registraUtente() </w:t>
+      </w:r>
+      <w:r>
+        <w:rPr>
+          <w:rFonts w:ascii="Avenir Next LT Pro Light" w:hAnsi="Avenir Next LT Pro Light"/>
+        </w:rPr>
+        <w:t xml:space="preserve">e </w:t>
+      </w:r>
+      <w:r>
+        <w:rPr>
+          <w:rFonts w:ascii="Avenir Next LT Pro Light" w:hAnsi="Avenir Next LT Pro Light"/>
+          <w:i/>
+          <w:iCs/>
+        </w:rPr>
+        <w:t>creaListaStazioni()</w:t>
+      </w:r>
+      <w:r>
+        <w:rPr>
+          <w:rFonts w:ascii="Avenir Next LT Pro Light" w:hAnsi="Avenir Next LT Pro Light"/>
+        </w:rPr>
+        <w:t xml:space="preserve"> che hanno la complessità sopra citata, quest’ultima è dovuta dai file e dalle liste che vanno visualizzate.</w:t>
+      </w:r>
     </w:p>
     <w:p>
       <w:pPr>
         <w:pStyle w:val="Titolo1"/>
+      </w:pPr>
+      <w:bookmarkStart w:id="64" w:name="_Toc167998808"/>
+      <w:bookmarkStart w:id="65" w:name="_Toc168477523"/>
+      <w:r>
+        <w:t>Implementazione</w:t>
+      </w:r>
+      <w:r>
+        <w:t xml:space="preserve"> del d</w:t>
+      </w:r>
+      <w:r>
+        <w:t>ata</w:t>
+      </w:r>
+      <w:r>
+        <w:t>b</w:t>
+      </w:r>
+      <w:r>
+        <w:t>ase</w:t>
+      </w:r>
+      <w:bookmarkEnd w:id="64"/>
+      <w:bookmarkEnd w:id="65"/>
+    </w:p>
+    <w:p>
+      <w:pPr>
+        <w:pStyle w:val="Titolo2"/>
+      </w:pPr>
+      <w:bookmarkStart w:id="66" w:name="_Toc167998820"/>
+      <w:bookmarkStart w:id="67" w:name="_Toc168477524"/>
+      <w:r>
+        <w:t>Operazioni di Insert</w:t>
+      </w:r>
+      <w:bookmarkEnd w:id="66"/>
+      <w:bookmarkEnd w:id="67"/>
+    </w:p>
+    <w:p>
+      <w:pPr>
+        <w:pStyle w:val="Titolo2"/>
+      </w:pPr>
+      <w:bookmarkStart w:id="68" w:name="_Toc167998821"/>
+      <w:bookmarkStart w:id="69" w:name="_Toc168477525"/>
+      <w:r>
+        <w:t>Query</w:t>
+      </w:r>
+      <w:bookmarkEnd w:id="68"/>
+      <w:bookmarkEnd w:id="69"/>
+    </w:p>
+    <w:p>
+      <w:pPr>
+        <w:pStyle w:val="Titolo2"/>
+      </w:pPr>
+      <w:bookmarkStart w:id="70" w:name="_Toc167998822"/>
+      <w:bookmarkStart w:id="71" w:name="_Toc168477526"/>
+      <w:r>
+        <w:t>Delete</w:t>
+      </w:r>
+      <w:bookmarkEnd w:id="70"/>
+      <w:bookmarkEnd w:id="71"/>
+    </w:p>
+    <w:p>
+      <w:pPr>
+        <w:pStyle w:val="Titolo2"/>
+      </w:pPr>
+      <w:bookmarkStart w:id="72" w:name="_Toc167998823"/>
+      <w:bookmarkStart w:id="73" w:name="_Toc168477527"/>
+      <w:r>
+        <w:t>Progettazione Logica</w:t>
+      </w:r>
+      <w:bookmarkEnd w:id="72"/>
+      <w:bookmarkEnd w:id="73"/>
+    </w:p>
+    <w:p>
+      <w:pPr>
         <w:jc w:val="both"/>
       </w:pPr>
-      <w:bookmarkStart w:id="64" w:name="_Toc168347903"/>
+    </w:p>
+    <w:p>
+      <w:pPr>
+        <w:pStyle w:val="Titolo1"/>
+        <w:jc w:val="both"/>
+      </w:pPr>
+      <w:bookmarkStart w:id="74" w:name="_Toc168477528"/>
       <w:r>
         <w:t>Sitografia</w:t>
       </w:r>
-      <w:bookmarkEnd w:id="64"/>
+      <w:bookmarkEnd w:id="74"/>
     </w:p>
     <w:p>
       <w:pPr>
@@ -14203,28 +15014,12 @@
         </w:rPr>
         <w:t xml:space="preserve"> </w:t>
       </w:r>
-      <w:proofErr w:type="spellStart"/>
-      <w:r>
-        <w:rPr>
-          <w:rFonts w:ascii="Avenir Next LT Pro Light" w:hAnsi="Avenir Next LT Pro Light"/>
-        </w:rPr>
-        <w:t>Kai</w:t>
-      </w:r>
-      <w:proofErr w:type="spellEnd"/>
-      <w:r>
-        <w:rPr>
-          <w:rFonts w:ascii="Avenir Next LT Pro Light" w:hAnsi="Avenir Next LT Pro Light"/>
-        </w:rPr>
-        <w:t xml:space="preserve"> </w:t>
-      </w:r>
-      <w:proofErr w:type="spellStart"/>
-      <w:r>
-        <w:rPr>
-          <w:rFonts w:ascii="Avenir Next LT Pro Light" w:hAnsi="Avenir Next LT Pro Light"/>
-        </w:rPr>
-        <w:t>Tödter</w:t>
-      </w:r>
-      <w:proofErr w:type="spellEnd"/>
+      <w:r>
+        <w:rPr>
+          <w:rFonts w:ascii="Avenir Next LT Pro Light" w:hAnsi="Avenir Next LT Pro Light"/>
+        </w:rPr>
+        <w:t>Kai Tödter</w:t>
+      </w:r>
       <w:r>
         <w:rPr>
           <w:rFonts w:ascii="Avenir Next LT Pro Light" w:hAnsi="Avenir Next LT Pro Light"/>
@@ -14831,9 +15626,9 @@
     </w:lvl>
   </w:abstractNum>
   <w:abstractNum w:abstractNumId="4" w15:restartNumberingAfterBreak="0">
-    <w:nsid w:val="4956226C"/>
+    <w:nsid w:val="3B197129"/>
     <w:multiLevelType w:val="hybridMultilevel"/>
-    <w:tmpl w:val="64DA5398"/>
+    <w:tmpl w:val="00F0686A"/>
     <w:lvl w:ilvl="0" w:tplc="04100001">
       <w:start w:val="1"/>
       <w:numFmt w:val="bullet"/>
@@ -14944,6 +15739,119 @@
     </w:lvl>
   </w:abstractNum>
   <w:abstractNum w:abstractNumId="5" w15:restartNumberingAfterBreak="0">
+    <w:nsid w:val="4956226C"/>
+    <w:multiLevelType w:val="hybridMultilevel"/>
+    <w:tmpl w:val="64DA5398"/>
+    <w:lvl w:ilvl="0" w:tplc="04100001">
+      <w:start w:val="1"/>
+      <w:numFmt w:val="bullet"/>
+      <w:lvlText w:val=""/>
+      <w:lvlJc w:val="left"/>
+      <w:pPr>
+        <w:ind w:left="720" w:hanging="360"/>
+      </w:pPr>
+      <w:rPr>
+        <w:rFonts w:ascii="Symbol" w:hAnsi="Symbol" w:hint="default"/>
+      </w:rPr>
+    </w:lvl>
+    <w:lvl w:ilvl="1" w:tplc="04100003" w:tentative="1">
+      <w:start w:val="1"/>
+      <w:numFmt w:val="bullet"/>
+      <w:lvlText w:val="o"/>
+      <w:lvlJc w:val="left"/>
+      <w:pPr>
+        <w:ind w:left="1440" w:hanging="360"/>
+      </w:pPr>
+      <w:rPr>
+        <w:rFonts w:ascii="Courier New" w:hAnsi="Courier New" w:cs="Courier New" w:hint="default"/>
+      </w:rPr>
+    </w:lvl>
+    <w:lvl w:ilvl="2" w:tplc="04100005" w:tentative="1">
+      <w:start w:val="1"/>
+      <w:numFmt w:val="bullet"/>
+      <w:lvlText w:val=""/>
+      <w:lvlJc w:val="left"/>
+      <w:pPr>
+        <w:ind w:left="2160" w:hanging="360"/>
+      </w:pPr>
+      <w:rPr>
+        <w:rFonts w:ascii="Wingdings" w:hAnsi="Wingdings" w:hint="default"/>
+      </w:rPr>
+    </w:lvl>
+    <w:lvl w:ilvl="3" w:tplc="04100001" w:tentative="1">
+      <w:start w:val="1"/>
+      <w:numFmt w:val="bullet"/>
+      <w:lvlText w:val=""/>
+      <w:lvlJc w:val="left"/>
+      <w:pPr>
+        <w:ind w:left="2880" w:hanging="360"/>
+      </w:pPr>
+      <w:rPr>
+        <w:rFonts w:ascii="Symbol" w:hAnsi="Symbol" w:hint="default"/>
+      </w:rPr>
+    </w:lvl>
+    <w:lvl w:ilvl="4" w:tplc="04100003" w:tentative="1">
+      <w:start w:val="1"/>
+      <w:numFmt w:val="bullet"/>
+      <w:lvlText w:val="o"/>
+      <w:lvlJc w:val="left"/>
+      <w:pPr>
+        <w:ind w:left="3600" w:hanging="360"/>
+      </w:pPr>
+      <w:rPr>
+        <w:rFonts w:ascii="Courier New" w:hAnsi="Courier New" w:cs="Courier New" w:hint="default"/>
+      </w:rPr>
+    </w:lvl>
+    <w:lvl w:ilvl="5" w:tplc="04100005" w:tentative="1">
+      <w:start w:val="1"/>
+      <w:numFmt w:val="bullet"/>
+      <w:lvlText w:val=""/>
+      <w:lvlJc w:val="left"/>
+      <w:pPr>
+        <w:ind w:left="4320" w:hanging="360"/>
+      </w:pPr>
+      <w:rPr>
+        <w:rFonts w:ascii="Wingdings" w:hAnsi="Wingdings" w:hint="default"/>
+      </w:rPr>
+    </w:lvl>
+    <w:lvl w:ilvl="6" w:tplc="04100001" w:tentative="1">
+      <w:start w:val="1"/>
+      <w:numFmt w:val="bullet"/>
+      <w:lvlText w:val=""/>
+      <w:lvlJc w:val="left"/>
+      <w:pPr>
+        <w:ind w:left="5040" w:hanging="360"/>
+      </w:pPr>
+      <w:rPr>
+        <w:rFonts w:ascii="Symbol" w:hAnsi="Symbol" w:hint="default"/>
+      </w:rPr>
+    </w:lvl>
+    <w:lvl w:ilvl="7" w:tplc="04100003" w:tentative="1">
+      <w:start w:val="1"/>
+      <w:numFmt w:val="bullet"/>
+      <w:lvlText w:val="o"/>
+      <w:lvlJc w:val="left"/>
+      <w:pPr>
+        <w:ind w:left="5760" w:hanging="360"/>
+      </w:pPr>
+      <w:rPr>
+        <w:rFonts w:ascii="Courier New" w:hAnsi="Courier New" w:cs="Courier New" w:hint="default"/>
+      </w:rPr>
+    </w:lvl>
+    <w:lvl w:ilvl="8" w:tplc="04100005" w:tentative="1">
+      <w:start w:val="1"/>
+      <w:numFmt w:val="bullet"/>
+      <w:lvlText w:val=""/>
+      <w:lvlJc w:val="left"/>
+      <w:pPr>
+        <w:ind w:left="6480" w:hanging="360"/>
+      </w:pPr>
+      <w:rPr>
+        <w:rFonts w:ascii="Wingdings" w:hAnsi="Wingdings" w:hint="default"/>
+      </w:rPr>
+    </w:lvl>
+  </w:abstractNum>
+  <w:abstractNum w:abstractNumId="6" w15:restartNumberingAfterBreak="0">
     <w:nsid w:val="57214DB3"/>
     <w:multiLevelType w:val="hybridMultilevel"/>
     <w:tmpl w:val="49DE404C"/>
@@ -15055,7 +15963,7 @@
       </w:rPr>
     </w:lvl>
   </w:abstractNum>
-  <w:abstractNum w:abstractNumId="6" w15:restartNumberingAfterBreak="0">
+  <w:abstractNum w:abstractNumId="7" w15:restartNumberingAfterBreak="0">
     <w:nsid w:val="58016836"/>
     <w:multiLevelType w:val="hybridMultilevel"/>
     <w:tmpl w:val="5D7A6B92"/>
@@ -15168,7 +16076,7 @@
       </w:rPr>
     </w:lvl>
   </w:abstractNum>
-  <w:abstractNum w:abstractNumId="7" w15:restartNumberingAfterBreak="0">
+  <w:abstractNum w:abstractNumId="8" w15:restartNumberingAfterBreak="0">
     <w:nsid w:val="61C6380E"/>
     <w:multiLevelType w:val="hybridMultilevel"/>
     <w:tmpl w:val="7AD60566"/>
@@ -15281,7 +16189,7 @@
       </w:rPr>
     </w:lvl>
   </w:abstractNum>
-  <w:abstractNum w:abstractNumId="8" w15:restartNumberingAfterBreak="0">
+  <w:abstractNum w:abstractNumId="9" w15:restartNumberingAfterBreak="0">
     <w:nsid w:val="75B74590"/>
     <w:multiLevelType w:val="hybridMultilevel"/>
     <w:tmpl w:val="AA8E7706"/>
@@ -15395,16 +16303,16 @@
     </w:lvl>
   </w:abstractNum>
   <w:num w:numId="1" w16cid:durableId="525603999">
-    <w:abstractNumId w:val="6"/>
+    <w:abstractNumId w:val="7"/>
   </w:num>
   <w:num w:numId="2" w16cid:durableId="1995260059">
-    <w:abstractNumId w:val="4"/>
+    <w:abstractNumId w:val="5"/>
   </w:num>
   <w:num w:numId="3" w16cid:durableId="1664626413">
     <w:abstractNumId w:val="0"/>
   </w:num>
   <w:num w:numId="4" w16cid:durableId="1204056644">
-    <w:abstractNumId w:val="8"/>
+    <w:abstractNumId w:val="9"/>
   </w:num>
   <w:num w:numId="5" w16cid:durableId="1379745655">
     <w:abstractNumId w:val="1"/>
@@ -15413,13 +16321,16 @@
     <w:abstractNumId w:val="3"/>
   </w:num>
   <w:num w:numId="7" w16cid:durableId="1496339805">
-    <w:abstractNumId w:val="5"/>
+    <w:abstractNumId w:val="6"/>
   </w:num>
   <w:num w:numId="8" w16cid:durableId="1730153886">
     <w:abstractNumId w:val="2"/>
   </w:num>
   <w:num w:numId="9" w16cid:durableId="513610221">
-    <w:abstractNumId w:val="7"/>
+    <w:abstractNumId w:val="8"/>
+  </w:num>
+  <w:num w:numId="10" w16cid:durableId="1476025191">
+    <w:abstractNumId w:val="4"/>
   </w:num>
 </w:numbering>
 </file>
@@ -16523,7 +17434,7 @@
 
 <file path=customXml/item1.xml><?xml version="1.0" encoding="utf-8"?>
 <CoverPageProperties xmlns="http://schemas.microsoft.com/office/2006/coverPageProps">
-  <PublishDate>2022/2023</PublishDate>
+  <PublishDate>2023/2024</PublishDate>
   <Abstract/>
   <CompanyAddress/>
   <CompanyPhone/>
@@ -16647,12 +17558,7 @@
 </file>
 
 <file path=customXml/item3.xml><?xml version="1.0" encoding="utf-8"?>
-<?mso-contentType ?>
-<FormTemplates xmlns="http://schemas.microsoft.com/sharepoint/v3/contenttype/forms">
-  <Display>DocumentLibraryForm</Display>
-  <Edit>DocumentLibraryForm</Edit>
-  <New>DocumentLibraryForm</New>
-</FormTemplates>
+<b:Sources xmlns:b="http://schemas.openxmlformats.org/officeDocument/2006/bibliography" xmlns="http://schemas.openxmlformats.org/officeDocument/2006/bibliography" SelectedStyle="\APASixthEditionOfficeOnline.xsl" StyleName="APA" Version="6"/>
 </file>
 
 <file path=customXml/item4.xml><?xml version="1.0" encoding="utf-8"?>
@@ -16662,7 +17568,12 @@
 </file>
 
 <file path=customXml/item5.xml><?xml version="1.0" encoding="utf-8"?>
-<b:Sources xmlns:b="http://schemas.openxmlformats.org/officeDocument/2006/bibliography" xmlns="http://schemas.openxmlformats.org/officeDocument/2006/bibliography" SelectedStyle="\APASixthEditionOfficeOnline.xsl" StyleName="APA" Version="6"/>
+<?mso-contentType ?>
+<FormTemplates xmlns="http://schemas.microsoft.com/sharepoint/v3/contenttype/forms">
+  <Display>DocumentLibraryForm</Display>
+  <Edit>DocumentLibraryForm</Edit>
+  <New>DocumentLibraryForm</New>
+</FormTemplates>
 </file>
 
 <file path=customXml/itemProps1.xml><?xml version="1.0" encoding="utf-8"?>
@@ -16690,9 +17601,9 @@
 </file>
 
 <file path=customXml/itemProps3.xml><?xml version="1.0" encoding="utf-8"?>
-<ds:datastoreItem xmlns:ds="http://schemas.openxmlformats.org/officeDocument/2006/customXml" ds:itemID="{3C071FE0-4B7A-4FD0-8877-78CB637B7590}">
+<ds:datastoreItem xmlns:ds="http://schemas.openxmlformats.org/officeDocument/2006/customXml" ds:itemID="{8DB2F1CA-0E0F-4940-8545-FEBECC910D79}">
   <ds:schemaRefs>
-    <ds:schemaRef ds:uri="http://schemas.microsoft.com/sharepoint/v3/contenttype/forms"/>
+    <ds:schemaRef ds:uri="http://schemas.openxmlformats.org/officeDocument/2006/bibliography"/>
   </ds:schemaRefs>
 </ds:datastoreItem>
 </file>
@@ -16707,9 +17618,9 @@
 </file>
 
 <file path=customXml/itemProps5.xml><?xml version="1.0" encoding="utf-8"?>
-<ds:datastoreItem xmlns:ds="http://schemas.openxmlformats.org/officeDocument/2006/customXml" ds:itemID="{8DB2F1CA-0E0F-4940-8545-FEBECC910D79}">
+<ds:datastoreItem xmlns:ds="http://schemas.openxmlformats.org/officeDocument/2006/customXml" ds:itemID="{3C071FE0-4B7A-4FD0-8877-78CB637B7590}">
   <ds:schemaRefs>
-    <ds:schemaRef ds:uri="http://schemas.openxmlformats.org/officeDocument/2006/bibliography"/>
+    <ds:schemaRef ds:uri="http://schemas.microsoft.com/sharepoint/v3/contenttype/forms"/>
   </ds:schemaRefs>
 </ds:datastoreItem>
 </file>